--- a/Assessment/Game Business Studies - Workbook.docx
+++ b/Assessment/Game Business Studies - Workbook.docx
@@ -109,16 +109,11 @@
         <w:t xml:space="preserve">to Canvas </w:t>
       </w:r>
       <w:r>
-        <w:t xml:space="preserve">for </w:t>
-      </w:r>
-      <w:proofErr w:type="gramStart"/>
-      <w:r>
-        <w:t>assessment</w:t>
+        <w:t>for assessment</w:t>
       </w:r>
       <w:r>
         <w:t>;</w:t>
       </w:r>
-      <w:proofErr w:type="gramEnd"/>
     </w:p>
     <w:p>
       <w:pPr>
@@ -156,16 +151,11 @@
         <w:t xml:space="preserve">will </w:t>
       </w:r>
       <w:r>
-        <w:t xml:space="preserve">develop during the </w:t>
-      </w:r>
-      <w:proofErr w:type="gramStart"/>
-      <w:r>
-        <w:t>subject</w:t>
+        <w:t>develop during the subject</w:t>
       </w:r>
       <w:r>
         <w:t>;</w:t>
       </w:r>
-      <w:proofErr w:type="gramEnd"/>
       <w:r>
         <w:t xml:space="preserve"> </w:t>
       </w:r>
@@ -1768,14 +1758,12 @@
       <w:r>
         <w:t xml:space="preserve">may </w:t>
       </w:r>
-      <w:proofErr w:type="gramStart"/>
       <w:r>
         <w:t>include</w:t>
       </w:r>
       <w:r>
         <w:t>;</w:t>
       </w:r>
-      <w:proofErr w:type="gramEnd"/>
     </w:p>
     <w:p>
       <w:pPr>
@@ -1893,14 +1881,12 @@
       <w:r>
         <w:t xml:space="preserve">To complete this </w:t>
       </w:r>
-      <w:proofErr w:type="gramStart"/>
       <w:r>
         <w:t>t</w:t>
       </w:r>
       <w:r>
         <w:t>ask</w:t>
       </w:r>
-      <w:proofErr w:type="gramEnd"/>
       <w:r>
         <w:t xml:space="preserve"> </w:t>
       </w:r>
@@ -2637,15 +2623,7 @@
     <w:p/>
     <w:p>
       <w:r>
-        <w:t xml:space="preserve">To complete this </w:t>
-      </w:r>
-      <w:proofErr w:type="gramStart"/>
-      <w:r>
-        <w:t>task</w:t>
-      </w:r>
-      <w:proofErr w:type="gramEnd"/>
-      <w:r>
-        <w:t xml:space="preserve"> you are required to;</w:t>
+        <w:t>To complete this task you are required to;</w:t>
       </w:r>
     </w:p>
     <w:p>
@@ -2755,6 +2733,9 @@
               <w:spacing w:before="240" w:after="240"/>
             </w:pPr>
             <w:r>
+              <w:rPr>
+                <w:color w:val="FF0000"/>
+              </w:rPr>
               <w:t>Intellectual Property Laws Amendment Act 2006</w:t>
             </w:r>
           </w:p>
@@ -2792,6 +2773,9 @@
               <w:spacing w:before="240" w:after="240"/>
             </w:pPr>
             <w:r>
+              <w:rPr>
+                <w:color w:val="FF0000"/>
+              </w:rPr>
               <w:t>https://www.legislation.gov.au/Details/C2006A00106</w:t>
             </w:r>
           </w:p>
@@ -2983,7 +2967,7 @@
             </w:pPr>
             <w:r>
               <w:rPr>
-                <w:color w:val="7030A0"/>
+                <w:color w:val="FF0000"/>
               </w:rPr>
               <w:t>https://www.ipaustralia.gov.au/ip-for-digital-business/develop/copyright</w:t>
             </w:r>
@@ -3028,30 +3012,30 @@
             <w:pPr>
               <w:spacing w:before="240" w:after="240"/>
               <w:rPr>
-                <w:color w:val="7030A0"/>
+                <w:color w:val="FF0000"/>
               </w:rPr>
             </w:pPr>
             <w:r>
               <w:rPr>
-                <w:color w:val="7030A0"/>
+                <w:color w:val="FF0000"/>
               </w:rPr>
               <w:t xml:space="preserve">The page gives a brief overview of how copyright is applied to code, how to gain copyright protection, what copyright gives you and briefly states the limitations and exemptions involved while also linking you to </w:t>
             </w:r>
             <w:r>
               <w:rPr>
-                <w:color w:val="7030A0"/>
+                <w:color w:val="FF0000"/>
               </w:rPr>
               <w:t xml:space="preserve">other websites which provide more </w:t>
             </w:r>
             <w:r>
               <w:rPr>
-                <w:color w:val="7030A0"/>
+                <w:color w:val="FF0000"/>
               </w:rPr>
               <w:t>in-depth</w:t>
             </w:r>
             <w:r>
               <w:rPr>
-                <w:color w:val="7030A0"/>
+                <w:color w:val="FF0000"/>
               </w:rPr>
               <w:t xml:space="preserve"> detail if you require it.</w:t>
             </w:r>
@@ -3172,7 +3156,7 @@
             </w:pPr>
             <w:r>
               <w:rPr>
-                <w:color w:val="7030A0"/>
+                <w:color w:val="FF0000"/>
               </w:rPr>
               <w:t>https://trademark-registration.com.au/australian-application/trade-mark-video-game/</w:t>
             </w:r>
@@ -3210,54 +3194,54 @@
             <w:pPr>
               <w:spacing w:before="240" w:after="240"/>
               <w:rPr>
-                <w:color w:val="7030A0"/>
+                <w:color w:val="FF0000"/>
               </w:rPr>
             </w:pPr>
             <w:r>
               <w:rPr>
-                <w:color w:val="7030A0"/>
+                <w:color w:val="FF0000"/>
               </w:rPr>
               <w:t xml:space="preserve">This website goes into detail about trade marking your video game. They explain what a </w:t>
             </w:r>
             <w:r>
               <w:rPr>
-                <w:color w:val="7030A0"/>
+                <w:color w:val="FF0000"/>
               </w:rPr>
               <w:t>trademark</w:t>
             </w:r>
             <w:r>
               <w:rPr>
-                <w:color w:val="7030A0"/>
+                <w:color w:val="FF0000"/>
               </w:rPr>
               <w:t xml:space="preserve"> is, if you can get a </w:t>
             </w:r>
             <w:r>
               <w:rPr>
-                <w:color w:val="7030A0"/>
+                <w:color w:val="FF0000"/>
               </w:rPr>
               <w:t>trademark</w:t>
             </w:r>
             <w:r>
               <w:rPr>
-                <w:color w:val="7030A0"/>
+                <w:color w:val="FF0000"/>
               </w:rPr>
               <w:t xml:space="preserve"> for your video game, other types of IP protection and how to obtain a </w:t>
             </w:r>
             <w:r>
               <w:rPr>
-                <w:color w:val="7030A0"/>
+                <w:color w:val="FF0000"/>
               </w:rPr>
               <w:t>trademark</w:t>
             </w:r>
             <w:r>
               <w:rPr>
-                <w:color w:val="7030A0"/>
+                <w:color w:val="FF0000"/>
               </w:rPr>
               <w:t>. The website also links various other websites that might be useful to further investigat</w:t>
             </w:r>
             <w:r>
               <w:rPr>
-                <w:color w:val="7030A0"/>
+                <w:color w:val="FF0000"/>
               </w:rPr>
               <w:t>ing the trademark process and detailed information.</w:t>
             </w:r>
@@ -3400,15 +3384,7 @@
     </w:p>
     <w:p>
       <w:r>
-        <w:t xml:space="preserve">To complete this </w:t>
-      </w:r>
-      <w:proofErr w:type="gramStart"/>
-      <w:r>
-        <w:t>task</w:t>
-      </w:r>
-      <w:proofErr w:type="gramEnd"/>
-      <w:r>
-        <w:t xml:space="preserve"> you are required to;</w:t>
+        <w:t>To complete this task you are required to;</w:t>
       </w:r>
     </w:p>
     <w:p>
@@ -4006,15 +3982,7 @@
     </w:p>
     <w:p>
       <w:r>
-        <w:t xml:space="preserve">To complete this </w:t>
-      </w:r>
-      <w:proofErr w:type="gramStart"/>
-      <w:r>
-        <w:t>task</w:t>
-      </w:r>
-      <w:proofErr w:type="gramEnd"/>
-      <w:r>
-        <w:t xml:space="preserve"> you are required to;</w:t>
+        <w:t>To complete this task you are required to;</w:t>
       </w:r>
     </w:p>
     <w:p>
@@ -4121,8 +4089,8 @@
         <w:tblLook w:val="04A0" w:firstRow="1" w:lastRow="0" w:firstColumn="1" w:lastColumn="0" w:noHBand="0" w:noVBand="1"/>
       </w:tblPr>
       <w:tblGrid>
-        <w:gridCol w:w="2121"/>
-        <w:gridCol w:w="6885"/>
+        <w:gridCol w:w="2120"/>
+        <w:gridCol w:w="6886"/>
       </w:tblGrid>
       <w:tr>
         <w:tc>
@@ -4172,6 +4140,12 @@
                 <w:color w:val="FF0000"/>
               </w:rPr>
             </w:pPr>
+            <w:r>
+              <w:rPr>
+                <w:color w:val="FF0000"/>
+              </w:rPr>
+              <w:t>Good Job Games</w:t>
+            </w:r>
           </w:p>
         </w:tc>
       </w:tr>
@@ -4209,6 +4183,12 @@
                 <w:color w:val="FF0000"/>
               </w:rPr>
             </w:pPr>
+            <w:r>
+              <w:rPr>
+                <w:color w:val="FF0000"/>
+              </w:rPr>
+              <w:t>http://privacy.goodjobgames.com/</w:t>
+            </w:r>
           </w:p>
         </w:tc>
       </w:tr>
@@ -4241,35 +4221,103 @@
           </w:tcPr>
           <w:p>
             <w:pPr>
+              <w:pStyle w:val="ListParagraph"/>
+              <w:numPr>
+                <w:ilvl w:val="0"/>
+                <w:numId w:val="48"/>
+              </w:numPr>
               <w:spacing w:before="240" w:after="240"/>
               <w:rPr>
                 <w:color w:val="FF0000"/>
               </w:rPr>
             </w:pPr>
-          </w:p>
-          <w:p>
-            <w:pPr>
+            <w:r>
+              <w:rPr>
+                <w:color w:val="FF0000"/>
+              </w:rPr>
+              <w:t xml:space="preserve">Outlines the purposes of collecting </w:t>
+            </w:r>
+            <w:r>
+              <w:rPr>
+                <w:color w:val="FF0000"/>
+              </w:rPr>
+              <w:t xml:space="preserve">data from users and what personal data is collected while installing and playing their games. They also elaborate what data is collected by third parties. </w:t>
+            </w:r>
+          </w:p>
+          <w:p>
+            <w:pPr>
+              <w:pStyle w:val="ListParagraph"/>
+              <w:numPr>
+                <w:ilvl w:val="0"/>
+                <w:numId w:val="48"/>
+              </w:numPr>
               <w:spacing w:before="240" w:after="240"/>
               <w:rPr>
                 <w:color w:val="FF0000"/>
               </w:rPr>
             </w:pPr>
-          </w:p>
-          <w:p>
-            <w:pPr>
+            <w:r>
+              <w:rPr>
+                <w:color w:val="FF0000"/>
+              </w:rPr>
+              <w:t>Explain what the legal grounds of processing your personal data</w:t>
+            </w:r>
+            <w:r>
+              <w:rPr>
+                <w:color w:val="FF0000"/>
+              </w:rPr>
+              <w:t xml:space="preserve"> are.</w:t>
+            </w:r>
+          </w:p>
+          <w:p>
+            <w:pPr>
+              <w:pStyle w:val="ListParagraph"/>
+              <w:numPr>
+                <w:ilvl w:val="0"/>
+                <w:numId w:val="48"/>
+              </w:numPr>
               <w:spacing w:before="240" w:after="240"/>
               <w:rPr>
                 <w:color w:val="FF0000"/>
               </w:rPr>
             </w:pPr>
-          </w:p>
-          <w:p>
-            <w:pPr>
+            <w:r>
+              <w:rPr>
+                <w:color w:val="FF0000"/>
+              </w:rPr>
+              <w:t>The process of transferring your personal data and what business partners they transfer to.</w:t>
+            </w:r>
+          </w:p>
+          <w:p>
+            <w:pPr>
+              <w:pStyle w:val="ListParagraph"/>
+              <w:numPr>
+                <w:ilvl w:val="0"/>
+                <w:numId w:val="48"/>
+              </w:numPr>
               <w:spacing w:before="240" w:after="240"/>
               <w:rPr>
                 <w:color w:val="FF0000"/>
               </w:rPr>
             </w:pPr>
+            <w:r>
+              <w:rPr>
+                <w:color w:val="FF0000"/>
+              </w:rPr>
+              <w:t xml:space="preserve">They proceed to elaborate on what your rights are </w:t>
+            </w:r>
+            <w:r>
+              <w:rPr>
+                <w:color w:val="FF0000"/>
+              </w:rPr>
+              <w:t>regarding</w:t>
+            </w:r>
+            <w:r>
+              <w:rPr>
+                <w:color w:val="FF0000"/>
+              </w:rPr>
+              <w:t xml:space="preserve"> protecting your personal data.</w:t>
+            </w:r>
           </w:p>
         </w:tc>
       </w:tr>
@@ -4290,8 +4338,8 @@
         <w:tblLook w:val="04A0" w:firstRow="1" w:lastRow="0" w:firstColumn="1" w:lastColumn="0" w:noHBand="0" w:noVBand="1"/>
       </w:tblPr>
       <w:tblGrid>
-        <w:gridCol w:w="2121"/>
-        <w:gridCol w:w="6885"/>
+        <w:gridCol w:w="2120"/>
+        <w:gridCol w:w="6886"/>
       </w:tblGrid>
       <w:tr>
         <w:tc>
@@ -4341,6 +4389,12 @@
                 <w:color w:val="FF0000"/>
               </w:rPr>
             </w:pPr>
+            <w:r>
+              <w:rPr>
+                <w:color w:val="FF0000"/>
+              </w:rPr>
+              <w:t>Hipster Whale Games</w:t>
+            </w:r>
           </w:p>
         </w:tc>
       </w:tr>
@@ -4378,6 +4432,12 @@
                 <w:color w:val="FF0000"/>
               </w:rPr>
             </w:pPr>
+            <w:r>
+              <w:rPr>
+                <w:color w:val="FF0000"/>
+              </w:rPr>
+              <w:t>https://www.hipsterwhale.com/privacy</w:t>
+            </w:r>
           </w:p>
         </w:tc>
       </w:tr>
@@ -4410,35 +4470,96 @@
           </w:tcPr>
           <w:p>
             <w:pPr>
+              <w:pStyle w:val="ListParagraph"/>
+              <w:numPr>
+                <w:ilvl w:val="0"/>
+                <w:numId w:val="49"/>
+              </w:numPr>
               <w:spacing w:before="240" w:after="240"/>
               <w:rPr>
                 <w:color w:val="FF0000"/>
               </w:rPr>
             </w:pPr>
-          </w:p>
-          <w:p>
-            <w:pPr>
+            <w:r>
+              <w:rPr>
+                <w:color w:val="FF0000"/>
+              </w:rPr>
+              <w:t xml:space="preserve">They detail what personal information is </w:t>
+            </w:r>
+            <w:r>
+              <w:rPr>
+                <w:color w:val="FF0000"/>
+              </w:rPr>
+              <w:t xml:space="preserve">(email address, etc) </w:t>
+            </w:r>
+            <w:r>
+              <w:rPr>
+                <w:color w:val="FF0000"/>
+              </w:rPr>
+              <w:t>and what happens to it at their company</w:t>
+            </w:r>
+          </w:p>
+          <w:p>
+            <w:pPr>
+              <w:pStyle w:val="ListParagraph"/>
+              <w:numPr>
+                <w:ilvl w:val="0"/>
+                <w:numId w:val="49"/>
+              </w:numPr>
               <w:spacing w:before="240" w:after="240"/>
               <w:rPr>
                 <w:color w:val="FF0000"/>
               </w:rPr>
             </w:pPr>
-          </w:p>
-          <w:p>
-            <w:pPr>
+            <w:r>
+              <w:rPr>
+                <w:color w:val="FF0000"/>
+              </w:rPr>
+              <w:t>They detail what non-personal information is (</w:t>
+            </w:r>
+            <w:r>
+              <w:rPr>
+                <w:color w:val="FF0000"/>
+              </w:rPr>
+              <w:t>IP address, browser type, etc) and what third party services they use to collect</w:t>
+            </w:r>
+            <w:r>
+              <w:rPr>
+                <w:color w:val="FF0000"/>
+              </w:rPr>
+              <w:t xml:space="preserve"> data like Google Analytics.</w:t>
+            </w:r>
+          </w:p>
+          <w:p>
+            <w:pPr>
+              <w:pStyle w:val="ListParagraph"/>
+              <w:numPr>
+                <w:ilvl w:val="0"/>
+                <w:numId w:val="49"/>
+              </w:numPr>
               <w:spacing w:before="240" w:after="240"/>
               <w:rPr>
                 <w:color w:val="FF0000"/>
               </w:rPr>
             </w:pPr>
-          </w:p>
-          <w:p>
-            <w:pPr>
-              <w:spacing w:before="240" w:after="240"/>
+            <w:r>
               <w:rPr>
                 <w:color w:val="FF0000"/>
               </w:rPr>
-            </w:pPr>
+              <w:t xml:space="preserve">They note how changes to the policy is handled and their rights to change the </w:t>
+            </w:r>
+            <w:r>
+              <w:rPr>
+                <w:color w:val="FF0000"/>
+              </w:rPr>
+              <w:t>policy.</w:t>
+            </w:r>
+            <w:r>
+              <w:rPr>
+                <w:color w:val="FF0000"/>
+              </w:rPr>
+              <w:t xml:space="preserve"> </w:t>
+            </w:r>
           </w:p>
         </w:tc>
       </w:tr>
@@ -4517,15 +4638,7 @@
         <w:spacing w:after="0"/>
       </w:pPr>
       <w:r>
-        <w:t xml:space="preserve">To complete this </w:t>
-      </w:r>
-      <w:proofErr w:type="gramStart"/>
-      <w:r>
-        <w:t>task</w:t>
-      </w:r>
-      <w:proofErr w:type="gramEnd"/>
-      <w:r>
-        <w:t xml:space="preserve"> you are required to;</w:t>
+        <w:t>To complete this task you are required to;</w:t>
       </w:r>
     </w:p>
     <w:p>
@@ -4613,21 +4726,7 @@
         <w:rPr>
           <w:color w:val="808080" w:themeColor="background1" w:themeShade="80"/>
         </w:rPr>
-        <w:t>[</w:t>
-      </w:r>
-      <w:proofErr w:type="gramStart"/>
-      <w:r>
-        <w:rPr>
-          <w:color w:val="808080" w:themeColor="background1" w:themeShade="80"/>
-        </w:rPr>
-        <w:t>Learner</w:t>
-      </w:r>
-      <w:proofErr w:type="gramEnd"/>
-      <w:r>
-        <w:rPr>
-          <w:color w:val="808080" w:themeColor="background1" w:themeShade="80"/>
-        </w:rPr>
-        <w:t xml:space="preserve"> note: Naming convention – YourName.NDAcontract.pdf] </w:t>
+        <w:t xml:space="preserve">[Learner note: Naming convention – YourName.NDAcontract.pdf] </w:t>
       </w:r>
     </w:p>
     <w:p>
@@ -4707,15 +4806,7 @@
     </w:p>
     <w:p>
       <w:r>
-        <w:t xml:space="preserve">To complete this </w:t>
-      </w:r>
-      <w:proofErr w:type="gramStart"/>
-      <w:r>
-        <w:t>task</w:t>
-      </w:r>
-      <w:proofErr w:type="gramEnd"/>
-      <w:r>
-        <w:t xml:space="preserve"> you are required to r</w:t>
+        <w:t>To complete this task you are required to r</w:t>
       </w:r>
       <w:r>
         <w:t xml:space="preserve">eview the </w:t>
@@ -4736,13 +4827,8 @@
         <w:t>. A</w:t>
       </w:r>
       <w:r>
-        <w:t xml:space="preserve">nswer the following questions in the spaces </w:t>
-      </w:r>
-      <w:proofErr w:type="gramStart"/>
-      <w:r>
-        <w:t>provided;</w:t>
-      </w:r>
-      <w:proofErr w:type="gramEnd"/>
+        <w:t>nswer the following questions in the spaces provided;</w:t>
+      </w:r>
     </w:p>
     <w:p>
       <w:pPr>
@@ -4937,7 +5023,16 @@
             <w:pPr>
               <w:spacing w:before="120" w:after="120" w:line="276" w:lineRule="auto"/>
               <w:ind w:left="22" w:hanging="22"/>
-            </w:pPr>
+              <w:rPr>
+                <w:color w:val="FF0000"/>
+              </w:rPr>
+            </w:pPr>
+            <w:r>
+              <w:rPr>
+                <w:color w:val="FF0000"/>
+              </w:rPr>
+              <w:t>Email Address</w:t>
+            </w:r>
           </w:p>
         </w:tc>
         <w:tc>
@@ -4950,7 +5045,16 @@
           <w:p>
             <w:pPr>
               <w:spacing w:before="120" w:after="120" w:line="276" w:lineRule="auto"/>
-            </w:pPr>
+              <w:rPr>
+                <w:color w:val="FF0000"/>
+              </w:rPr>
+            </w:pPr>
+            <w:r>
+              <w:rPr>
+                <w:color w:val="FF0000"/>
+              </w:rPr>
+              <w:t>Interact with customers and inform them of GGC updates</w:t>
+            </w:r>
           </w:p>
         </w:tc>
       </w:tr>
@@ -4965,12 +5069,16 @@
           <w:p>
             <w:pPr>
               <w:spacing w:before="120" w:after="120" w:line="276" w:lineRule="auto"/>
-              <w:ind w:left="491"/>
-              <w:rPr>
-                <w:b/>
-                <w:bCs/>
-              </w:rPr>
-            </w:pPr>
+              <w:rPr>
+                <w:color w:val="FF0000"/>
+              </w:rPr>
+            </w:pPr>
+            <w:r>
+              <w:rPr>
+                <w:color w:val="FF0000"/>
+              </w:rPr>
+              <w:t>IP Address</w:t>
+            </w:r>
           </w:p>
         </w:tc>
         <w:tc>
@@ -4981,10 +5089,21 @@
             <w:pPr>
               <w:spacing w:before="120" w:after="120" w:line="276" w:lineRule="auto"/>
               <w:rPr>
-                <w:b/>
-                <w:bCs/>
-              </w:rPr>
-            </w:pPr>
+                <w:color w:val="FF0000"/>
+              </w:rPr>
+            </w:pPr>
+            <w:r>
+              <w:rPr>
+                <w:color w:val="FF0000"/>
+              </w:rPr>
+              <w:t>Identify security threats to the game/</w:t>
+            </w:r>
+            <w:r>
+              <w:rPr>
+                <w:color w:val="FF0000"/>
+              </w:rPr>
+              <w:t>company</w:t>
+            </w:r>
           </w:p>
         </w:tc>
       </w:tr>
@@ -4999,12 +5118,22 @@
           <w:p>
             <w:pPr>
               <w:spacing w:before="120" w:after="120" w:line="276" w:lineRule="auto"/>
-              <w:ind w:left="491"/>
-              <w:rPr>
-                <w:b/>
-                <w:bCs/>
-              </w:rPr>
-            </w:pPr>
+              <w:rPr>
+                <w:color w:val="FF0000"/>
+              </w:rPr>
+            </w:pPr>
+            <w:r>
+              <w:rPr>
+                <w:color w:val="FF0000"/>
+              </w:rPr>
+              <w:t xml:space="preserve">Play Session </w:t>
+            </w:r>
+            <w:r>
+              <w:rPr>
+                <w:color w:val="FF0000"/>
+              </w:rPr>
+              <w:t>Info</w:t>
+            </w:r>
           </w:p>
         </w:tc>
         <w:tc>
@@ -5015,10 +5144,15 @@
             <w:pPr>
               <w:spacing w:before="120" w:after="120" w:line="276" w:lineRule="auto"/>
               <w:rPr>
-                <w:b/>
-                <w:bCs/>
-              </w:rPr>
-            </w:pPr>
+                <w:color w:val="FF0000"/>
+              </w:rPr>
+            </w:pPr>
+            <w:r>
+              <w:rPr>
+                <w:color w:val="FF0000"/>
+              </w:rPr>
+              <w:t>Improve current and future games</w:t>
+            </w:r>
           </w:p>
         </w:tc>
       </w:tr>
@@ -5036,12 +5170,16 @@
           <w:p>
             <w:pPr>
               <w:spacing w:before="120" w:after="120" w:line="276" w:lineRule="auto"/>
-              <w:ind w:left="491"/>
-              <w:rPr>
-                <w:b/>
-                <w:bCs/>
-              </w:rPr>
-            </w:pPr>
+              <w:rPr>
+                <w:color w:val="FF0000"/>
+              </w:rPr>
+            </w:pPr>
+            <w:r>
+              <w:rPr>
+                <w:color w:val="FF0000"/>
+              </w:rPr>
+              <w:t>Device Information</w:t>
+            </w:r>
           </w:p>
         </w:tc>
         <w:tc>
@@ -5055,10 +5193,15 @@
             <w:pPr>
               <w:spacing w:before="120" w:after="120" w:line="276" w:lineRule="auto"/>
               <w:rPr>
-                <w:b/>
-                <w:bCs/>
-              </w:rPr>
-            </w:pPr>
+                <w:color w:val="FF0000"/>
+              </w:rPr>
+            </w:pPr>
+            <w:r>
+              <w:rPr>
+                <w:color w:val="FF0000"/>
+              </w:rPr>
+              <w:t>Adjust game specs for different device requirements.</w:t>
+            </w:r>
           </w:p>
         </w:tc>
       </w:tr>
@@ -5077,12 +5220,16 @@
           <w:p>
             <w:pPr>
               <w:spacing w:before="120" w:after="120" w:line="276" w:lineRule="auto"/>
-              <w:ind w:left="491"/>
-              <w:rPr>
-                <w:b/>
-                <w:bCs/>
-              </w:rPr>
-            </w:pPr>
+              <w:rPr>
+                <w:color w:val="FF0000"/>
+              </w:rPr>
+            </w:pPr>
+            <w:r>
+              <w:rPr>
+                <w:color w:val="FF0000"/>
+              </w:rPr>
+              <w:t>Location Details</w:t>
+            </w:r>
           </w:p>
         </w:tc>
         <w:tc>
@@ -5097,10 +5244,15 @@
             <w:pPr>
               <w:spacing w:before="120" w:after="120" w:line="276" w:lineRule="auto"/>
               <w:rPr>
-                <w:b/>
-                <w:bCs/>
-              </w:rPr>
-            </w:pPr>
+                <w:color w:val="FF0000"/>
+              </w:rPr>
+            </w:pPr>
+            <w:r>
+              <w:rPr>
+                <w:color w:val="FF0000"/>
+              </w:rPr>
+              <w:t>Understand what areas have the best markets</w:t>
+            </w:r>
           </w:p>
         </w:tc>
       </w:tr>
@@ -5171,13 +5323,24 @@
                 <w:color w:val="FF0000"/>
               </w:rPr>
             </w:pPr>
-          </w:p>
-          <w:p>
-            <w:pPr>
+            <w:r>
               <w:rPr>
                 <w:color w:val="FF0000"/>
               </w:rPr>
-            </w:pPr>
+              <w:t xml:space="preserve">The potential risks from misuse or unauthorised access of PII can range from insignificant to extreme depending on the circumstances. </w:t>
+            </w:r>
+            <w:r>
+              <w:rPr>
+                <w:color w:val="FF0000"/>
+              </w:rPr>
+              <w:t xml:space="preserve">Some examples are the reputation is tarnished for the company that is breached, </w:t>
+            </w:r>
+            <w:r>
+              <w:rPr>
+                <w:color w:val="FF0000"/>
+              </w:rPr>
+              <w:t>customer information like financial or sensitive details could lead to identity theft or customers getting their money stolen.</w:t>
+            </w:r>
           </w:p>
           <w:p>
             <w:pPr>
@@ -5305,15 +5468,7 @@
     </w:p>
     <w:p>
       <w:r>
-        <w:t xml:space="preserve">To complete this </w:t>
-      </w:r>
-      <w:proofErr w:type="gramStart"/>
-      <w:r>
-        <w:t>task</w:t>
-      </w:r>
-      <w:proofErr w:type="gramEnd"/>
-      <w:r>
-        <w:t xml:space="preserve"> you are required to review the </w:t>
+        <w:t xml:space="preserve">To complete this task you are required to review the </w:t>
       </w:r>
       <w:r>
         <w:rPr>
@@ -5322,15 +5477,7 @@
         <w:t>privacy policy</w:t>
       </w:r>
       <w:r>
-        <w:t xml:space="preserve"> for the General Games Company. Do the </w:t>
-      </w:r>
-      <w:proofErr w:type="gramStart"/>
-      <w:r>
-        <w:t>following;</w:t>
-      </w:r>
-      <w:proofErr w:type="gramEnd"/>
-      <w:r>
-        <w:t xml:space="preserve"> </w:t>
+        <w:t xml:space="preserve"> for the General Games Company. Do the following; </w:t>
       </w:r>
     </w:p>
     <w:p>
@@ -5487,21 +5634,7 @@
         <w:rPr>
           <w:color w:val="808080" w:themeColor="background1" w:themeShade="80"/>
         </w:rPr>
-        <w:t>[</w:t>
-      </w:r>
-      <w:proofErr w:type="gramStart"/>
-      <w:r>
-        <w:rPr>
-          <w:color w:val="808080" w:themeColor="background1" w:themeShade="80"/>
-        </w:rPr>
-        <w:t>Learner</w:t>
-      </w:r>
-      <w:proofErr w:type="gramEnd"/>
-      <w:r>
-        <w:rPr>
-          <w:color w:val="808080" w:themeColor="background1" w:themeShade="80"/>
-        </w:rPr>
-        <w:t xml:space="preserve"> note: Naming convention – YourName.</w:t>
+        <w:t>[Learner note: Naming convention – YourName.</w:t>
       </w:r>
       <w:r>
         <w:rPr>
@@ -5637,24 +5770,11 @@
     </w:p>
     <w:p>
       <w:r>
-        <w:t xml:space="preserve">To complete this </w:t>
-      </w:r>
-      <w:proofErr w:type="gramStart"/>
-      <w:r>
-        <w:t>task</w:t>
-      </w:r>
-      <w:proofErr w:type="gramEnd"/>
-      <w:r>
-        <w:t xml:space="preserve"> you are required to develop a Code of Ethics for General Games Company that will guide the organisation when navigating potential ethical challenges.</w:t>
-      </w:r>
-      <w:r>
-        <w:t xml:space="preserve"> Follow these </w:t>
-      </w:r>
-      <w:proofErr w:type="gramStart"/>
-      <w:r>
-        <w:t>steps;</w:t>
-      </w:r>
-      <w:proofErr w:type="gramEnd"/>
+        <w:t>To complete this task you are required to develop a Code of Ethics for General Games Company that will guide the organisation when navigating potential ethical challenges.</w:t>
+      </w:r>
+      <w:r>
+        <w:t xml:space="preserve"> Follow these steps;</w:t>
+      </w:r>
     </w:p>
     <w:p>
       <w:pPr>
@@ -5707,16 +5827,11 @@
         <w:t xml:space="preserve"> p</w:t>
       </w:r>
       <w:r>
-        <w:t xml:space="preserve">rovided on </w:t>
-      </w:r>
-      <w:proofErr w:type="gramStart"/>
-      <w:r>
-        <w:t>Canvas</w:t>
+        <w:t>rovided on Canvas</w:t>
       </w:r>
       <w:r>
         <w:t>;</w:t>
       </w:r>
-      <w:proofErr w:type="gramEnd"/>
       <w:r>
         <w:t xml:space="preserve"> </w:t>
       </w:r>
@@ -5851,21 +5966,7 @@
         <w:rPr>
           <w:color w:val="808080" w:themeColor="background1" w:themeShade="80"/>
         </w:rPr>
-        <w:t>[</w:t>
-      </w:r>
-      <w:proofErr w:type="gramStart"/>
-      <w:r>
-        <w:rPr>
-          <w:color w:val="808080" w:themeColor="background1" w:themeShade="80"/>
-        </w:rPr>
-        <w:t>Learner</w:t>
-      </w:r>
-      <w:proofErr w:type="gramEnd"/>
-      <w:r>
-        <w:rPr>
-          <w:color w:val="808080" w:themeColor="background1" w:themeShade="80"/>
-        </w:rPr>
-        <w:t xml:space="preserve"> note: Naming convention – YourName.CodeofEthics.pdf] </w:t>
+        <w:t xml:space="preserve">[Learner note: Naming convention – YourName.CodeofEthics.pdf] </w:t>
       </w:r>
     </w:p>
     <w:p>
@@ -6315,15 +6416,7 @@
     <w:p/>
     <w:p>
       <w:r>
-        <w:t xml:space="preserve">To complete this </w:t>
-      </w:r>
-      <w:proofErr w:type="gramStart"/>
-      <w:r>
-        <w:t>task</w:t>
-      </w:r>
-      <w:proofErr w:type="gramEnd"/>
-      <w:r>
-        <w:t xml:space="preserve"> you are required to</w:t>
+        <w:t>To complete this task you are required to</w:t>
       </w:r>
       <w:r>
         <w:t>;</w:t>
@@ -6389,21 +6482,7 @@
         <w:rPr>
           <w:color w:val="808080" w:themeColor="background1" w:themeShade="80"/>
         </w:rPr>
-        <w:t>[</w:t>
-      </w:r>
-      <w:proofErr w:type="gramStart"/>
-      <w:r>
-        <w:rPr>
-          <w:color w:val="808080" w:themeColor="background1" w:themeShade="80"/>
-        </w:rPr>
-        <w:t>Learner</w:t>
-      </w:r>
-      <w:proofErr w:type="gramEnd"/>
-      <w:r>
-        <w:rPr>
-          <w:color w:val="808080" w:themeColor="background1" w:themeShade="80"/>
-        </w:rPr>
-        <w:t xml:space="preserve"> note: Naming convention – YourName.</w:t>
+        <w:t>[Learner note: Naming convention – YourName.</w:t>
       </w:r>
       <w:r>
         <w:rPr>
@@ -6617,15 +6696,7 @@
     </w:p>
     <w:p>
       <w:r>
-        <w:t xml:space="preserve">To complete this </w:t>
-      </w:r>
-      <w:proofErr w:type="gramStart"/>
-      <w:r>
-        <w:t>task</w:t>
-      </w:r>
-      <w:proofErr w:type="gramEnd"/>
-      <w:r>
-        <w:t xml:space="preserve"> you are required to;</w:t>
+        <w:t>To complete this task you are required to;</w:t>
       </w:r>
     </w:p>
     <w:p>
@@ -7751,15 +7822,7 @@
     </w:p>
     <w:p>
       <w:r>
-        <w:t xml:space="preserve">To complete this </w:t>
-      </w:r>
-      <w:proofErr w:type="gramStart"/>
-      <w:r>
-        <w:t>task</w:t>
-      </w:r>
-      <w:proofErr w:type="gramEnd"/>
-      <w:r>
-        <w:t xml:space="preserve"> you are required to r</w:t>
+        <w:t>To complete this task you are required to r</w:t>
       </w:r>
       <w:r>
         <w:t xml:space="preserve">eview the General Games Company </w:t>
@@ -7774,13 +7837,8 @@
         <w:t>.</w:t>
       </w:r>
       <w:r>
-        <w:t xml:space="preserve"> Do the </w:t>
-      </w:r>
-      <w:proofErr w:type="gramStart"/>
-      <w:r>
-        <w:t>following;</w:t>
-      </w:r>
-      <w:proofErr w:type="gramEnd"/>
+        <w:t xml:space="preserve"> Do the following;</w:t>
+      </w:r>
       <w:r>
         <w:t xml:space="preserve"> </w:t>
       </w:r>
@@ -7902,21 +7960,7 @@
         <w:rPr>
           <w:color w:val="808080" w:themeColor="background1" w:themeShade="80"/>
         </w:rPr>
-        <w:t>[</w:t>
-      </w:r>
-      <w:proofErr w:type="gramStart"/>
-      <w:r>
-        <w:rPr>
-          <w:color w:val="808080" w:themeColor="background1" w:themeShade="80"/>
-        </w:rPr>
-        <w:t>Learner</w:t>
-      </w:r>
-      <w:proofErr w:type="gramEnd"/>
-      <w:r>
-        <w:rPr>
-          <w:color w:val="808080" w:themeColor="background1" w:themeShade="80"/>
-        </w:rPr>
-        <w:t xml:space="preserve"> note: Naming convention – YourName.</w:t>
+        <w:t>[Learner note: Naming convention – YourName.</w:t>
       </w:r>
       <w:r>
         <w:rPr>
@@ -8006,15 +8050,7 @@
     </w:p>
     <w:p>
       <w:r>
-        <w:t xml:space="preserve">To complete this </w:t>
-      </w:r>
-      <w:proofErr w:type="gramStart"/>
-      <w:r>
-        <w:t>task</w:t>
-      </w:r>
-      <w:proofErr w:type="gramEnd"/>
-      <w:r>
-        <w:t xml:space="preserve"> you are required to review the General Games Company </w:t>
+        <w:t xml:space="preserve">To complete this task you are required to review the General Games Company </w:t>
       </w:r>
       <w:r>
         <w:rPr>
@@ -8023,15 +8059,7 @@
         <w:t>strategic plan</w:t>
       </w:r>
       <w:r>
-        <w:t xml:space="preserve">. Do the </w:t>
-      </w:r>
-      <w:proofErr w:type="gramStart"/>
-      <w:r>
-        <w:t>following;</w:t>
-      </w:r>
-      <w:proofErr w:type="gramEnd"/>
-      <w:r>
-        <w:t xml:space="preserve"> </w:t>
+        <w:t xml:space="preserve">. Do the following; </w:t>
       </w:r>
     </w:p>
     <w:p>
@@ -8831,15 +8859,7 @@
         <w:spacing w:after="0"/>
       </w:pPr>
       <w:r>
-        <w:t xml:space="preserve">To complete this </w:t>
-      </w:r>
-      <w:proofErr w:type="gramStart"/>
-      <w:r>
-        <w:t>task</w:t>
-      </w:r>
-      <w:proofErr w:type="gramEnd"/>
-      <w:r>
-        <w:t xml:space="preserve"> you </w:t>
+        <w:t xml:space="preserve">To complete this task you </w:t>
       </w:r>
       <w:r>
         <w:t xml:space="preserve">are required to; </w:t>
@@ -8991,7 +9011,6 @@
         </w:rPr>
         <w:t>[</w:t>
       </w:r>
-      <w:proofErr w:type="gramStart"/>
       <w:r>
         <w:rPr>
           <w:i/>
@@ -9000,18 +9019,7 @@
           <w:sz w:val="20"/>
           <w:szCs w:val="20"/>
         </w:rPr>
-        <w:t>Learner</w:t>
-      </w:r>
-      <w:proofErr w:type="gramEnd"/>
-      <w:r>
-        <w:rPr>
-          <w:i/>
-          <w:iCs/>
-          <w:color w:val="808080" w:themeColor="background1" w:themeShade="80"/>
-          <w:sz w:val="20"/>
-          <w:szCs w:val="20"/>
-        </w:rPr>
-        <w:t xml:space="preserve"> note: </w:t>
+        <w:t xml:space="preserve">Learner note: </w:t>
       </w:r>
       <w:r>
         <w:rPr>
@@ -9275,21 +9283,7 @@
         <w:rPr>
           <w:color w:val="808080" w:themeColor="background1" w:themeShade="80"/>
         </w:rPr>
-        <w:t>[</w:t>
-      </w:r>
-      <w:proofErr w:type="gramStart"/>
-      <w:r>
-        <w:rPr>
-          <w:color w:val="808080" w:themeColor="background1" w:themeShade="80"/>
-        </w:rPr>
-        <w:t>Learner</w:t>
-      </w:r>
-      <w:proofErr w:type="gramEnd"/>
-      <w:r>
-        <w:rPr>
-          <w:color w:val="808080" w:themeColor="background1" w:themeShade="80"/>
-        </w:rPr>
-        <w:t xml:space="preserve"> note: Naming convention – YourName.</w:t>
+        <w:t>[Learner note: Naming convention – YourName.</w:t>
       </w:r>
       <w:r>
         <w:rPr>
@@ -9461,21 +9455,7 @@
         <w:rPr>
           <w:color w:val="808080" w:themeColor="background1" w:themeShade="80"/>
         </w:rPr>
-        <w:t>[</w:t>
-      </w:r>
-      <w:proofErr w:type="gramStart"/>
-      <w:r>
-        <w:rPr>
-          <w:color w:val="808080" w:themeColor="background1" w:themeShade="80"/>
-        </w:rPr>
-        <w:t>Learner</w:t>
-      </w:r>
-      <w:proofErr w:type="gramEnd"/>
-      <w:r>
-        <w:rPr>
-          <w:color w:val="808080" w:themeColor="background1" w:themeShade="80"/>
-        </w:rPr>
-        <w:t xml:space="preserve"> note: Naming convention – YourName.</w:t>
+        <w:t>[Learner note: Naming convention – YourName.</w:t>
       </w:r>
       <w:r>
         <w:rPr>
@@ -10040,6 +10020,95 @@
     </w:lvl>
   </w:abstractNum>
   <w:abstractNum w:abstractNumId="1" w15:restartNumberingAfterBreak="0">
+    <w:nsid w:val="0A5E75B1"/>
+    <w:multiLevelType w:val="hybridMultilevel"/>
+    <w:tmpl w:val="2B5CBBEA"/>
+    <w:lvl w:ilvl="0" w:tplc="0C09000F">
+      <w:start w:val="1"/>
+      <w:numFmt w:val="decimal"/>
+      <w:lvlText w:val="%1."/>
+      <w:lvlJc w:val="left"/>
+      <w:pPr>
+        <w:ind w:left="720" w:hanging="360"/>
+      </w:pPr>
+      <w:rPr>
+        <w:rFonts w:hint="default"/>
+      </w:rPr>
+    </w:lvl>
+    <w:lvl w:ilvl="1" w:tplc="0C090019" w:tentative="1">
+      <w:start w:val="1"/>
+      <w:numFmt w:val="lowerLetter"/>
+      <w:lvlText w:val="%2."/>
+      <w:lvlJc w:val="left"/>
+      <w:pPr>
+        <w:ind w:left="1440" w:hanging="360"/>
+      </w:pPr>
+    </w:lvl>
+    <w:lvl w:ilvl="2" w:tplc="0C09001B" w:tentative="1">
+      <w:start w:val="1"/>
+      <w:numFmt w:val="lowerRoman"/>
+      <w:lvlText w:val="%3."/>
+      <w:lvlJc w:val="right"/>
+      <w:pPr>
+        <w:ind w:left="2160" w:hanging="180"/>
+      </w:pPr>
+    </w:lvl>
+    <w:lvl w:ilvl="3" w:tplc="0C09000F" w:tentative="1">
+      <w:start w:val="1"/>
+      <w:numFmt w:val="decimal"/>
+      <w:lvlText w:val="%4."/>
+      <w:lvlJc w:val="left"/>
+      <w:pPr>
+        <w:ind w:left="2880" w:hanging="360"/>
+      </w:pPr>
+    </w:lvl>
+    <w:lvl w:ilvl="4" w:tplc="0C090019" w:tentative="1">
+      <w:start w:val="1"/>
+      <w:numFmt w:val="lowerLetter"/>
+      <w:lvlText w:val="%5."/>
+      <w:lvlJc w:val="left"/>
+      <w:pPr>
+        <w:ind w:left="3600" w:hanging="360"/>
+      </w:pPr>
+    </w:lvl>
+    <w:lvl w:ilvl="5" w:tplc="0C09001B" w:tentative="1">
+      <w:start w:val="1"/>
+      <w:numFmt w:val="lowerRoman"/>
+      <w:lvlText w:val="%6."/>
+      <w:lvlJc w:val="right"/>
+      <w:pPr>
+        <w:ind w:left="4320" w:hanging="180"/>
+      </w:pPr>
+    </w:lvl>
+    <w:lvl w:ilvl="6" w:tplc="0C09000F" w:tentative="1">
+      <w:start w:val="1"/>
+      <w:numFmt w:val="decimal"/>
+      <w:lvlText w:val="%7."/>
+      <w:lvlJc w:val="left"/>
+      <w:pPr>
+        <w:ind w:left="5040" w:hanging="360"/>
+      </w:pPr>
+    </w:lvl>
+    <w:lvl w:ilvl="7" w:tplc="0C090019" w:tentative="1">
+      <w:start w:val="1"/>
+      <w:numFmt w:val="lowerLetter"/>
+      <w:lvlText w:val="%8."/>
+      <w:lvlJc w:val="left"/>
+      <w:pPr>
+        <w:ind w:left="5760" w:hanging="360"/>
+      </w:pPr>
+    </w:lvl>
+    <w:lvl w:ilvl="8" w:tplc="0C09001B" w:tentative="1">
+      <w:start w:val="1"/>
+      <w:numFmt w:val="lowerRoman"/>
+      <w:lvlText w:val="%9."/>
+      <w:lvlJc w:val="right"/>
+      <w:pPr>
+        <w:ind w:left="6480" w:hanging="180"/>
+      </w:pPr>
+    </w:lvl>
+  </w:abstractNum>
+  <w:abstractNum w:abstractNumId="2" w15:restartNumberingAfterBreak="0">
     <w:nsid w:val="0CC91E82"/>
     <w:multiLevelType w:val="hybridMultilevel"/>
     <w:tmpl w:val="16B68674"/>
@@ -10152,7 +10221,7 @@
       </w:rPr>
     </w:lvl>
   </w:abstractNum>
-  <w:abstractNum w:abstractNumId="2" w15:restartNumberingAfterBreak="0">
+  <w:abstractNum w:abstractNumId="3" w15:restartNumberingAfterBreak="0">
     <w:nsid w:val="0D052E42"/>
     <w:multiLevelType w:val="hybridMultilevel"/>
     <w:tmpl w:val="87D8CF00"/>
@@ -10238,7 +10307,7 @@
       </w:pPr>
     </w:lvl>
   </w:abstractNum>
-  <w:abstractNum w:abstractNumId="3" w15:restartNumberingAfterBreak="0">
+  <w:abstractNum w:abstractNumId="4" w15:restartNumberingAfterBreak="0">
     <w:nsid w:val="16376DB1"/>
     <w:multiLevelType w:val="hybridMultilevel"/>
     <w:tmpl w:val="B95EE676"/>
@@ -10351,7 +10420,7 @@
       </w:rPr>
     </w:lvl>
   </w:abstractNum>
-  <w:abstractNum w:abstractNumId="4" w15:restartNumberingAfterBreak="0">
+  <w:abstractNum w:abstractNumId="5" w15:restartNumberingAfterBreak="0">
     <w:nsid w:val="17316A16"/>
     <w:multiLevelType w:val="hybridMultilevel"/>
     <w:tmpl w:val="53EE6D0A"/>
@@ -10464,7 +10533,7 @@
       </w:rPr>
     </w:lvl>
   </w:abstractNum>
-  <w:abstractNum w:abstractNumId="5" w15:restartNumberingAfterBreak="0">
+  <w:abstractNum w:abstractNumId="6" w15:restartNumberingAfterBreak="0">
     <w:nsid w:val="198E1421"/>
     <w:multiLevelType w:val="hybridMultilevel"/>
     <w:tmpl w:val="EE548E62"/>
@@ -10550,7 +10619,7 @@
       </w:pPr>
     </w:lvl>
   </w:abstractNum>
-  <w:abstractNum w:abstractNumId="6" w15:restartNumberingAfterBreak="0">
+  <w:abstractNum w:abstractNumId="7" w15:restartNumberingAfterBreak="0">
     <w:nsid w:val="1CFA55F0"/>
     <w:multiLevelType w:val="hybridMultilevel"/>
     <w:tmpl w:val="6434A5B8"/>
@@ -10663,7 +10732,7 @@
       </w:rPr>
     </w:lvl>
   </w:abstractNum>
-  <w:abstractNum w:abstractNumId="7" w15:restartNumberingAfterBreak="0">
+  <w:abstractNum w:abstractNumId="8" w15:restartNumberingAfterBreak="0">
     <w:nsid w:val="1D5D260A"/>
     <w:multiLevelType w:val="hybridMultilevel"/>
     <w:tmpl w:val="317A9358"/>
@@ -10776,7 +10845,7 @@
       </w:rPr>
     </w:lvl>
   </w:abstractNum>
-  <w:abstractNum w:abstractNumId="8" w15:restartNumberingAfterBreak="0">
+  <w:abstractNum w:abstractNumId="9" w15:restartNumberingAfterBreak="0">
     <w:nsid w:val="22F0000C"/>
     <w:multiLevelType w:val="hybridMultilevel"/>
     <w:tmpl w:val="118A5B3E"/>
@@ -10865,7 +10934,7 @@
       </w:pPr>
     </w:lvl>
   </w:abstractNum>
-  <w:abstractNum w:abstractNumId="9" w15:restartNumberingAfterBreak="0">
+  <w:abstractNum w:abstractNumId="10" w15:restartNumberingAfterBreak="0">
     <w:nsid w:val="23A12148"/>
     <w:multiLevelType w:val="hybridMultilevel"/>
     <w:tmpl w:val="E576617E"/>
@@ -10978,7 +11047,7 @@
       </w:rPr>
     </w:lvl>
   </w:abstractNum>
-  <w:abstractNum w:abstractNumId="10" w15:restartNumberingAfterBreak="0">
+  <w:abstractNum w:abstractNumId="11" w15:restartNumberingAfterBreak="0">
     <w:nsid w:val="249B02DE"/>
     <w:multiLevelType w:val="hybridMultilevel"/>
     <w:tmpl w:val="5CA8FA1C"/>
@@ -11064,7 +11133,7 @@
       </w:pPr>
     </w:lvl>
   </w:abstractNum>
-  <w:abstractNum w:abstractNumId="11" w15:restartNumberingAfterBreak="0">
+  <w:abstractNum w:abstractNumId="12" w15:restartNumberingAfterBreak="0">
     <w:nsid w:val="30DE65DD"/>
     <w:multiLevelType w:val="hybridMultilevel"/>
     <w:tmpl w:val="1DC681BC"/>
@@ -11177,7 +11246,7 @@
       </w:rPr>
     </w:lvl>
   </w:abstractNum>
-  <w:abstractNum w:abstractNumId="12" w15:restartNumberingAfterBreak="0">
+  <w:abstractNum w:abstractNumId="13" w15:restartNumberingAfterBreak="0">
     <w:nsid w:val="31CC2DED"/>
     <w:multiLevelType w:val="hybridMultilevel"/>
     <w:tmpl w:val="26FE56EC"/>
@@ -11263,7 +11332,7 @@
       </w:pPr>
     </w:lvl>
   </w:abstractNum>
-  <w:abstractNum w:abstractNumId="13" w15:restartNumberingAfterBreak="0">
+  <w:abstractNum w:abstractNumId="14" w15:restartNumberingAfterBreak="0">
     <w:nsid w:val="356409CC"/>
     <w:multiLevelType w:val="hybridMultilevel"/>
     <w:tmpl w:val="EAEAD440"/>
@@ -11349,7 +11418,7 @@
       </w:pPr>
     </w:lvl>
   </w:abstractNum>
-  <w:abstractNum w:abstractNumId="14" w15:restartNumberingAfterBreak="0">
+  <w:abstractNum w:abstractNumId="15" w15:restartNumberingAfterBreak="0">
     <w:nsid w:val="37D22261"/>
     <w:multiLevelType w:val="hybridMultilevel"/>
     <w:tmpl w:val="36C8E57E"/>
@@ -11462,7 +11531,7 @@
       </w:rPr>
     </w:lvl>
   </w:abstractNum>
-  <w:abstractNum w:abstractNumId="15" w15:restartNumberingAfterBreak="0">
+  <w:abstractNum w:abstractNumId="16" w15:restartNumberingAfterBreak="0">
     <w:nsid w:val="39E37B93"/>
     <w:multiLevelType w:val="hybridMultilevel"/>
     <w:tmpl w:val="2FC01F86"/>
@@ -11575,7 +11644,7 @@
       </w:rPr>
     </w:lvl>
   </w:abstractNum>
-  <w:abstractNum w:abstractNumId="16" w15:restartNumberingAfterBreak="0">
+  <w:abstractNum w:abstractNumId="17" w15:restartNumberingAfterBreak="0">
     <w:nsid w:val="3D3C5B2F"/>
     <w:multiLevelType w:val="hybridMultilevel"/>
     <w:tmpl w:val="617C393A"/>
@@ -11661,7 +11730,7 @@
       </w:pPr>
     </w:lvl>
   </w:abstractNum>
-  <w:abstractNum w:abstractNumId="17" w15:restartNumberingAfterBreak="0">
+  <w:abstractNum w:abstractNumId="18" w15:restartNumberingAfterBreak="0">
     <w:nsid w:val="3D437C27"/>
     <w:multiLevelType w:val="hybridMultilevel"/>
     <w:tmpl w:val="E312CAE2"/>
@@ -11774,7 +11843,7 @@
       </w:rPr>
     </w:lvl>
   </w:abstractNum>
-  <w:abstractNum w:abstractNumId="18" w15:restartNumberingAfterBreak="0">
+  <w:abstractNum w:abstractNumId="19" w15:restartNumberingAfterBreak="0">
     <w:nsid w:val="3DA773A4"/>
     <w:multiLevelType w:val="hybridMultilevel"/>
     <w:tmpl w:val="C55CDCAA"/>
@@ -11887,7 +11956,7 @@
       </w:rPr>
     </w:lvl>
   </w:abstractNum>
-  <w:abstractNum w:abstractNumId="19" w15:restartNumberingAfterBreak="0">
+  <w:abstractNum w:abstractNumId="20" w15:restartNumberingAfterBreak="0">
     <w:nsid w:val="3DCA1D11"/>
     <w:multiLevelType w:val="hybridMultilevel"/>
     <w:tmpl w:val="BE00BD9A"/>
@@ -11973,7 +12042,7 @@
       </w:pPr>
     </w:lvl>
   </w:abstractNum>
-  <w:abstractNum w:abstractNumId="20" w15:restartNumberingAfterBreak="0">
+  <w:abstractNum w:abstractNumId="21" w15:restartNumberingAfterBreak="0">
     <w:nsid w:val="3E5D29F2"/>
     <w:multiLevelType w:val="hybridMultilevel"/>
     <w:tmpl w:val="C4BA9A02"/>
@@ -12059,7 +12128,7 @@
       </w:pPr>
     </w:lvl>
   </w:abstractNum>
-  <w:abstractNum w:abstractNumId="21" w15:restartNumberingAfterBreak="0">
+  <w:abstractNum w:abstractNumId="22" w15:restartNumberingAfterBreak="0">
     <w:nsid w:val="429A44C6"/>
     <w:multiLevelType w:val="hybridMultilevel"/>
     <w:tmpl w:val="272C3068"/>
@@ -12145,7 +12214,156 @@
       </w:pPr>
     </w:lvl>
   </w:abstractNum>
-  <w:abstractNum w:abstractNumId="22" w15:restartNumberingAfterBreak="0">
+  <w:abstractNum w:abstractNumId="23" w15:restartNumberingAfterBreak="0">
+    <w:nsid w:val="42F7384B"/>
+    <w:multiLevelType w:val="multilevel"/>
+    <w:tmpl w:val="B7D2966E"/>
+    <w:lvl w:ilvl="0">
+      <w:start w:val="1"/>
+      <w:numFmt w:val="bullet"/>
+      <w:lvlText w:val=""/>
+      <w:lvlJc w:val="left"/>
+      <w:pPr>
+        <w:tabs>
+          <w:tab w:val="num" w:pos="720"/>
+        </w:tabs>
+        <w:ind w:left="720" w:hanging="360"/>
+      </w:pPr>
+      <w:rPr>
+        <w:rFonts w:ascii="Symbol" w:hAnsi="Symbol" w:hint="default"/>
+        <w:sz w:val="20"/>
+      </w:rPr>
+    </w:lvl>
+    <w:lvl w:ilvl="1" w:tentative="1">
+      <w:start w:val="1"/>
+      <w:numFmt w:val="bullet"/>
+      <w:lvlText w:val="o"/>
+      <w:lvlJc w:val="left"/>
+      <w:pPr>
+        <w:tabs>
+          <w:tab w:val="num" w:pos="1440"/>
+        </w:tabs>
+        <w:ind w:left="1440" w:hanging="360"/>
+      </w:pPr>
+      <w:rPr>
+        <w:rFonts w:ascii="Courier New" w:hAnsi="Courier New" w:hint="default"/>
+        <w:sz w:val="20"/>
+      </w:rPr>
+    </w:lvl>
+    <w:lvl w:ilvl="2" w:tentative="1">
+      <w:start w:val="1"/>
+      <w:numFmt w:val="bullet"/>
+      <w:lvlText w:val=""/>
+      <w:lvlJc w:val="left"/>
+      <w:pPr>
+        <w:tabs>
+          <w:tab w:val="num" w:pos="2160"/>
+        </w:tabs>
+        <w:ind w:left="2160" w:hanging="360"/>
+      </w:pPr>
+      <w:rPr>
+        <w:rFonts w:ascii="Wingdings" w:hAnsi="Wingdings" w:hint="default"/>
+        <w:sz w:val="20"/>
+      </w:rPr>
+    </w:lvl>
+    <w:lvl w:ilvl="3" w:tentative="1">
+      <w:start w:val="1"/>
+      <w:numFmt w:val="bullet"/>
+      <w:lvlText w:val=""/>
+      <w:lvlJc w:val="left"/>
+      <w:pPr>
+        <w:tabs>
+          <w:tab w:val="num" w:pos="2880"/>
+        </w:tabs>
+        <w:ind w:left="2880" w:hanging="360"/>
+      </w:pPr>
+      <w:rPr>
+        <w:rFonts w:ascii="Wingdings" w:hAnsi="Wingdings" w:hint="default"/>
+        <w:sz w:val="20"/>
+      </w:rPr>
+    </w:lvl>
+    <w:lvl w:ilvl="4" w:tentative="1">
+      <w:start w:val="1"/>
+      <w:numFmt w:val="bullet"/>
+      <w:lvlText w:val=""/>
+      <w:lvlJc w:val="left"/>
+      <w:pPr>
+        <w:tabs>
+          <w:tab w:val="num" w:pos="3600"/>
+        </w:tabs>
+        <w:ind w:left="3600" w:hanging="360"/>
+      </w:pPr>
+      <w:rPr>
+        <w:rFonts w:ascii="Wingdings" w:hAnsi="Wingdings" w:hint="default"/>
+        <w:sz w:val="20"/>
+      </w:rPr>
+    </w:lvl>
+    <w:lvl w:ilvl="5" w:tentative="1">
+      <w:start w:val="1"/>
+      <w:numFmt w:val="bullet"/>
+      <w:lvlText w:val=""/>
+      <w:lvlJc w:val="left"/>
+      <w:pPr>
+        <w:tabs>
+          <w:tab w:val="num" w:pos="4320"/>
+        </w:tabs>
+        <w:ind w:left="4320" w:hanging="360"/>
+      </w:pPr>
+      <w:rPr>
+        <w:rFonts w:ascii="Wingdings" w:hAnsi="Wingdings" w:hint="default"/>
+        <w:sz w:val="20"/>
+      </w:rPr>
+    </w:lvl>
+    <w:lvl w:ilvl="6" w:tentative="1">
+      <w:start w:val="1"/>
+      <w:numFmt w:val="bullet"/>
+      <w:lvlText w:val=""/>
+      <w:lvlJc w:val="left"/>
+      <w:pPr>
+        <w:tabs>
+          <w:tab w:val="num" w:pos="5040"/>
+        </w:tabs>
+        <w:ind w:left="5040" w:hanging="360"/>
+      </w:pPr>
+      <w:rPr>
+        <w:rFonts w:ascii="Wingdings" w:hAnsi="Wingdings" w:hint="default"/>
+        <w:sz w:val="20"/>
+      </w:rPr>
+    </w:lvl>
+    <w:lvl w:ilvl="7" w:tentative="1">
+      <w:start w:val="1"/>
+      <w:numFmt w:val="bullet"/>
+      <w:lvlText w:val=""/>
+      <w:lvlJc w:val="left"/>
+      <w:pPr>
+        <w:tabs>
+          <w:tab w:val="num" w:pos="5760"/>
+        </w:tabs>
+        <w:ind w:left="5760" w:hanging="360"/>
+      </w:pPr>
+      <w:rPr>
+        <w:rFonts w:ascii="Wingdings" w:hAnsi="Wingdings" w:hint="default"/>
+        <w:sz w:val="20"/>
+      </w:rPr>
+    </w:lvl>
+    <w:lvl w:ilvl="8" w:tentative="1">
+      <w:start w:val="1"/>
+      <w:numFmt w:val="bullet"/>
+      <w:lvlText w:val=""/>
+      <w:lvlJc w:val="left"/>
+      <w:pPr>
+        <w:tabs>
+          <w:tab w:val="num" w:pos="6480"/>
+        </w:tabs>
+        <w:ind w:left="6480" w:hanging="360"/>
+      </w:pPr>
+      <w:rPr>
+        <w:rFonts w:ascii="Wingdings" w:hAnsi="Wingdings" w:hint="default"/>
+        <w:sz w:val="20"/>
+      </w:rPr>
+    </w:lvl>
+  </w:abstractNum>
+  <w:abstractNum w:abstractNumId="24" w15:restartNumberingAfterBreak="0">
     <w:nsid w:val="44941813"/>
     <w:multiLevelType w:val="hybridMultilevel"/>
     <w:tmpl w:val="90AEE35E"/>
@@ -12258,7 +12476,7 @@
       </w:rPr>
     </w:lvl>
   </w:abstractNum>
-  <w:abstractNum w:abstractNumId="23" w15:restartNumberingAfterBreak="0">
+  <w:abstractNum w:abstractNumId="25" w15:restartNumberingAfterBreak="0">
     <w:nsid w:val="45910FE2"/>
     <w:multiLevelType w:val="hybridMultilevel"/>
     <w:tmpl w:val="152694FC"/>
@@ -12344,7 +12562,7 @@
       </w:pPr>
     </w:lvl>
   </w:abstractNum>
-  <w:abstractNum w:abstractNumId="24" w15:restartNumberingAfterBreak="0">
+  <w:abstractNum w:abstractNumId="26" w15:restartNumberingAfterBreak="0">
     <w:nsid w:val="460D2EB9"/>
     <w:multiLevelType w:val="hybridMultilevel"/>
     <w:tmpl w:val="7646C1FE"/>
@@ -12430,7 +12648,7 @@
       </w:pPr>
     </w:lvl>
   </w:abstractNum>
-  <w:abstractNum w:abstractNumId="25" w15:restartNumberingAfterBreak="0">
+  <w:abstractNum w:abstractNumId="27" w15:restartNumberingAfterBreak="0">
     <w:nsid w:val="46403F23"/>
     <w:multiLevelType w:val="hybridMultilevel"/>
     <w:tmpl w:val="AA169B6E"/>
@@ -12516,7 +12734,7 @@
       </w:pPr>
     </w:lvl>
   </w:abstractNum>
-  <w:abstractNum w:abstractNumId="26" w15:restartNumberingAfterBreak="0">
+  <w:abstractNum w:abstractNumId="28" w15:restartNumberingAfterBreak="0">
     <w:nsid w:val="4717093A"/>
     <w:multiLevelType w:val="hybridMultilevel"/>
     <w:tmpl w:val="30D84B24"/>
@@ -12602,7 +12820,7 @@
       </w:pPr>
     </w:lvl>
   </w:abstractNum>
-  <w:abstractNum w:abstractNumId="27" w15:restartNumberingAfterBreak="0">
+  <w:abstractNum w:abstractNumId="29" w15:restartNumberingAfterBreak="0">
     <w:nsid w:val="47EE417C"/>
     <w:multiLevelType w:val="hybridMultilevel"/>
     <w:tmpl w:val="BE00BD9A"/>
@@ -12688,7 +12906,7 @@
       </w:pPr>
     </w:lvl>
   </w:abstractNum>
-  <w:abstractNum w:abstractNumId="28" w15:restartNumberingAfterBreak="0">
+  <w:abstractNum w:abstractNumId="30" w15:restartNumberingAfterBreak="0">
     <w:nsid w:val="49423BEA"/>
     <w:multiLevelType w:val="hybridMultilevel"/>
     <w:tmpl w:val="BD584B18"/>
@@ -12777,7 +12995,7 @@
       </w:pPr>
     </w:lvl>
   </w:abstractNum>
-  <w:abstractNum w:abstractNumId="29" w15:restartNumberingAfterBreak="0">
+  <w:abstractNum w:abstractNumId="31" w15:restartNumberingAfterBreak="0">
     <w:nsid w:val="495B7155"/>
     <w:multiLevelType w:val="hybridMultilevel"/>
     <w:tmpl w:val="2962EF3C"/>
@@ -12863,7 +13081,7 @@
       </w:pPr>
     </w:lvl>
   </w:abstractNum>
-  <w:abstractNum w:abstractNumId="30" w15:restartNumberingAfterBreak="0">
+  <w:abstractNum w:abstractNumId="32" w15:restartNumberingAfterBreak="0">
     <w:nsid w:val="510275F7"/>
     <w:multiLevelType w:val="hybridMultilevel"/>
     <w:tmpl w:val="8B5A698C"/>
@@ -12976,7 +13194,7 @@
       </w:rPr>
     </w:lvl>
   </w:abstractNum>
-  <w:abstractNum w:abstractNumId="31" w15:restartNumberingAfterBreak="0">
+  <w:abstractNum w:abstractNumId="33" w15:restartNumberingAfterBreak="0">
     <w:nsid w:val="5155678C"/>
     <w:multiLevelType w:val="hybridMultilevel"/>
     <w:tmpl w:val="E52203B4"/>
@@ -13062,7 +13280,7 @@
       </w:pPr>
     </w:lvl>
   </w:abstractNum>
-  <w:abstractNum w:abstractNumId="32" w15:restartNumberingAfterBreak="0">
+  <w:abstractNum w:abstractNumId="34" w15:restartNumberingAfterBreak="0">
     <w:nsid w:val="524F5687"/>
     <w:multiLevelType w:val="hybridMultilevel"/>
     <w:tmpl w:val="83780E1A"/>
@@ -13151,7 +13369,7 @@
       </w:pPr>
     </w:lvl>
   </w:abstractNum>
-  <w:abstractNum w:abstractNumId="33" w15:restartNumberingAfterBreak="0">
+  <w:abstractNum w:abstractNumId="35" w15:restartNumberingAfterBreak="0">
     <w:nsid w:val="535F322E"/>
     <w:multiLevelType w:val="multilevel"/>
     <w:tmpl w:val="97AAE34C"/>
@@ -13237,7 +13455,96 @@
       </w:pPr>
     </w:lvl>
   </w:abstractNum>
-  <w:abstractNum w:abstractNumId="34" w15:restartNumberingAfterBreak="0">
+  <w:abstractNum w:abstractNumId="36" w15:restartNumberingAfterBreak="0">
+    <w:nsid w:val="59416873"/>
+    <w:multiLevelType w:val="hybridMultilevel"/>
+    <w:tmpl w:val="1A48816A"/>
+    <w:lvl w:ilvl="0" w:tplc="0C09000F">
+      <w:start w:val="1"/>
+      <w:numFmt w:val="decimal"/>
+      <w:lvlText w:val="%1."/>
+      <w:lvlJc w:val="left"/>
+      <w:pPr>
+        <w:ind w:left="720" w:hanging="360"/>
+      </w:pPr>
+      <w:rPr>
+        <w:rFonts w:hint="default"/>
+      </w:rPr>
+    </w:lvl>
+    <w:lvl w:ilvl="1" w:tplc="0C090019" w:tentative="1">
+      <w:start w:val="1"/>
+      <w:numFmt w:val="lowerLetter"/>
+      <w:lvlText w:val="%2."/>
+      <w:lvlJc w:val="left"/>
+      <w:pPr>
+        <w:ind w:left="1440" w:hanging="360"/>
+      </w:pPr>
+    </w:lvl>
+    <w:lvl w:ilvl="2" w:tplc="0C09001B" w:tentative="1">
+      <w:start w:val="1"/>
+      <w:numFmt w:val="lowerRoman"/>
+      <w:lvlText w:val="%3."/>
+      <w:lvlJc w:val="right"/>
+      <w:pPr>
+        <w:ind w:left="2160" w:hanging="180"/>
+      </w:pPr>
+    </w:lvl>
+    <w:lvl w:ilvl="3" w:tplc="0C09000F" w:tentative="1">
+      <w:start w:val="1"/>
+      <w:numFmt w:val="decimal"/>
+      <w:lvlText w:val="%4."/>
+      <w:lvlJc w:val="left"/>
+      <w:pPr>
+        <w:ind w:left="2880" w:hanging="360"/>
+      </w:pPr>
+    </w:lvl>
+    <w:lvl w:ilvl="4" w:tplc="0C090019" w:tentative="1">
+      <w:start w:val="1"/>
+      <w:numFmt w:val="lowerLetter"/>
+      <w:lvlText w:val="%5."/>
+      <w:lvlJc w:val="left"/>
+      <w:pPr>
+        <w:ind w:left="3600" w:hanging="360"/>
+      </w:pPr>
+    </w:lvl>
+    <w:lvl w:ilvl="5" w:tplc="0C09001B" w:tentative="1">
+      <w:start w:val="1"/>
+      <w:numFmt w:val="lowerRoman"/>
+      <w:lvlText w:val="%6."/>
+      <w:lvlJc w:val="right"/>
+      <w:pPr>
+        <w:ind w:left="4320" w:hanging="180"/>
+      </w:pPr>
+    </w:lvl>
+    <w:lvl w:ilvl="6" w:tplc="0C09000F" w:tentative="1">
+      <w:start w:val="1"/>
+      <w:numFmt w:val="decimal"/>
+      <w:lvlText w:val="%7."/>
+      <w:lvlJc w:val="left"/>
+      <w:pPr>
+        <w:ind w:left="5040" w:hanging="360"/>
+      </w:pPr>
+    </w:lvl>
+    <w:lvl w:ilvl="7" w:tplc="0C090019" w:tentative="1">
+      <w:start w:val="1"/>
+      <w:numFmt w:val="lowerLetter"/>
+      <w:lvlText w:val="%8."/>
+      <w:lvlJc w:val="left"/>
+      <w:pPr>
+        <w:ind w:left="5760" w:hanging="360"/>
+      </w:pPr>
+    </w:lvl>
+    <w:lvl w:ilvl="8" w:tplc="0C09001B" w:tentative="1">
+      <w:start w:val="1"/>
+      <w:numFmt w:val="lowerRoman"/>
+      <w:lvlText w:val="%9."/>
+      <w:lvlJc w:val="right"/>
+      <w:pPr>
+        <w:ind w:left="6480" w:hanging="180"/>
+      </w:pPr>
+    </w:lvl>
+  </w:abstractNum>
+  <w:abstractNum w:abstractNumId="37" w15:restartNumberingAfterBreak="0">
     <w:nsid w:val="5AC168D3"/>
     <w:multiLevelType w:val="hybridMultilevel"/>
     <w:tmpl w:val="682487D6"/>
@@ -13323,7 +13630,7 @@
       </w:pPr>
     </w:lvl>
   </w:abstractNum>
-  <w:abstractNum w:abstractNumId="35" w15:restartNumberingAfterBreak="0">
+  <w:abstractNum w:abstractNumId="38" w15:restartNumberingAfterBreak="0">
     <w:nsid w:val="5AC62968"/>
     <w:multiLevelType w:val="hybridMultilevel"/>
     <w:tmpl w:val="70724A46"/>
@@ -13436,7 +13743,7 @@
       </w:rPr>
     </w:lvl>
   </w:abstractNum>
-  <w:abstractNum w:abstractNumId="36" w15:restartNumberingAfterBreak="0">
+  <w:abstractNum w:abstractNumId="39" w15:restartNumberingAfterBreak="0">
     <w:nsid w:val="5AF770C3"/>
     <w:multiLevelType w:val="hybridMultilevel"/>
     <w:tmpl w:val="550408EA"/>
@@ -13522,7 +13829,7 @@
       </w:pPr>
     </w:lvl>
   </w:abstractNum>
-  <w:abstractNum w:abstractNumId="37" w15:restartNumberingAfterBreak="0">
+  <w:abstractNum w:abstractNumId="40" w15:restartNumberingAfterBreak="0">
     <w:nsid w:val="5DBC49B6"/>
     <w:multiLevelType w:val="hybridMultilevel"/>
     <w:tmpl w:val="D6E47BBA"/>
@@ -13608,7 +13915,7 @@
       </w:pPr>
     </w:lvl>
   </w:abstractNum>
-  <w:abstractNum w:abstractNumId="38" w15:restartNumberingAfterBreak="0">
+  <w:abstractNum w:abstractNumId="41" w15:restartNumberingAfterBreak="0">
     <w:nsid w:val="627B677E"/>
     <w:multiLevelType w:val="hybridMultilevel"/>
     <w:tmpl w:val="269A24DC"/>
@@ -13721,7 +14028,7 @@
       </w:rPr>
     </w:lvl>
   </w:abstractNum>
-  <w:abstractNum w:abstractNumId="39" w15:restartNumberingAfterBreak="0">
+  <w:abstractNum w:abstractNumId="42" w15:restartNumberingAfterBreak="0">
     <w:nsid w:val="63B61ABF"/>
     <w:multiLevelType w:val="hybridMultilevel"/>
     <w:tmpl w:val="A9500692"/>
@@ -13807,7 +14114,7 @@
       </w:pPr>
     </w:lvl>
   </w:abstractNum>
-  <w:abstractNum w:abstractNumId="40" w15:restartNumberingAfterBreak="0">
+  <w:abstractNum w:abstractNumId="43" w15:restartNumberingAfterBreak="0">
     <w:nsid w:val="65F07B9E"/>
     <w:multiLevelType w:val="hybridMultilevel"/>
     <w:tmpl w:val="47588DB8"/>
@@ -13893,7 +14200,7 @@
       </w:pPr>
     </w:lvl>
   </w:abstractNum>
-  <w:abstractNum w:abstractNumId="41" w15:restartNumberingAfterBreak="0">
+  <w:abstractNum w:abstractNumId="44" w15:restartNumberingAfterBreak="0">
     <w:nsid w:val="668C5140"/>
     <w:multiLevelType w:val="hybridMultilevel"/>
     <w:tmpl w:val="74DE0E20"/>
@@ -14006,7 +14313,7 @@
       </w:rPr>
     </w:lvl>
   </w:abstractNum>
-  <w:abstractNum w:abstractNumId="42" w15:restartNumberingAfterBreak="0">
+  <w:abstractNum w:abstractNumId="45" w15:restartNumberingAfterBreak="0">
     <w:nsid w:val="6EE21116"/>
     <w:multiLevelType w:val="hybridMultilevel"/>
     <w:tmpl w:val="E6A28584"/>
@@ -14092,7 +14399,7 @@
       </w:pPr>
     </w:lvl>
   </w:abstractNum>
-  <w:abstractNum w:abstractNumId="43" w15:restartNumberingAfterBreak="0">
+  <w:abstractNum w:abstractNumId="46" w15:restartNumberingAfterBreak="0">
     <w:nsid w:val="7017740D"/>
     <w:multiLevelType w:val="hybridMultilevel"/>
     <w:tmpl w:val="7A8A8204"/>
@@ -14178,7 +14485,7 @@
       </w:pPr>
     </w:lvl>
   </w:abstractNum>
-  <w:abstractNum w:abstractNumId="44" w15:restartNumberingAfterBreak="0">
+  <w:abstractNum w:abstractNumId="47" w15:restartNumberingAfterBreak="0">
     <w:nsid w:val="7C134438"/>
     <w:multiLevelType w:val="hybridMultilevel"/>
     <w:tmpl w:val="C7A249A2"/>
@@ -14264,7 +14571,7 @@
       </w:pPr>
     </w:lvl>
   </w:abstractNum>
-  <w:abstractNum w:abstractNumId="45" w15:restartNumberingAfterBreak="0">
+  <w:abstractNum w:abstractNumId="48" w15:restartNumberingAfterBreak="0">
     <w:nsid w:val="7D5C1229"/>
     <w:multiLevelType w:val="hybridMultilevel"/>
     <w:tmpl w:val="D59E9978"/>
@@ -14377,7 +14684,7 @@
       </w:rPr>
     </w:lvl>
   </w:abstractNum>
-  <w:abstractNum w:abstractNumId="46" w15:restartNumberingAfterBreak="0">
+  <w:abstractNum w:abstractNumId="49" w15:restartNumberingAfterBreak="0">
     <w:nsid w:val="7DFD173D"/>
     <w:multiLevelType w:val="hybridMultilevel"/>
     <w:tmpl w:val="F70886F6"/>
@@ -14464,145 +14771,154 @@
     </w:lvl>
   </w:abstractNum>
   <w:num w:numId="1">
+    <w:abstractNumId w:val="10"/>
+  </w:num>
+  <w:num w:numId="2">
+    <w:abstractNumId w:val="7"/>
+  </w:num>
+  <w:num w:numId="3">
+    <w:abstractNumId w:val="12"/>
+  </w:num>
+  <w:num w:numId="4">
+    <w:abstractNumId w:val="48"/>
+  </w:num>
+  <w:num w:numId="5">
+    <w:abstractNumId w:val="32"/>
+  </w:num>
+  <w:num w:numId="6">
+    <w:abstractNumId w:val="16"/>
+  </w:num>
+  <w:num w:numId="7">
+    <w:abstractNumId w:val="8"/>
+  </w:num>
+  <w:num w:numId="8">
+    <w:abstractNumId w:val="44"/>
+  </w:num>
+  <w:num w:numId="9">
+    <w:abstractNumId w:val="35"/>
+  </w:num>
+  <w:num w:numId="10">
+    <w:abstractNumId w:val="17"/>
+  </w:num>
+  <w:num w:numId="11">
+    <w:abstractNumId w:val="3"/>
+  </w:num>
+  <w:num w:numId="12">
+    <w:abstractNumId w:val="49"/>
+  </w:num>
+  <w:num w:numId="13">
+    <w:abstractNumId w:val="18"/>
+  </w:num>
+  <w:num w:numId="14">
+    <w:abstractNumId w:val="6"/>
+  </w:num>
+  <w:num w:numId="15">
+    <w:abstractNumId w:val="34"/>
+  </w:num>
+  <w:num w:numId="16">
+    <w:abstractNumId w:val="30"/>
+  </w:num>
+  <w:num w:numId="17">
+    <w:abstractNumId w:val="15"/>
+  </w:num>
+  <w:num w:numId="18">
+    <w:abstractNumId w:val="27"/>
+  </w:num>
+  <w:num w:numId="19">
+    <w:abstractNumId w:val="40"/>
+  </w:num>
+  <w:num w:numId="20">
+    <w:abstractNumId w:val="39"/>
+  </w:num>
+  <w:num w:numId="21">
+    <w:abstractNumId w:val="33"/>
+  </w:num>
+  <w:num w:numId="22">
+    <w:abstractNumId w:val="31"/>
+  </w:num>
+  <w:num w:numId="23">
+    <w:abstractNumId w:val="37"/>
+  </w:num>
+  <w:num w:numId="24">
+    <w:abstractNumId w:val="14"/>
+  </w:num>
+  <w:num w:numId="25">
     <w:abstractNumId w:val="9"/>
   </w:num>
-  <w:num w:numId="2">
-    <w:abstractNumId w:val="6"/>
+  <w:num w:numId="26">
+    <w:abstractNumId w:val="28"/>
   </w:num>
-  <w:num w:numId="3">
+  <w:num w:numId="27">
+    <w:abstractNumId w:val="21"/>
+  </w:num>
+  <w:num w:numId="28">
+    <w:abstractNumId w:val="46"/>
+  </w:num>
+  <w:num w:numId="29">
     <w:abstractNumId w:val="11"/>
   </w:num>
-  <w:num w:numId="4">
+  <w:num w:numId="30">
+    <w:abstractNumId w:val="22"/>
+  </w:num>
+  <w:num w:numId="31">
     <w:abstractNumId w:val="45"/>
   </w:num>
-  <w:num w:numId="5">
-    <w:abstractNumId w:val="30"/>
-  </w:num>
-  <w:num w:numId="6">
-    <w:abstractNumId w:val="15"/>
-  </w:num>
-  <w:num w:numId="7">
-    <w:abstractNumId w:val="7"/>
-  </w:num>
-  <w:num w:numId="8">
-    <w:abstractNumId w:val="41"/>
-  </w:num>
-  <w:num w:numId="9">
-    <w:abstractNumId w:val="33"/>
-  </w:num>
-  <w:num w:numId="10">
-    <w:abstractNumId w:val="16"/>
-  </w:num>
-  <w:num w:numId="11">
-    <w:abstractNumId w:val="2"/>
-  </w:num>
-  <w:num w:numId="12">
-    <w:abstractNumId w:val="46"/>
-  </w:num>
-  <w:num w:numId="13">
-    <w:abstractNumId w:val="17"/>
-  </w:num>
-  <w:num w:numId="14">
-    <w:abstractNumId w:val="5"/>
-  </w:num>
-  <w:num w:numId="15">
-    <w:abstractNumId w:val="32"/>
-  </w:num>
-  <w:num w:numId="16">
-    <w:abstractNumId w:val="28"/>
-  </w:num>
-  <w:num w:numId="17">
-    <w:abstractNumId w:val="14"/>
-  </w:num>
-  <w:num w:numId="18">
-    <w:abstractNumId w:val="25"/>
-  </w:num>
-  <w:num w:numId="19">
-    <w:abstractNumId w:val="37"/>
-  </w:num>
-  <w:num w:numId="20">
-    <w:abstractNumId w:val="36"/>
-  </w:num>
-  <w:num w:numId="21">
-    <w:abstractNumId w:val="31"/>
-  </w:num>
-  <w:num w:numId="22">
-    <w:abstractNumId w:val="29"/>
-  </w:num>
-  <w:num w:numId="23">
-    <w:abstractNumId w:val="34"/>
-  </w:num>
-  <w:num w:numId="24">
-    <w:abstractNumId w:val="13"/>
-  </w:num>
-  <w:num w:numId="25">
-    <w:abstractNumId w:val="8"/>
-  </w:num>
-  <w:num w:numId="26">
-    <w:abstractNumId w:val="26"/>
-  </w:num>
-  <w:num w:numId="27">
-    <w:abstractNumId w:val="20"/>
-  </w:num>
-  <w:num w:numId="28">
+  <w:num w:numId="32">
     <w:abstractNumId w:val="43"/>
   </w:num>
-  <w:num w:numId="29">
-    <w:abstractNumId w:val="10"/>
-  </w:num>
-  <w:num w:numId="30">
-    <w:abstractNumId w:val="21"/>
-  </w:num>
-  <w:num w:numId="31">
+  <w:num w:numId="33">
     <w:abstractNumId w:val="42"/>
   </w:num>
-  <w:num w:numId="32">
-    <w:abstractNumId w:val="40"/>
-  </w:num>
-  <w:num w:numId="33">
-    <w:abstractNumId w:val="39"/>
-  </w:num>
   <w:num w:numId="34">
-    <w:abstractNumId w:val="35"/>
+    <w:abstractNumId w:val="38"/>
   </w:num>
   <w:num w:numId="35">
-    <w:abstractNumId w:val="24"/>
+    <w:abstractNumId w:val="26"/>
   </w:num>
   <w:num w:numId="36">
     <w:abstractNumId w:val="0"/>
   </w:num>
   <w:num w:numId="37">
+    <w:abstractNumId w:val="20"/>
+  </w:num>
+  <w:num w:numId="38">
+    <w:abstractNumId w:val="29"/>
+  </w:num>
+  <w:num w:numId="39">
+    <w:abstractNumId w:val="2"/>
+  </w:num>
+  <w:num w:numId="40">
+    <w:abstractNumId w:val="24"/>
+  </w:num>
+  <w:num w:numId="41">
+    <w:abstractNumId w:val="13"/>
+  </w:num>
+  <w:num w:numId="42">
+    <w:abstractNumId w:val="25"/>
+  </w:num>
+  <w:num w:numId="43">
+    <w:abstractNumId w:val="47"/>
+  </w:num>
+  <w:num w:numId="44">
+    <w:abstractNumId w:val="41"/>
+  </w:num>
+  <w:num w:numId="45">
     <w:abstractNumId w:val="19"/>
   </w:num>
-  <w:num w:numId="38">
-    <w:abstractNumId w:val="27"/>
+  <w:num w:numId="46">
+    <w:abstractNumId w:val="5"/>
   </w:num>
-  <w:num w:numId="39">
+  <w:num w:numId="47">
+    <w:abstractNumId w:val="4"/>
+  </w:num>
+  <w:num w:numId="48">
+    <w:abstractNumId w:val="36"/>
+  </w:num>
+  <w:num w:numId="49">
     <w:abstractNumId w:val="1"/>
   </w:num>
-  <w:num w:numId="40">
-    <w:abstractNumId w:val="22"/>
-  </w:num>
-  <w:num w:numId="41">
-    <w:abstractNumId w:val="12"/>
-  </w:num>
-  <w:num w:numId="42">
+  <w:num w:numId="50">
     <w:abstractNumId w:val="23"/>
-  </w:num>
-  <w:num w:numId="43">
-    <w:abstractNumId w:val="44"/>
-  </w:num>
-  <w:num w:numId="44">
-    <w:abstractNumId w:val="38"/>
-  </w:num>
-  <w:num w:numId="45">
-    <w:abstractNumId w:val="18"/>
-  </w:num>
-  <w:num w:numId="46">
-    <w:abstractNumId w:val="4"/>
-  </w:num>
-  <w:num w:numId="47">
-    <w:abstractNumId w:val="3"/>
   </w:num>
   <w:numIdMacAtCleanup w:val="16"/>
 </w:numbering>

--- a/Assessment/Game Business Studies - Workbook.docx
+++ b/Assessment/Game Business Studies - Workbook.docx
@@ -1,6 +1,6 @@
 
 <file path=word/document.xml><?xml version="1.0" encoding="utf-8"?>
-<w:document xmlns:wpc="http://schemas.microsoft.com/office/word/2010/wordprocessingCanvas" xmlns:cx="http://schemas.microsoft.com/office/drawing/2014/chartex" xmlns:cx1="http://schemas.microsoft.com/office/drawing/2015/9/8/chartex" xmlns:cx2="http://schemas.microsoft.com/office/drawing/2015/10/21/chartex" xmlns:cx3="http://schemas.microsoft.com/office/drawing/2016/5/9/chartex" xmlns:cx4="http://schemas.microsoft.com/office/drawing/2016/5/10/chartex" xmlns:cx5="http://schemas.microsoft.com/office/drawing/2016/5/11/chartex" xmlns:cx6="http://schemas.microsoft.com/office/drawing/2016/5/12/chartex" xmlns:cx7="http://schemas.microsoft.com/office/drawing/2016/5/13/chartex" xmlns:cx8="http://schemas.microsoft.com/office/drawing/2016/5/14/chartex" xmlns:mc="http://schemas.openxmlformats.org/markup-compatibility/2006" xmlns:aink="http://schemas.microsoft.com/office/drawing/2016/ink" xmlns:am3d="http://schemas.microsoft.com/office/drawing/2017/model3d" xmlns:o="urn:schemas-microsoft-com:office:office" xmlns:r="http://schemas.openxmlformats.org/officeDocument/2006/relationships" xmlns:m="http://schemas.openxmlformats.org/officeDocument/2006/math" xmlns:v="urn:schemas-microsoft-com:vml" xmlns:wp14="http://schemas.microsoft.com/office/word/2010/wordprocessingDrawing" xmlns:wp="http://schemas.openxmlformats.org/drawingml/2006/wordprocessingDrawing" xmlns:w10="urn:schemas-microsoft-com:office:word" xmlns:w="http://schemas.openxmlformats.org/wordprocessingml/2006/main" xmlns:w14="http://schemas.microsoft.com/office/word/2010/wordml" xmlns:w15="http://schemas.microsoft.com/office/word/2012/wordml" xmlns:w16cex="http://schemas.microsoft.com/office/word/2018/wordml/cex" xmlns:w16cid="http://schemas.microsoft.com/office/word/2016/wordml/cid" xmlns:w16="http://schemas.microsoft.com/office/word/2018/wordml" xmlns:w16sdtdh="http://schemas.microsoft.com/office/word/2020/wordml/sdtdatahash" xmlns:w16se="http://schemas.microsoft.com/office/word/2015/wordml/symex" xmlns:wpg="http://schemas.microsoft.com/office/word/2010/wordprocessingGroup" xmlns:wpi="http://schemas.microsoft.com/office/word/2010/wordprocessingInk" xmlns:wne="http://schemas.microsoft.com/office/word/2006/wordml" xmlns:wps="http://schemas.microsoft.com/office/word/2010/wordprocessingShape" mc:Ignorable="w14 w15 w16se w16cid w16 w16cex w16sdtdh wp14">
+<w:document xmlns:wpc="http://schemas.microsoft.com/office/word/2010/wordprocessingCanvas" xmlns:cx="http://schemas.microsoft.com/office/drawing/2014/chartex" xmlns:cx1="http://schemas.microsoft.com/office/drawing/2015/9/8/chartex" xmlns:cx2="http://schemas.microsoft.com/office/drawing/2015/10/21/chartex" xmlns:cx3="http://schemas.microsoft.com/office/drawing/2016/5/9/chartex" xmlns:cx4="http://schemas.microsoft.com/office/drawing/2016/5/10/chartex" xmlns:cx5="http://schemas.microsoft.com/office/drawing/2016/5/11/chartex" xmlns:cx6="http://schemas.microsoft.com/office/drawing/2016/5/12/chartex" xmlns:cx7="http://schemas.microsoft.com/office/drawing/2016/5/13/chartex" xmlns:cx8="http://schemas.microsoft.com/office/drawing/2016/5/14/chartex" xmlns:mc="http://schemas.openxmlformats.org/markup-compatibility/2006" xmlns:aink="http://schemas.microsoft.com/office/drawing/2016/ink" xmlns:am3d="http://schemas.microsoft.com/office/drawing/2017/model3d" xmlns:o="urn:schemas-microsoft-com:office:office" xmlns:oel="http://schemas.microsoft.com/office/2019/extlst" xmlns:r="http://schemas.openxmlformats.org/officeDocument/2006/relationships" xmlns:m="http://schemas.openxmlformats.org/officeDocument/2006/math" xmlns:v="urn:schemas-microsoft-com:vml" xmlns:wp14="http://schemas.microsoft.com/office/word/2010/wordprocessingDrawing" xmlns:wp="http://schemas.openxmlformats.org/drawingml/2006/wordprocessingDrawing" xmlns:w10="urn:schemas-microsoft-com:office:word" xmlns:w="http://schemas.openxmlformats.org/wordprocessingml/2006/main" xmlns:w14="http://schemas.microsoft.com/office/word/2010/wordml" xmlns:w15="http://schemas.microsoft.com/office/word/2012/wordml" xmlns:w16cex="http://schemas.microsoft.com/office/word/2018/wordml/cex" xmlns:w16cid="http://schemas.microsoft.com/office/word/2016/wordml/cid" xmlns:w16="http://schemas.microsoft.com/office/word/2018/wordml" xmlns:w16sdtdh="http://schemas.microsoft.com/office/word/2020/wordml/sdtdatahash" xmlns:w16se="http://schemas.microsoft.com/office/word/2015/wordml/symex" xmlns:wpg="http://schemas.microsoft.com/office/word/2010/wordprocessingGroup" xmlns:wpi="http://schemas.microsoft.com/office/word/2010/wordprocessingInk" xmlns:wne="http://schemas.microsoft.com/office/word/2006/wordml" xmlns:wps="http://schemas.microsoft.com/office/word/2010/wordprocessingShape" mc:Ignorable="w14 w15 w16se w16cid w16 w16cex w16sdtdh wp14">
   <w:body>
     <w:p>
       <w:pPr>
@@ -4484,19 +4484,7 @@
               <w:rPr>
                 <w:color w:val="FF0000"/>
               </w:rPr>
-              <w:t xml:space="preserve">They detail what personal information is </w:t>
-            </w:r>
-            <w:r>
-              <w:rPr>
-                <w:color w:val="FF0000"/>
-              </w:rPr>
-              <w:t xml:space="preserve">(email address, etc) </w:t>
-            </w:r>
-            <w:r>
-              <w:rPr>
-                <w:color w:val="FF0000"/>
-              </w:rPr>
-              <w:t>and what happens to it at their company</w:t>
+              <w:t>They detail what personal information is (email address, etc) and what happens to it at their company</w:t>
             </w:r>
           </w:p>
           <w:p>
@@ -6027,118 +6015,124 @@
                 <w:color w:val="FF0000"/>
               </w:rPr>
             </w:pPr>
-          </w:p>
-          <w:p>
-            <w:pPr>
-              <w:rPr>
-                <w:color w:val="FF0000"/>
-              </w:rPr>
-            </w:pPr>
-          </w:p>
-          <w:p>
-            <w:pPr>
-              <w:rPr>
-                <w:color w:val="FF0000"/>
-              </w:rPr>
-            </w:pPr>
-          </w:p>
-          <w:p>
-            <w:pPr>
-              <w:rPr>
-                <w:color w:val="FF0000"/>
-              </w:rPr>
-            </w:pPr>
-          </w:p>
-          <w:p>
-            <w:pPr>
-              <w:rPr>
-                <w:color w:val="FF0000"/>
-              </w:rPr>
-            </w:pPr>
-          </w:p>
-          <w:p>
-            <w:pPr>
-              <w:rPr>
-                <w:color w:val="FF0000"/>
-              </w:rPr>
-            </w:pPr>
-          </w:p>
-          <w:p>
-            <w:pPr>
-              <w:rPr>
-                <w:color w:val="FF0000"/>
-              </w:rPr>
-            </w:pPr>
-          </w:p>
-          <w:p>
-            <w:pPr>
-              <w:rPr>
-                <w:color w:val="FF0000"/>
-              </w:rPr>
-            </w:pPr>
-          </w:p>
-          <w:p>
-            <w:pPr>
-              <w:rPr>
-                <w:color w:val="FF0000"/>
-              </w:rPr>
-            </w:pPr>
-          </w:p>
-          <w:p>
-            <w:pPr>
-              <w:rPr>
-                <w:color w:val="FF0000"/>
-              </w:rPr>
-            </w:pPr>
-          </w:p>
-          <w:p>
-            <w:pPr>
-              <w:rPr>
-                <w:color w:val="FF0000"/>
-              </w:rPr>
-            </w:pPr>
-          </w:p>
-          <w:p>
-            <w:pPr>
-              <w:rPr>
-                <w:color w:val="FF0000"/>
-              </w:rPr>
-            </w:pPr>
-          </w:p>
-          <w:p>
-            <w:pPr>
-              <w:rPr>
-                <w:color w:val="FF0000"/>
-              </w:rPr>
-            </w:pPr>
-          </w:p>
-          <w:p>
-            <w:pPr>
-              <w:rPr>
-                <w:color w:val="FF0000"/>
-              </w:rPr>
-            </w:pPr>
-          </w:p>
-          <w:p>
-            <w:pPr>
-              <w:rPr>
-                <w:color w:val="FF0000"/>
-              </w:rPr>
-            </w:pPr>
-          </w:p>
-          <w:p>
-            <w:pPr>
-              <w:rPr>
-                <w:color w:val="FF0000"/>
-              </w:rPr>
-            </w:pPr>
-          </w:p>
-          <w:p>
-            <w:pPr>
-              <w:rPr>
-                <w:color w:val="FF0000"/>
-              </w:rPr>
-            </w:pPr>
+            <w:r>
+              <w:rPr>
+                <w:color w:val="FF0000"/>
+              </w:rPr>
+              <w:t>Monetization – felt it needs to be acknowledged as the company will be using these tactics to finance most of their games. Ethical boundaries need to be set to protect the customer and make it viable for customers to engage with our products.</w:t>
+            </w:r>
+          </w:p>
+          <w:p>
+            <w:pPr>
+              <w:rPr>
+                <w:color w:val="FF0000"/>
+              </w:rPr>
+            </w:pPr>
+          </w:p>
+          <w:p>
+            <w:pPr>
+              <w:rPr>
+                <w:color w:val="FF0000"/>
+              </w:rPr>
+            </w:pPr>
+            <w:r>
+              <w:rPr>
+                <w:color w:val="FF0000"/>
+              </w:rPr>
+              <w:t xml:space="preserve">Finances – Noted that they want to increase employer wages which I believe is a very important goal to be met so I included it </w:t>
+            </w:r>
+            <w:r>
+              <w:rPr>
+                <w:color w:val="FF0000"/>
+              </w:rPr>
+              <w:t>in the code. If everyone from the top down is doing their best to meet goals financially then wages can increase for everybody.</w:t>
+            </w:r>
+          </w:p>
+          <w:p>
+            <w:pPr>
+              <w:rPr>
+                <w:color w:val="FF0000"/>
+              </w:rPr>
+            </w:pPr>
+          </w:p>
+          <w:p>
+            <w:pPr>
+              <w:rPr>
+                <w:color w:val="FF0000"/>
+              </w:rPr>
+            </w:pPr>
+            <w:r>
+              <w:rPr>
+                <w:color w:val="FF0000"/>
+              </w:rPr>
+              <w:t>Reporting – encouraged people in the company to speak up if they know someone is doing something wrong.</w:t>
+            </w:r>
+          </w:p>
+          <w:p>
+            <w:pPr>
+              <w:rPr>
+                <w:color w:val="FF0000"/>
+              </w:rPr>
+            </w:pPr>
+          </w:p>
+          <w:p>
+            <w:pPr>
+              <w:rPr>
+                <w:color w:val="FF0000"/>
+              </w:rPr>
+            </w:pPr>
+            <w:r>
+              <w:rPr>
+                <w:color w:val="FF0000"/>
+              </w:rPr>
+              <w:t>Retaliation – explained that retaliation will not be tolerated and the correct avenues for grievances must be followed.</w:t>
+            </w:r>
+          </w:p>
+          <w:p>
+            <w:pPr>
+              <w:rPr>
+                <w:color w:val="FF0000"/>
+              </w:rPr>
+            </w:pPr>
+          </w:p>
+          <w:p>
+            <w:pPr>
+              <w:rPr>
+                <w:color w:val="FF0000"/>
+              </w:rPr>
+            </w:pPr>
+            <w:r>
+              <w:rPr>
+                <w:color w:val="FF0000"/>
+              </w:rPr>
+              <w:t xml:space="preserve">Fair Dealing – expect everyone at the company </w:t>
+            </w:r>
+            <w:r>
+              <w:rPr>
+                <w:color w:val="FF0000"/>
+              </w:rPr>
+              <w:t>not to engage with unethical or illegal business practices.</w:t>
+            </w:r>
+          </w:p>
+          <w:p>
+            <w:pPr>
+              <w:rPr>
+                <w:color w:val="FF0000"/>
+              </w:rPr>
+            </w:pPr>
+          </w:p>
+          <w:p>
+            <w:pPr>
+              <w:rPr>
+                <w:color w:val="FF0000"/>
+              </w:rPr>
+            </w:pPr>
+            <w:r>
+              <w:rPr>
+                <w:color w:val="FF0000"/>
+              </w:rPr>
+              <w:t>Workplace Quality – Made a note about crunch at the company, starting a business can be hard but we don’t want employees getting burnt out to get it off the ground.</w:t>
+            </w:r>
           </w:p>
           <w:p>
             <w:pPr>
@@ -6877,6 +6871,12 @@
                 <w:color w:val="FF0000"/>
               </w:rPr>
             </w:pPr>
+            <w:r>
+              <w:rPr>
+                <w:color w:val="FF0000"/>
+              </w:rPr>
+              <w:t>Email Harvesting</w:t>
+            </w:r>
           </w:p>
         </w:tc>
       </w:tr>
@@ -6914,6 +6914,24 @@
                 <w:color w:val="FF0000"/>
               </w:rPr>
             </w:pPr>
+            <w:r>
+              <w:rPr>
+                <w:color w:val="FF0000"/>
+              </w:rPr>
+              <w:t xml:space="preserve">Customers </w:t>
+            </w:r>
+            <w:r>
+              <w:rPr>
+                <w:color w:val="FF0000"/>
+              </w:rPr>
+              <w:t xml:space="preserve">emails could be breached if a large cyber attack is executed to obtain this data. Damage to company reputation would </w:t>
+            </w:r>
+            <w:r>
+              <w:rPr>
+                <w:color w:val="FF0000"/>
+              </w:rPr>
+              <w:t>be ruined and potential loss of income due to unreliability.</w:t>
+            </w:r>
           </w:p>
         </w:tc>
       </w:tr>
@@ -6957,6 +6975,24 @@
                 <w:color w:val="FF0000"/>
               </w:rPr>
             </w:pPr>
+            <w:r>
+              <w:rPr>
+                <w:color w:val="FF0000"/>
+              </w:rPr>
+              <w:t>High Level of organisational awareness required. This could severely damage the company’s reputation if all their customers/</w:t>
+            </w:r>
+            <w:r>
+              <w:rPr>
+                <w:color w:val="FF0000"/>
+              </w:rPr>
+              <w:t>employees’</w:t>
+            </w:r>
+            <w:r>
+              <w:rPr>
+                <w:color w:val="FF0000"/>
+              </w:rPr>
+              <w:t xml:space="preserve"> emails have been breached in a cyber-attack. </w:t>
+            </w:r>
           </w:p>
         </w:tc>
       </w:tr>
@@ -7000,6 +7036,12 @@
                 <w:color w:val="FF0000"/>
               </w:rPr>
             </w:pPr>
+            <w:r>
+              <w:rPr>
+                <w:color w:val="FF0000"/>
+              </w:rPr>
+              <w:t>https://www.kaspersky.com/resource-center/threats/top-10-online-gaming-risks</w:t>
+            </w:r>
           </w:p>
         </w:tc>
       </w:tr>
@@ -7078,6 +7120,12 @@
                 <w:color w:val="FF0000"/>
               </w:rPr>
             </w:pPr>
+            <w:r>
+              <w:rPr>
+                <w:color w:val="FF0000"/>
+              </w:rPr>
+              <w:t>Financial</w:t>
+            </w:r>
           </w:p>
         </w:tc>
       </w:tr>
@@ -7115,6 +7163,24 @@
                 <w:color w:val="FF0000"/>
               </w:rPr>
             </w:pPr>
+            <w:r>
+              <w:rPr>
+                <w:color w:val="FF0000"/>
+              </w:rPr>
+              <w:t xml:space="preserve">If cyber criminals gain access to bank accounts or company </w:t>
+            </w:r>
+            <w:r>
+              <w:rPr>
+                <w:color w:val="FF0000"/>
+              </w:rPr>
+              <w:t>finance details,</w:t>
+            </w:r>
+            <w:r>
+              <w:rPr>
+                <w:color w:val="FF0000"/>
+              </w:rPr>
+              <w:t xml:space="preserve"> then they could steal money directly from them</w:t>
+            </w:r>
           </w:p>
         </w:tc>
       </w:tr>
@@ -7152,6 +7218,12 @@
                 <w:color w:val="FF0000"/>
               </w:rPr>
             </w:pPr>
+            <w:r>
+              <w:rPr>
+                <w:color w:val="FF0000"/>
+              </w:rPr>
+              <w:t>Very high organisational awareness is required for this threat as it can directly involve the company’s finances which could be very difficult to recover from</w:t>
+            </w:r>
           </w:p>
         </w:tc>
       </w:tr>
@@ -7189,6 +7261,12 @@
                 <w:color w:val="FF0000"/>
               </w:rPr>
             </w:pPr>
+            <w:r>
+              <w:rPr>
+                <w:color w:val="FF0000"/>
+              </w:rPr>
+              <w:t>https://www.kaspersky.com/resource-center/threats/top-10-online-gaming-risks</w:t>
+            </w:r>
           </w:p>
         </w:tc>
       </w:tr>
@@ -7211,6 +7289,7 @@
                 <w:b/>
                 <w:bCs/>
               </w:rPr>
+              <w:lastRenderedPageBreak/>
               <w:t>Threat</w:t>
             </w:r>
             <w:r>
@@ -7236,7 +7315,16 @@
           <w:p>
             <w:pPr>
               <w:spacing w:before="240" w:after="240"/>
-            </w:pPr>
+              <w:rPr>
+                <w:color w:val="FF0000"/>
+              </w:rPr>
+            </w:pPr>
+            <w:r>
+              <w:rPr>
+                <w:color w:val="FF0000"/>
+              </w:rPr>
+              <w:t>Extortion</w:t>
+            </w:r>
           </w:p>
         </w:tc>
       </w:tr>
@@ -7259,7 +7347,6 @@
                 <w:b/>
                 <w:bCs/>
               </w:rPr>
-              <w:lastRenderedPageBreak/>
               <w:t>Description of harm to organisation:</w:t>
             </w:r>
           </w:p>
@@ -7271,7 +7358,16 @@
           <w:p>
             <w:pPr>
               <w:spacing w:before="240" w:after="240"/>
-            </w:pPr>
+              <w:rPr>
+                <w:color w:val="FF0000"/>
+              </w:rPr>
+            </w:pPr>
+            <w:r>
+              <w:rPr>
+                <w:color w:val="FF0000"/>
+              </w:rPr>
+              <w:t>Could threaten employees or the company if cyber criminals gain sensitive internal data. They can threaten to release it to the public in exchange for payment. This can potentially cost the company money and/or reputation.</w:t>
+            </w:r>
           </w:p>
         </w:tc>
       </w:tr>
@@ -7305,7 +7401,16 @@
           <w:p>
             <w:pPr>
               <w:spacing w:before="240" w:after="240"/>
-            </w:pPr>
+              <w:rPr>
+                <w:color w:val="FF0000"/>
+              </w:rPr>
+            </w:pPr>
+            <w:r>
+              <w:rPr>
+                <w:color w:val="FF0000"/>
+              </w:rPr>
+              <w:t>High organisational awareness required. Potential financial dangers but most likely reputation damages could occur.</w:t>
+            </w:r>
           </w:p>
         </w:tc>
       </w:tr>
@@ -7340,6 +7445,12 @@
             <w:pPr>
               <w:spacing w:before="240" w:after="240"/>
             </w:pPr>
+            <w:r>
+              <w:rPr>
+                <w:color w:val="FF0000"/>
+              </w:rPr>
+              <w:t>https://www.kaspersky.com/resource-center/threats/top-10-online-gaming-risks</w:t>
+            </w:r>
           </w:p>
         </w:tc>
       </w:tr>
@@ -7418,6 +7529,12 @@
                 <w:color w:val="FF0000"/>
               </w:rPr>
             </w:pPr>
+            <w:r>
+              <w:rPr>
+                <w:color w:val="FF0000"/>
+              </w:rPr>
+              <w:t>Data Breaches</w:t>
+            </w:r>
           </w:p>
         </w:tc>
       </w:tr>
@@ -7452,9 +7569,38 @@
             <w:pPr>
               <w:spacing w:before="240" w:after="240"/>
               <w:rPr>
-                <w:color w:val="FF0000"/>
-              </w:rPr>
-            </w:pPr>
+                <w:rFonts w:cstheme="minorHAnsi"/>
+                <w:color w:val="FF0000"/>
+              </w:rPr>
+            </w:pPr>
+            <w:r>
+              <w:rPr>
+                <w:rFonts w:cstheme="minorHAnsi"/>
+                <w:color w:val="FF0000"/>
+              </w:rPr>
+              <w:t>I</w:t>
+            </w:r>
+            <w:r>
+              <w:rPr>
+                <w:rFonts w:cstheme="minorHAnsi"/>
+                <w:color w:val="FF0000"/>
+              </w:rPr>
+              <w:t xml:space="preserve">f </w:t>
+            </w:r>
+            <w:r>
+              <w:rPr>
+                <w:rFonts w:cstheme="minorHAnsi"/>
+                <w:color w:val="FF0000"/>
+              </w:rPr>
+              <w:t>hackers</w:t>
+            </w:r>
+            <w:r>
+              <w:rPr>
+                <w:rFonts w:cstheme="minorHAnsi"/>
+                <w:color w:val="FF0000"/>
+              </w:rPr>
+              <w:t xml:space="preserve"> gain entry to a publisher’s systems, they can steal a wealth of information – everything from the source code to the games themselves to the personal information stored in users’ accounts.</w:t>
+            </w:r>
           </w:p>
         </w:tc>
       </w:tr>
@@ -7492,6 +7638,24 @@
                 <w:color w:val="FF0000"/>
               </w:rPr>
             </w:pPr>
+            <w:r>
+              <w:rPr>
+                <w:color w:val="FF0000"/>
+              </w:rPr>
+              <w:t xml:space="preserve">High level of organisation awareness required. With the source code available to </w:t>
+            </w:r>
+            <w:r>
+              <w:rPr>
+                <w:color w:val="FF0000"/>
+              </w:rPr>
+              <w:t>hackers,</w:t>
+            </w:r>
+            <w:r>
+              <w:rPr>
+                <w:color w:val="FF0000"/>
+              </w:rPr>
+              <w:t xml:space="preserve"> they could target the game in negative ways and disrupt user experiences. </w:t>
+            </w:r>
           </w:p>
         </w:tc>
       </w:tr>
@@ -7529,6 +7693,12 @@
                 <w:color w:val="FF0000"/>
               </w:rPr>
             </w:pPr>
+            <w:r>
+              <w:rPr>
+                <w:color w:val="FF0000"/>
+              </w:rPr>
+              <w:t>https://urbanmatter.com/cybersecurity-in-the-gaming-industry/</w:t>
+            </w:r>
           </w:p>
         </w:tc>
       </w:tr>
@@ -7607,6 +7777,12 @@
                 <w:color w:val="FF0000"/>
               </w:rPr>
             </w:pPr>
+            <w:r>
+              <w:rPr>
+                <w:color w:val="FF0000"/>
+              </w:rPr>
+              <w:t>DDoS attacks</w:t>
+            </w:r>
           </w:p>
         </w:tc>
       </w:tr>
@@ -7641,9 +7817,17 @@
             <w:pPr>
               <w:spacing w:before="240" w:after="240"/>
               <w:rPr>
-                <w:color w:val="FF0000"/>
-              </w:rPr>
-            </w:pPr>
+                <w:rFonts w:cstheme="minorHAnsi"/>
+                <w:color w:val="FF0000"/>
+              </w:rPr>
+            </w:pPr>
+            <w:r>
+              <w:rPr>
+                <w:rFonts w:cstheme="minorHAnsi"/>
+                <w:color w:val="FF0000"/>
+              </w:rPr>
+              <w:t> This doesn't involve stealing user data but is still an annoyance to users – and the downtime and recovery time can be costly for the game’s provider.</w:t>
+            </w:r>
           </w:p>
         </w:tc>
       </w:tr>
@@ -7687,6 +7871,12 @@
                 <w:color w:val="FF0000"/>
               </w:rPr>
             </w:pPr>
+            <w:r>
+              <w:rPr>
+                <w:color w:val="FF0000"/>
+              </w:rPr>
+              <w:t>Mid to high organisational awareness required, not directly dangerous to the company but if it is occurring often enough the issue needs to be dealt with. The solution could be timely and expensive to implement.</w:t>
+            </w:r>
           </w:p>
         </w:tc>
       </w:tr>
@@ -7712,6 +7902,7 @@
                 <w:b/>
                 <w:bCs/>
               </w:rPr>
+              <w:lastRenderedPageBreak/>
               <w:t>References or URLs:</w:t>
             </w:r>
           </w:p>
@@ -7730,6 +7921,12 @@
                 <w:color w:val="FF0000"/>
               </w:rPr>
             </w:pPr>
+            <w:r>
+              <w:rPr>
+                <w:color w:val="FF0000"/>
+              </w:rPr>
+              <w:t>https://urbanmatter.com/cybersecurity-in-the-gaming-industry/</w:t>
+            </w:r>
           </w:p>
         </w:tc>
       </w:tr>
@@ -8243,6 +8440,12 @@
                 <w:color w:val="FF0000"/>
               </w:rPr>
             </w:pPr>
+            <w:r>
+              <w:rPr>
+                <w:color w:val="FF0000"/>
+              </w:rPr>
+              <w:t>Security Risks</w:t>
+            </w:r>
           </w:p>
         </w:tc>
       </w:tr>
@@ -8280,14 +8483,18 @@
                 <w:color w:val="FF0000"/>
               </w:rPr>
             </w:pPr>
-          </w:p>
-          <w:p>
-            <w:pPr>
-              <w:spacing w:before="240" w:after="240"/>
-              <w:rPr>
-                <w:color w:val="FF0000"/>
-              </w:rPr>
-            </w:pPr>
+            <w:r>
+              <w:rPr>
+                <w:color w:val="FF0000"/>
+              </w:rPr>
+              <w:t>The</w:t>
+            </w:r>
+            <w:r>
+              <w:rPr>
+                <w:color w:val="FF0000"/>
+              </w:rPr>
+              <w:t>se risks can include malware, viruses, scams, hackers, password theft, staff dishonesty and many more. Any one of these potential risks can severely damage the company reputation, in turn losing sales in the process. Added expenses of time and money to fix these issues can be devastating to a company. Any security risks must be taken extremely seriously.</w:t>
+            </w:r>
           </w:p>
         </w:tc>
       </w:tr>
@@ -8359,6 +8566,12 @@
                 <w:color w:val="FF0000"/>
               </w:rPr>
             </w:pPr>
+            <w:r>
+              <w:rPr>
+                <w:color w:val="FF0000"/>
+              </w:rPr>
+              <w:t>Network communication issues</w:t>
+            </w:r>
           </w:p>
         </w:tc>
       </w:tr>
@@ -8396,14 +8609,42 @@
                 <w:color w:val="FF0000"/>
               </w:rPr>
             </w:pPr>
-          </w:p>
-          <w:p>
-            <w:pPr>
-              <w:spacing w:before="240" w:after="240"/>
-              <w:rPr>
-                <w:color w:val="FF0000"/>
-              </w:rPr>
-            </w:pPr>
+            <w:r>
+              <w:rPr>
+                <w:color w:val="FF0000"/>
+              </w:rPr>
+              <w:t xml:space="preserve">Networking issues may include a slow network, weak Wi-Fi signal, physical connectivity issues and excessive CPU usage to name a few. These </w:t>
+            </w:r>
+            <w:r>
+              <w:rPr>
+                <w:color w:val="FF0000"/>
+              </w:rPr>
+              <w:t xml:space="preserve">network and computer setups </w:t>
+            </w:r>
+            <w:r>
+              <w:rPr>
+                <w:color w:val="FF0000"/>
+              </w:rPr>
+              <w:t>need to be accounted for when s</w:t>
+            </w:r>
+            <w:r>
+              <w:rPr>
+                <w:color w:val="FF0000"/>
+              </w:rPr>
+              <w:t>tarting</w:t>
+            </w:r>
+            <w:r>
+              <w:rPr>
+                <w:color w:val="FF0000"/>
+              </w:rPr>
+              <w:t xml:space="preserve"> up the studio and allow for any future expansion</w:t>
+            </w:r>
+            <w:r>
+              <w:rPr>
+                <w:color w:val="FF0000"/>
+              </w:rPr>
+              <w:t>. The main damage from this issue is employee downtime due to issues with the ICT system which is directly costing the company money they won’t want to spend.</w:t>
+            </w:r>
           </w:p>
         </w:tc>
       </w:tr>
@@ -8475,6 +8716,12 @@
                 <w:color w:val="FF0000"/>
               </w:rPr>
             </w:pPr>
+            <w:r>
+              <w:rPr>
+                <w:color w:val="FF0000"/>
+              </w:rPr>
+              <w:t>Connectivity Issues</w:t>
+            </w:r>
           </w:p>
         </w:tc>
       </w:tr>
@@ -8512,24 +8759,24 @@
                 <w:color w:val="FF0000"/>
               </w:rPr>
             </w:pPr>
-          </w:p>
-          <w:p>
-            <w:pPr>
-              <w:spacing w:before="240" w:after="240"/>
-              <w:rPr>
-                <w:color w:val="FF0000"/>
-              </w:rPr>
-            </w:pPr>
+            <w:r>
+              <w:rPr>
+                <w:color w:val="FF0000"/>
+              </w:rPr>
+              <w:t xml:space="preserve">Any connectivity issues need to be monitored and fixed fast if/when they arise. If customers cannot access the games, they are playing then user engagement and spending will drop significantly. The company should set up a reporting system so they can see any issues that may arise and find </w:t>
+            </w:r>
+            <w:r>
+              <w:rPr>
+                <w:color w:val="FF0000"/>
+              </w:rPr>
+              <w:lastRenderedPageBreak/>
+              <w:t>ways to prevent them in the future. Offer troubleshooting options to the customers to help them fix problems on their end user device.</w:t>
+            </w:r>
           </w:p>
         </w:tc>
       </w:tr>
     </w:tbl>
     <w:p/>
-    <w:p>
-      <w:r>
-        <w:br w:type="page"/>
-      </w:r>
-    </w:p>
     <w:tbl>
       <w:tblPr>
         <w:tblStyle w:val="TableGrid"/>
@@ -8567,7 +8814,6 @@
                 <w:b/>
                 <w:bCs/>
               </w:rPr>
-              <w:lastRenderedPageBreak/>
               <w:t>Problem</w:t>
             </w:r>
             <w:r>
@@ -8594,10 +8840,15 @@
             <w:pPr>
               <w:spacing w:before="240" w:after="240"/>
               <w:rPr>
-                <w:b/>
-                <w:bCs/>
-              </w:rPr>
-            </w:pPr>
+                <w:color w:val="FF0000"/>
+              </w:rPr>
+            </w:pPr>
+            <w:r>
+              <w:rPr>
+                <w:color w:val="FF0000"/>
+              </w:rPr>
+              <w:t>Compatibility Issues</w:t>
+            </w:r>
           </w:p>
         </w:tc>
       </w:tr>
@@ -8631,20 +8882,43 @@
           <w:p>
             <w:pPr>
               <w:spacing w:before="240" w:after="240"/>
-              <w:rPr>
-                <w:b/>
-                <w:bCs/>
-              </w:rPr>
-            </w:pPr>
-          </w:p>
-          <w:p>
-            <w:pPr>
-              <w:spacing w:before="240" w:after="240"/>
-              <w:rPr>
-                <w:b/>
-                <w:bCs/>
-              </w:rPr>
-            </w:pPr>
+            </w:pPr>
+            <w:r>
+              <w:rPr>
+                <w:color w:val="FF0000"/>
+              </w:rPr>
+              <w:t xml:space="preserve">Compatibility issues can be small, for example certain features not working properly in older versions of the same software, but they can also be problematic, such as when a newer version of the software cannot open </w:t>
+            </w:r>
+            <w:r>
+              <w:rPr>
+                <w:color w:val="FF0000"/>
+              </w:rPr>
+              <w:t xml:space="preserve">files from </w:t>
+            </w:r>
+            <w:r>
+              <w:rPr>
+                <w:color w:val="FF0000"/>
+              </w:rPr>
+              <w:t>an</w:t>
+            </w:r>
+            <w:r>
+              <w:rPr>
+                <w:color w:val="FF0000"/>
+              </w:rPr>
+              <w:t xml:space="preserve"> older version.</w:t>
+            </w:r>
+            <w:r>
+              <w:rPr>
+                <w:color w:val="FF0000"/>
+              </w:rPr>
+              <w:t xml:space="preserve"> The company needs to make sure all software is up to date on all systems </w:t>
+            </w:r>
+            <w:r>
+              <w:rPr>
+                <w:color w:val="FF0000"/>
+              </w:rPr>
+              <w:t xml:space="preserve">so there is no employee downtime. </w:t>
+            </w:r>
           </w:p>
         </w:tc>
       </w:tr>
@@ -8714,10 +8988,43 @@
             <w:pPr>
               <w:spacing w:before="240" w:after="240"/>
               <w:rPr>
-                <w:b/>
-                <w:bCs/>
-              </w:rPr>
-            </w:pPr>
+                <w:color w:val="FF0000"/>
+              </w:rPr>
+            </w:pPr>
+            <w:r>
+              <w:rPr>
+                <w:color w:val="FF0000"/>
+              </w:rPr>
+              <w:t>Network Attacks (</w:t>
+            </w:r>
+            <w:proofErr w:type="spellStart"/>
+            <w:r>
+              <w:rPr>
+                <w:color w:val="FF0000"/>
+              </w:rPr>
+              <w:t>e.g</w:t>
+            </w:r>
+            <w:proofErr w:type="spellEnd"/>
+            <w:r>
+              <w:rPr>
+                <w:color w:val="FF0000"/>
+              </w:rPr>
+              <w:t xml:space="preserve"> </w:t>
+            </w:r>
+            <w:proofErr w:type="spellStart"/>
+            <w:r>
+              <w:rPr>
+                <w:color w:val="FF0000"/>
+              </w:rPr>
+              <w:t>DDos</w:t>
+            </w:r>
+            <w:proofErr w:type="spellEnd"/>
+            <w:r>
+              <w:rPr>
+                <w:color w:val="FF0000"/>
+              </w:rPr>
+              <w:t>)</w:t>
+            </w:r>
           </w:p>
         </w:tc>
       </w:tr>
@@ -8756,15 +9063,42 @@
                 <w:bCs/>
               </w:rPr>
             </w:pPr>
-          </w:p>
-          <w:p>
-            <w:pPr>
-              <w:spacing w:before="240" w:after="240"/>
-              <w:rPr>
-                <w:b/>
-                <w:bCs/>
-              </w:rPr>
-            </w:pPr>
+            <w:r>
+              <w:rPr>
+                <w:color w:val="FF0000"/>
+              </w:rPr>
+              <w:t>It is extremely difficult to avoid attacks because detection is a challenge. This is because the symptoms of the attack may not vary much from typical service issues, such as slow-loading web pages, and the level of sophistication and complexity of DDoS techniques continues to grow.</w:t>
+            </w:r>
+            <w:r>
+              <w:rPr>
+                <w:color w:val="FF0000"/>
+              </w:rPr>
+              <w:t xml:space="preserve"> This can cause potential harm to the studio system and the customers playing the game. The company needs to </w:t>
+            </w:r>
+            <w:r>
+              <w:rPr>
+                <w:color w:val="FF0000"/>
+              </w:rPr>
+              <w:t xml:space="preserve">implement risk assessments and sufficient firewalls to prevent </w:t>
+            </w:r>
+            <w:r>
+              <w:rPr>
+                <w:color w:val="FF0000"/>
+              </w:rPr>
+              <w:t>and</w:t>
+            </w:r>
+            <w:r>
+              <w:rPr>
+                <w:color w:val="FF0000"/>
+              </w:rPr>
+              <w:t xml:space="preserve"> recognise these attacks</w:t>
+            </w:r>
+            <w:r>
+              <w:rPr>
+                <w:color w:val="FF0000"/>
+              </w:rPr>
+              <w:t>.</w:t>
+            </w:r>
           </w:p>
         </w:tc>
       </w:tr>
@@ -9621,7 +9955,7 @@
 </file>
 
 <file path=word/endnotes.xml><?xml version="1.0" encoding="utf-8"?>
-<w:endnotes xmlns:wpc="http://schemas.microsoft.com/office/word/2010/wordprocessingCanvas" xmlns:cx="http://schemas.microsoft.com/office/drawing/2014/chartex" xmlns:cx1="http://schemas.microsoft.com/office/drawing/2015/9/8/chartex" xmlns:cx2="http://schemas.microsoft.com/office/drawing/2015/10/21/chartex" xmlns:cx3="http://schemas.microsoft.com/office/drawing/2016/5/9/chartex" xmlns:cx4="http://schemas.microsoft.com/office/drawing/2016/5/10/chartex" xmlns:cx5="http://schemas.microsoft.com/office/drawing/2016/5/11/chartex" xmlns:cx6="http://schemas.microsoft.com/office/drawing/2016/5/12/chartex" xmlns:cx7="http://schemas.microsoft.com/office/drawing/2016/5/13/chartex" xmlns:cx8="http://schemas.microsoft.com/office/drawing/2016/5/14/chartex" xmlns:mc="http://schemas.openxmlformats.org/markup-compatibility/2006" xmlns:aink="http://schemas.microsoft.com/office/drawing/2016/ink" xmlns:am3d="http://schemas.microsoft.com/office/drawing/2017/model3d" xmlns:o="urn:schemas-microsoft-com:office:office" xmlns:r="http://schemas.openxmlformats.org/officeDocument/2006/relationships" xmlns:m="http://schemas.openxmlformats.org/officeDocument/2006/math" xmlns:v="urn:schemas-microsoft-com:vml" xmlns:wp14="http://schemas.microsoft.com/office/word/2010/wordprocessingDrawing" xmlns:wp="http://schemas.openxmlformats.org/drawingml/2006/wordprocessingDrawing" xmlns:w10="urn:schemas-microsoft-com:office:word" xmlns:w="http://schemas.openxmlformats.org/wordprocessingml/2006/main" xmlns:w14="http://schemas.microsoft.com/office/word/2010/wordml" xmlns:w15="http://schemas.microsoft.com/office/word/2012/wordml" xmlns:w16cex="http://schemas.microsoft.com/office/word/2018/wordml/cex" xmlns:w16cid="http://schemas.microsoft.com/office/word/2016/wordml/cid" xmlns:w16="http://schemas.microsoft.com/office/word/2018/wordml" xmlns:w16sdtdh="http://schemas.microsoft.com/office/word/2020/wordml/sdtdatahash" xmlns:w16se="http://schemas.microsoft.com/office/word/2015/wordml/symex" xmlns:wpg="http://schemas.microsoft.com/office/word/2010/wordprocessingGroup" xmlns:wpi="http://schemas.microsoft.com/office/word/2010/wordprocessingInk" xmlns:wne="http://schemas.microsoft.com/office/word/2006/wordml" xmlns:wps="http://schemas.microsoft.com/office/word/2010/wordprocessingShape" mc:Ignorable="w14 w15 w16se w16cid w16 w16cex w16sdtdh wp14">
+<w:endnotes xmlns:wpc="http://schemas.microsoft.com/office/word/2010/wordprocessingCanvas" xmlns:cx="http://schemas.microsoft.com/office/drawing/2014/chartex" xmlns:cx1="http://schemas.microsoft.com/office/drawing/2015/9/8/chartex" xmlns:cx2="http://schemas.microsoft.com/office/drawing/2015/10/21/chartex" xmlns:cx3="http://schemas.microsoft.com/office/drawing/2016/5/9/chartex" xmlns:cx4="http://schemas.microsoft.com/office/drawing/2016/5/10/chartex" xmlns:cx5="http://schemas.microsoft.com/office/drawing/2016/5/11/chartex" xmlns:cx6="http://schemas.microsoft.com/office/drawing/2016/5/12/chartex" xmlns:cx7="http://schemas.microsoft.com/office/drawing/2016/5/13/chartex" xmlns:cx8="http://schemas.microsoft.com/office/drawing/2016/5/14/chartex" xmlns:mc="http://schemas.openxmlformats.org/markup-compatibility/2006" xmlns:aink="http://schemas.microsoft.com/office/drawing/2016/ink" xmlns:am3d="http://schemas.microsoft.com/office/drawing/2017/model3d" xmlns:o="urn:schemas-microsoft-com:office:office" xmlns:oel="http://schemas.microsoft.com/office/2019/extlst" xmlns:r="http://schemas.openxmlformats.org/officeDocument/2006/relationships" xmlns:m="http://schemas.openxmlformats.org/officeDocument/2006/math" xmlns:v="urn:schemas-microsoft-com:vml" xmlns:wp14="http://schemas.microsoft.com/office/word/2010/wordprocessingDrawing" xmlns:wp="http://schemas.openxmlformats.org/drawingml/2006/wordprocessingDrawing" xmlns:w10="urn:schemas-microsoft-com:office:word" xmlns:w="http://schemas.openxmlformats.org/wordprocessingml/2006/main" xmlns:w14="http://schemas.microsoft.com/office/word/2010/wordml" xmlns:w15="http://schemas.microsoft.com/office/word/2012/wordml" xmlns:w16cex="http://schemas.microsoft.com/office/word/2018/wordml/cex" xmlns:w16cid="http://schemas.microsoft.com/office/word/2016/wordml/cid" xmlns:w16="http://schemas.microsoft.com/office/word/2018/wordml" xmlns:w16sdtdh="http://schemas.microsoft.com/office/word/2020/wordml/sdtdatahash" xmlns:w16se="http://schemas.microsoft.com/office/word/2015/wordml/symex" xmlns:wpg="http://schemas.microsoft.com/office/word/2010/wordprocessingGroup" xmlns:wpi="http://schemas.microsoft.com/office/word/2010/wordprocessingInk" xmlns:wne="http://schemas.microsoft.com/office/word/2006/wordml" xmlns:wps="http://schemas.microsoft.com/office/word/2010/wordprocessingShape" mc:Ignorable="w14 w15 w16se w16cid w16 w16cex w16sdtdh wp14">
   <w:endnote w:type="separator" w:id="-1">
     <w:p>
       <w:pPr>
@@ -9653,7 +9987,7 @@
 </file>
 
 <file path=word/footer1.xml><?xml version="1.0" encoding="utf-8"?>
-<w:ftr xmlns:wpc="http://schemas.microsoft.com/office/word/2010/wordprocessingCanvas" xmlns:cx="http://schemas.microsoft.com/office/drawing/2014/chartex" xmlns:cx1="http://schemas.microsoft.com/office/drawing/2015/9/8/chartex" xmlns:cx2="http://schemas.microsoft.com/office/drawing/2015/10/21/chartex" xmlns:cx3="http://schemas.microsoft.com/office/drawing/2016/5/9/chartex" xmlns:cx4="http://schemas.microsoft.com/office/drawing/2016/5/10/chartex" xmlns:cx5="http://schemas.microsoft.com/office/drawing/2016/5/11/chartex" xmlns:cx6="http://schemas.microsoft.com/office/drawing/2016/5/12/chartex" xmlns:cx7="http://schemas.microsoft.com/office/drawing/2016/5/13/chartex" xmlns:cx8="http://schemas.microsoft.com/office/drawing/2016/5/14/chartex" xmlns:mc="http://schemas.openxmlformats.org/markup-compatibility/2006" xmlns:aink="http://schemas.microsoft.com/office/drawing/2016/ink" xmlns:am3d="http://schemas.microsoft.com/office/drawing/2017/model3d" xmlns:o="urn:schemas-microsoft-com:office:office" xmlns:r="http://schemas.openxmlformats.org/officeDocument/2006/relationships" xmlns:m="http://schemas.openxmlformats.org/officeDocument/2006/math" xmlns:v="urn:schemas-microsoft-com:vml" xmlns:wp14="http://schemas.microsoft.com/office/word/2010/wordprocessingDrawing" xmlns:wp="http://schemas.openxmlformats.org/drawingml/2006/wordprocessingDrawing" xmlns:w10="urn:schemas-microsoft-com:office:word" xmlns:w="http://schemas.openxmlformats.org/wordprocessingml/2006/main" xmlns:w14="http://schemas.microsoft.com/office/word/2010/wordml" xmlns:w15="http://schemas.microsoft.com/office/word/2012/wordml" xmlns:w16cex="http://schemas.microsoft.com/office/word/2018/wordml/cex" xmlns:w16cid="http://schemas.microsoft.com/office/word/2016/wordml/cid" xmlns:w16="http://schemas.microsoft.com/office/word/2018/wordml" xmlns:w16sdtdh="http://schemas.microsoft.com/office/word/2020/wordml/sdtdatahash" xmlns:w16se="http://schemas.microsoft.com/office/word/2015/wordml/symex" xmlns:wpg="http://schemas.microsoft.com/office/word/2010/wordprocessingGroup" xmlns:wpi="http://schemas.microsoft.com/office/word/2010/wordprocessingInk" xmlns:wne="http://schemas.microsoft.com/office/word/2006/wordml" xmlns:wps="http://schemas.microsoft.com/office/word/2010/wordprocessingShape" mc:Ignorable="w14 w15 w16se w16cid w16 w16cex w16sdtdh wp14">
+<w:ftr xmlns:wpc="http://schemas.microsoft.com/office/word/2010/wordprocessingCanvas" xmlns:cx="http://schemas.microsoft.com/office/drawing/2014/chartex" xmlns:cx1="http://schemas.microsoft.com/office/drawing/2015/9/8/chartex" xmlns:cx2="http://schemas.microsoft.com/office/drawing/2015/10/21/chartex" xmlns:cx3="http://schemas.microsoft.com/office/drawing/2016/5/9/chartex" xmlns:cx4="http://schemas.microsoft.com/office/drawing/2016/5/10/chartex" xmlns:cx5="http://schemas.microsoft.com/office/drawing/2016/5/11/chartex" xmlns:cx6="http://schemas.microsoft.com/office/drawing/2016/5/12/chartex" xmlns:cx7="http://schemas.microsoft.com/office/drawing/2016/5/13/chartex" xmlns:cx8="http://schemas.microsoft.com/office/drawing/2016/5/14/chartex" xmlns:mc="http://schemas.openxmlformats.org/markup-compatibility/2006" xmlns:aink="http://schemas.microsoft.com/office/drawing/2016/ink" xmlns:am3d="http://schemas.microsoft.com/office/drawing/2017/model3d" xmlns:o="urn:schemas-microsoft-com:office:office" xmlns:oel="http://schemas.microsoft.com/office/2019/extlst" xmlns:r="http://schemas.openxmlformats.org/officeDocument/2006/relationships" xmlns:m="http://schemas.openxmlformats.org/officeDocument/2006/math" xmlns:v="urn:schemas-microsoft-com:vml" xmlns:wp14="http://schemas.microsoft.com/office/word/2010/wordprocessingDrawing" xmlns:wp="http://schemas.openxmlformats.org/drawingml/2006/wordprocessingDrawing" xmlns:w10="urn:schemas-microsoft-com:office:word" xmlns:w="http://schemas.openxmlformats.org/wordprocessingml/2006/main" xmlns:w14="http://schemas.microsoft.com/office/word/2010/wordml" xmlns:w15="http://schemas.microsoft.com/office/word/2012/wordml" xmlns:w16cex="http://schemas.microsoft.com/office/word/2018/wordml/cex" xmlns:w16cid="http://schemas.microsoft.com/office/word/2016/wordml/cid" xmlns:w16="http://schemas.microsoft.com/office/word/2018/wordml" xmlns:w16sdtdh="http://schemas.microsoft.com/office/word/2020/wordml/sdtdatahash" xmlns:w16se="http://schemas.microsoft.com/office/word/2015/wordml/symex" xmlns:wpg="http://schemas.microsoft.com/office/word/2010/wordprocessingGroup" xmlns:wpi="http://schemas.microsoft.com/office/word/2010/wordprocessingInk" xmlns:wne="http://schemas.microsoft.com/office/word/2006/wordml" xmlns:wps="http://schemas.microsoft.com/office/word/2010/wordprocessingShape" mc:Ignorable="w14 w15 w16se w16cid w16 w16cex w16sdtdh wp14">
   <w:p>
     <w:pPr>
       <w:pStyle w:val="Footer"/>
@@ -9663,7 +9997,7 @@
 </file>
 
 <file path=word/footer2.xml><?xml version="1.0" encoding="utf-8"?>
-<w:ftr xmlns:wpc="http://schemas.microsoft.com/office/word/2010/wordprocessingCanvas" xmlns:cx="http://schemas.microsoft.com/office/drawing/2014/chartex" xmlns:cx1="http://schemas.microsoft.com/office/drawing/2015/9/8/chartex" xmlns:cx2="http://schemas.microsoft.com/office/drawing/2015/10/21/chartex" xmlns:cx3="http://schemas.microsoft.com/office/drawing/2016/5/9/chartex" xmlns:cx4="http://schemas.microsoft.com/office/drawing/2016/5/10/chartex" xmlns:cx5="http://schemas.microsoft.com/office/drawing/2016/5/11/chartex" xmlns:cx6="http://schemas.microsoft.com/office/drawing/2016/5/12/chartex" xmlns:cx7="http://schemas.microsoft.com/office/drawing/2016/5/13/chartex" xmlns:cx8="http://schemas.microsoft.com/office/drawing/2016/5/14/chartex" xmlns:mc="http://schemas.openxmlformats.org/markup-compatibility/2006" xmlns:aink="http://schemas.microsoft.com/office/drawing/2016/ink" xmlns:am3d="http://schemas.microsoft.com/office/drawing/2017/model3d" xmlns:o="urn:schemas-microsoft-com:office:office" xmlns:r="http://schemas.openxmlformats.org/officeDocument/2006/relationships" xmlns:m="http://schemas.openxmlformats.org/officeDocument/2006/math" xmlns:v="urn:schemas-microsoft-com:vml" xmlns:wp14="http://schemas.microsoft.com/office/word/2010/wordprocessingDrawing" xmlns:wp="http://schemas.openxmlformats.org/drawingml/2006/wordprocessingDrawing" xmlns:w10="urn:schemas-microsoft-com:office:word" xmlns:w="http://schemas.openxmlformats.org/wordprocessingml/2006/main" xmlns:w14="http://schemas.microsoft.com/office/word/2010/wordml" xmlns:w15="http://schemas.microsoft.com/office/word/2012/wordml" xmlns:w16cex="http://schemas.microsoft.com/office/word/2018/wordml/cex" xmlns:w16cid="http://schemas.microsoft.com/office/word/2016/wordml/cid" xmlns:w16="http://schemas.microsoft.com/office/word/2018/wordml" xmlns:w16sdtdh="http://schemas.microsoft.com/office/word/2020/wordml/sdtdatahash" xmlns:w16se="http://schemas.microsoft.com/office/word/2015/wordml/symex" xmlns:wpg="http://schemas.microsoft.com/office/word/2010/wordprocessingGroup" xmlns:wpi="http://schemas.microsoft.com/office/word/2010/wordprocessingInk" xmlns:wne="http://schemas.microsoft.com/office/word/2006/wordml" xmlns:wps="http://schemas.microsoft.com/office/word/2010/wordprocessingShape" mc:Ignorable="w14 w15 w16se w16cid w16 w16cex w16sdtdh wp14">
+<w:ftr xmlns:wpc="http://schemas.microsoft.com/office/word/2010/wordprocessingCanvas" xmlns:cx="http://schemas.microsoft.com/office/drawing/2014/chartex" xmlns:cx1="http://schemas.microsoft.com/office/drawing/2015/9/8/chartex" xmlns:cx2="http://schemas.microsoft.com/office/drawing/2015/10/21/chartex" xmlns:cx3="http://schemas.microsoft.com/office/drawing/2016/5/9/chartex" xmlns:cx4="http://schemas.microsoft.com/office/drawing/2016/5/10/chartex" xmlns:cx5="http://schemas.microsoft.com/office/drawing/2016/5/11/chartex" xmlns:cx6="http://schemas.microsoft.com/office/drawing/2016/5/12/chartex" xmlns:cx7="http://schemas.microsoft.com/office/drawing/2016/5/13/chartex" xmlns:cx8="http://schemas.microsoft.com/office/drawing/2016/5/14/chartex" xmlns:mc="http://schemas.openxmlformats.org/markup-compatibility/2006" xmlns:aink="http://schemas.microsoft.com/office/drawing/2016/ink" xmlns:am3d="http://schemas.microsoft.com/office/drawing/2017/model3d" xmlns:o="urn:schemas-microsoft-com:office:office" xmlns:oel="http://schemas.microsoft.com/office/2019/extlst" xmlns:r="http://schemas.openxmlformats.org/officeDocument/2006/relationships" xmlns:m="http://schemas.openxmlformats.org/officeDocument/2006/math" xmlns:v="urn:schemas-microsoft-com:vml" xmlns:wp14="http://schemas.microsoft.com/office/word/2010/wordprocessingDrawing" xmlns:wp="http://schemas.openxmlformats.org/drawingml/2006/wordprocessingDrawing" xmlns:w10="urn:schemas-microsoft-com:office:word" xmlns:w="http://schemas.openxmlformats.org/wordprocessingml/2006/main" xmlns:w14="http://schemas.microsoft.com/office/word/2010/wordml" xmlns:w15="http://schemas.microsoft.com/office/word/2012/wordml" xmlns:w16cex="http://schemas.microsoft.com/office/word/2018/wordml/cex" xmlns:w16cid="http://schemas.microsoft.com/office/word/2016/wordml/cid" xmlns:w16="http://schemas.microsoft.com/office/word/2018/wordml" xmlns:w16sdtdh="http://schemas.microsoft.com/office/word/2020/wordml/sdtdatahash" xmlns:w16se="http://schemas.microsoft.com/office/word/2015/wordml/symex" xmlns:wpg="http://schemas.microsoft.com/office/word/2010/wordprocessingGroup" xmlns:wpi="http://schemas.microsoft.com/office/word/2010/wordprocessingInk" xmlns:wne="http://schemas.microsoft.com/office/word/2006/wordml" xmlns:wps="http://schemas.microsoft.com/office/word/2010/wordprocessingShape" mc:Ignorable="w14 w15 w16se w16cid w16 w16cex w16sdtdh wp14">
   <w:p>
     <w:pPr>
       <w:pStyle w:val="Footer"/>
@@ -9738,7 +10072,7 @@
 </file>
 
 <file path=word/footer3.xml><?xml version="1.0" encoding="utf-8"?>
-<w:ftr xmlns:wpc="http://schemas.microsoft.com/office/word/2010/wordprocessingCanvas" xmlns:cx="http://schemas.microsoft.com/office/drawing/2014/chartex" xmlns:cx1="http://schemas.microsoft.com/office/drawing/2015/9/8/chartex" xmlns:cx2="http://schemas.microsoft.com/office/drawing/2015/10/21/chartex" xmlns:cx3="http://schemas.microsoft.com/office/drawing/2016/5/9/chartex" xmlns:cx4="http://schemas.microsoft.com/office/drawing/2016/5/10/chartex" xmlns:cx5="http://schemas.microsoft.com/office/drawing/2016/5/11/chartex" xmlns:cx6="http://schemas.microsoft.com/office/drawing/2016/5/12/chartex" xmlns:cx7="http://schemas.microsoft.com/office/drawing/2016/5/13/chartex" xmlns:cx8="http://schemas.microsoft.com/office/drawing/2016/5/14/chartex" xmlns:mc="http://schemas.openxmlformats.org/markup-compatibility/2006" xmlns:aink="http://schemas.microsoft.com/office/drawing/2016/ink" xmlns:am3d="http://schemas.microsoft.com/office/drawing/2017/model3d" xmlns:o="urn:schemas-microsoft-com:office:office" xmlns:r="http://schemas.openxmlformats.org/officeDocument/2006/relationships" xmlns:m="http://schemas.openxmlformats.org/officeDocument/2006/math" xmlns:v="urn:schemas-microsoft-com:vml" xmlns:wp14="http://schemas.microsoft.com/office/word/2010/wordprocessingDrawing" xmlns:wp="http://schemas.openxmlformats.org/drawingml/2006/wordprocessingDrawing" xmlns:w10="urn:schemas-microsoft-com:office:word" xmlns:w="http://schemas.openxmlformats.org/wordprocessingml/2006/main" xmlns:w14="http://schemas.microsoft.com/office/word/2010/wordml" xmlns:w15="http://schemas.microsoft.com/office/word/2012/wordml" xmlns:w16cex="http://schemas.microsoft.com/office/word/2018/wordml/cex" xmlns:w16cid="http://schemas.microsoft.com/office/word/2016/wordml/cid" xmlns:w16="http://schemas.microsoft.com/office/word/2018/wordml" xmlns:w16sdtdh="http://schemas.microsoft.com/office/word/2020/wordml/sdtdatahash" xmlns:w16se="http://schemas.microsoft.com/office/word/2015/wordml/symex" xmlns:wpg="http://schemas.microsoft.com/office/word/2010/wordprocessingGroup" xmlns:wpi="http://schemas.microsoft.com/office/word/2010/wordprocessingInk" xmlns:wne="http://schemas.microsoft.com/office/word/2006/wordml" xmlns:wps="http://schemas.microsoft.com/office/word/2010/wordprocessingShape" mc:Ignorable="w14 w15 w16se w16cid w16 w16cex w16sdtdh wp14">
+<w:ftr xmlns:wpc="http://schemas.microsoft.com/office/word/2010/wordprocessingCanvas" xmlns:cx="http://schemas.microsoft.com/office/drawing/2014/chartex" xmlns:cx1="http://schemas.microsoft.com/office/drawing/2015/9/8/chartex" xmlns:cx2="http://schemas.microsoft.com/office/drawing/2015/10/21/chartex" xmlns:cx3="http://schemas.microsoft.com/office/drawing/2016/5/9/chartex" xmlns:cx4="http://schemas.microsoft.com/office/drawing/2016/5/10/chartex" xmlns:cx5="http://schemas.microsoft.com/office/drawing/2016/5/11/chartex" xmlns:cx6="http://schemas.microsoft.com/office/drawing/2016/5/12/chartex" xmlns:cx7="http://schemas.microsoft.com/office/drawing/2016/5/13/chartex" xmlns:cx8="http://schemas.microsoft.com/office/drawing/2016/5/14/chartex" xmlns:mc="http://schemas.openxmlformats.org/markup-compatibility/2006" xmlns:aink="http://schemas.microsoft.com/office/drawing/2016/ink" xmlns:am3d="http://schemas.microsoft.com/office/drawing/2017/model3d" xmlns:o="urn:schemas-microsoft-com:office:office" xmlns:oel="http://schemas.microsoft.com/office/2019/extlst" xmlns:r="http://schemas.openxmlformats.org/officeDocument/2006/relationships" xmlns:m="http://schemas.openxmlformats.org/officeDocument/2006/math" xmlns:v="urn:schemas-microsoft-com:vml" xmlns:wp14="http://schemas.microsoft.com/office/word/2010/wordprocessingDrawing" xmlns:wp="http://schemas.openxmlformats.org/drawingml/2006/wordprocessingDrawing" xmlns:w10="urn:schemas-microsoft-com:office:word" xmlns:w="http://schemas.openxmlformats.org/wordprocessingml/2006/main" xmlns:w14="http://schemas.microsoft.com/office/word/2010/wordml" xmlns:w15="http://schemas.microsoft.com/office/word/2012/wordml" xmlns:w16cex="http://schemas.microsoft.com/office/word/2018/wordml/cex" xmlns:w16cid="http://schemas.microsoft.com/office/word/2016/wordml/cid" xmlns:w16="http://schemas.microsoft.com/office/word/2018/wordml" xmlns:w16sdtdh="http://schemas.microsoft.com/office/word/2020/wordml/sdtdatahash" xmlns:w16se="http://schemas.microsoft.com/office/word/2015/wordml/symex" xmlns:wpg="http://schemas.microsoft.com/office/word/2010/wordprocessingGroup" xmlns:wpi="http://schemas.microsoft.com/office/word/2010/wordprocessingInk" xmlns:wne="http://schemas.microsoft.com/office/word/2006/wordml" xmlns:wps="http://schemas.microsoft.com/office/word/2010/wordprocessingShape" mc:Ignorable="w14 w15 w16se w16cid w16 w16cex w16sdtdh wp14">
   <w:p>
     <w:pPr>
       <w:pStyle w:val="Footer"/>
@@ -9748,7 +10082,7 @@
 </file>
 
 <file path=word/footnotes.xml><?xml version="1.0" encoding="utf-8"?>
-<w:footnotes xmlns:wpc="http://schemas.microsoft.com/office/word/2010/wordprocessingCanvas" xmlns:cx="http://schemas.microsoft.com/office/drawing/2014/chartex" xmlns:cx1="http://schemas.microsoft.com/office/drawing/2015/9/8/chartex" xmlns:cx2="http://schemas.microsoft.com/office/drawing/2015/10/21/chartex" xmlns:cx3="http://schemas.microsoft.com/office/drawing/2016/5/9/chartex" xmlns:cx4="http://schemas.microsoft.com/office/drawing/2016/5/10/chartex" xmlns:cx5="http://schemas.microsoft.com/office/drawing/2016/5/11/chartex" xmlns:cx6="http://schemas.microsoft.com/office/drawing/2016/5/12/chartex" xmlns:cx7="http://schemas.microsoft.com/office/drawing/2016/5/13/chartex" xmlns:cx8="http://schemas.microsoft.com/office/drawing/2016/5/14/chartex" xmlns:mc="http://schemas.openxmlformats.org/markup-compatibility/2006" xmlns:aink="http://schemas.microsoft.com/office/drawing/2016/ink" xmlns:am3d="http://schemas.microsoft.com/office/drawing/2017/model3d" xmlns:o="urn:schemas-microsoft-com:office:office" xmlns:r="http://schemas.openxmlformats.org/officeDocument/2006/relationships" xmlns:m="http://schemas.openxmlformats.org/officeDocument/2006/math" xmlns:v="urn:schemas-microsoft-com:vml" xmlns:wp14="http://schemas.microsoft.com/office/word/2010/wordprocessingDrawing" xmlns:wp="http://schemas.openxmlformats.org/drawingml/2006/wordprocessingDrawing" xmlns:w10="urn:schemas-microsoft-com:office:word" xmlns:w="http://schemas.openxmlformats.org/wordprocessingml/2006/main" xmlns:w14="http://schemas.microsoft.com/office/word/2010/wordml" xmlns:w15="http://schemas.microsoft.com/office/word/2012/wordml" xmlns:w16cex="http://schemas.microsoft.com/office/word/2018/wordml/cex" xmlns:w16cid="http://schemas.microsoft.com/office/word/2016/wordml/cid" xmlns:w16="http://schemas.microsoft.com/office/word/2018/wordml" xmlns:w16sdtdh="http://schemas.microsoft.com/office/word/2020/wordml/sdtdatahash" xmlns:w16se="http://schemas.microsoft.com/office/word/2015/wordml/symex" xmlns:wpg="http://schemas.microsoft.com/office/word/2010/wordprocessingGroup" xmlns:wpi="http://schemas.microsoft.com/office/word/2010/wordprocessingInk" xmlns:wne="http://schemas.microsoft.com/office/word/2006/wordml" xmlns:wps="http://schemas.microsoft.com/office/word/2010/wordprocessingShape" mc:Ignorable="w14 w15 w16se w16cid w16 w16cex w16sdtdh wp14">
+<w:footnotes xmlns:wpc="http://schemas.microsoft.com/office/word/2010/wordprocessingCanvas" xmlns:cx="http://schemas.microsoft.com/office/drawing/2014/chartex" xmlns:cx1="http://schemas.microsoft.com/office/drawing/2015/9/8/chartex" xmlns:cx2="http://schemas.microsoft.com/office/drawing/2015/10/21/chartex" xmlns:cx3="http://schemas.microsoft.com/office/drawing/2016/5/9/chartex" xmlns:cx4="http://schemas.microsoft.com/office/drawing/2016/5/10/chartex" xmlns:cx5="http://schemas.microsoft.com/office/drawing/2016/5/11/chartex" xmlns:cx6="http://schemas.microsoft.com/office/drawing/2016/5/12/chartex" xmlns:cx7="http://schemas.microsoft.com/office/drawing/2016/5/13/chartex" xmlns:cx8="http://schemas.microsoft.com/office/drawing/2016/5/14/chartex" xmlns:mc="http://schemas.openxmlformats.org/markup-compatibility/2006" xmlns:aink="http://schemas.microsoft.com/office/drawing/2016/ink" xmlns:am3d="http://schemas.microsoft.com/office/drawing/2017/model3d" xmlns:o="urn:schemas-microsoft-com:office:office" xmlns:oel="http://schemas.microsoft.com/office/2019/extlst" xmlns:r="http://schemas.openxmlformats.org/officeDocument/2006/relationships" xmlns:m="http://schemas.openxmlformats.org/officeDocument/2006/math" xmlns:v="urn:schemas-microsoft-com:vml" xmlns:wp14="http://schemas.microsoft.com/office/word/2010/wordprocessingDrawing" xmlns:wp="http://schemas.openxmlformats.org/drawingml/2006/wordprocessingDrawing" xmlns:w10="urn:schemas-microsoft-com:office:word" xmlns:w="http://schemas.openxmlformats.org/wordprocessingml/2006/main" xmlns:w14="http://schemas.microsoft.com/office/word/2010/wordml" xmlns:w15="http://schemas.microsoft.com/office/word/2012/wordml" xmlns:w16cex="http://schemas.microsoft.com/office/word/2018/wordml/cex" xmlns:w16cid="http://schemas.microsoft.com/office/word/2016/wordml/cid" xmlns:w16="http://schemas.microsoft.com/office/word/2018/wordml" xmlns:w16sdtdh="http://schemas.microsoft.com/office/word/2020/wordml/sdtdatahash" xmlns:w16se="http://schemas.microsoft.com/office/word/2015/wordml/symex" xmlns:wpg="http://schemas.microsoft.com/office/word/2010/wordprocessingGroup" xmlns:wpi="http://schemas.microsoft.com/office/word/2010/wordprocessingInk" xmlns:wne="http://schemas.microsoft.com/office/word/2006/wordml" xmlns:wps="http://schemas.microsoft.com/office/word/2010/wordprocessingShape" mc:Ignorable="w14 w15 w16se w16cid w16 w16cex w16sdtdh wp14">
   <w:footnote w:type="separator" w:id="-1">
     <w:p>
       <w:pPr>
@@ -9780,7 +10114,7 @@
 </file>
 
 <file path=word/header1.xml><?xml version="1.0" encoding="utf-8"?>
-<w:hdr xmlns:wpc="http://schemas.microsoft.com/office/word/2010/wordprocessingCanvas" xmlns:cx="http://schemas.microsoft.com/office/drawing/2014/chartex" xmlns:cx1="http://schemas.microsoft.com/office/drawing/2015/9/8/chartex" xmlns:cx2="http://schemas.microsoft.com/office/drawing/2015/10/21/chartex" xmlns:cx3="http://schemas.microsoft.com/office/drawing/2016/5/9/chartex" xmlns:cx4="http://schemas.microsoft.com/office/drawing/2016/5/10/chartex" xmlns:cx5="http://schemas.microsoft.com/office/drawing/2016/5/11/chartex" xmlns:cx6="http://schemas.microsoft.com/office/drawing/2016/5/12/chartex" xmlns:cx7="http://schemas.microsoft.com/office/drawing/2016/5/13/chartex" xmlns:cx8="http://schemas.microsoft.com/office/drawing/2016/5/14/chartex" xmlns:mc="http://schemas.openxmlformats.org/markup-compatibility/2006" xmlns:aink="http://schemas.microsoft.com/office/drawing/2016/ink" xmlns:am3d="http://schemas.microsoft.com/office/drawing/2017/model3d" xmlns:o="urn:schemas-microsoft-com:office:office" xmlns:r="http://schemas.openxmlformats.org/officeDocument/2006/relationships" xmlns:m="http://schemas.openxmlformats.org/officeDocument/2006/math" xmlns:v="urn:schemas-microsoft-com:vml" xmlns:wp14="http://schemas.microsoft.com/office/word/2010/wordprocessingDrawing" xmlns:wp="http://schemas.openxmlformats.org/drawingml/2006/wordprocessingDrawing" xmlns:w10="urn:schemas-microsoft-com:office:word" xmlns:w="http://schemas.openxmlformats.org/wordprocessingml/2006/main" xmlns:w14="http://schemas.microsoft.com/office/word/2010/wordml" xmlns:w15="http://schemas.microsoft.com/office/word/2012/wordml" xmlns:w16cex="http://schemas.microsoft.com/office/word/2018/wordml/cex" xmlns:w16cid="http://schemas.microsoft.com/office/word/2016/wordml/cid" xmlns:w16="http://schemas.microsoft.com/office/word/2018/wordml" xmlns:w16sdtdh="http://schemas.microsoft.com/office/word/2020/wordml/sdtdatahash" xmlns:w16se="http://schemas.microsoft.com/office/word/2015/wordml/symex" xmlns:wpg="http://schemas.microsoft.com/office/word/2010/wordprocessingGroup" xmlns:wpi="http://schemas.microsoft.com/office/word/2010/wordprocessingInk" xmlns:wne="http://schemas.microsoft.com/office/word/2006/wordml" xmlns:wps="http://schemas.microsoft.com/office/word/2010/wordprocessingShape" mc:Ignorable="w14 w15 w16se w16cid w16 w16cex w16sdtdh wp14">
+<w:hdr xmlns:wpc="http://schemas.microsoft.com/office/word/2010/wordprocessingCanvas" xmlns:cx="http://schemas.microsoft.com/office/drawing/2014/chartex" xmlns:cx1="http://schemas.microsoft.com/office/drawing/2015/9/8/chartex" xmlns:cx2="http://schemas.microsoft.com/office/drawing/2015/10/21/chartex" xmlns:cx3="http://schemas.microsoft.com/office/drawing/2016/5/9/chartex" xmlns:cx4="http://schemas.microsoft.com/office/drawing/2016/5/10/chartex" xmlns:cx5="http://schemas.microsoft.com/office/drawing/2016/5/11/chartex" xmlns:cx6="http://schemas.microsoft.com/office/drawing/2016/5/12/chartex" xmlns:cx7="http://schemas.microsoft.com/office/drawing/2016/5/13/chartex" xmlns:cx8="http://schemas.microsoft.com/office/drawing/2016/5/14/chartex" xmlns:mc="http://schemas.openxmlformats.org/markup-compatibility/2006" xmlns:aink="http://schemas.microsoft.com/office/drawing/2016/ink" xmlns:am3d="http://schemas.microsoft.com/office/drawing/2017/model3d" xmlns:o="urn:schemas-microsoft-com:office:office" xmlns:oel="http://schemas.microsoft.com/office/2019/extlst" xmlns:r="http://schemas.openxmlformats.org/officeDocument/2006/relationships" xmlns:m="http://schemas.openxmlformats.org/officeDocument/2006/math" xmlns:v="urn:schemas-microsoft-com:vml" xmlns:wp14="http://schemas.microsoft.com/office/word/2010/wordprocessingDrawing" xmlns:wp="http://schemas.openxmlformats.org/drawingml/2006/wordprocessingDrawing" xmlns:w10="urn:schemas-microsoft-com:office:word" xmlns:w="http://schemas.openxmlformats.org/wordprocessingml/2006/main" xmlns:w14="http://schemas.microsoft.com/office/word/2010/wordml" xmlns:w15="http://schemas.microsoft.com/office/word/2012/wordml" xmlns:w16cex="http://schemas.microsoft.com/office/word/2018/wordml/cex" xmlns:w16cid="http://schemas.microsoft.com/office/word/2016/wordml/cid" xmlns:w16="http://schemas.microsoft.com/office/word/2018/wordml" xmlns:w16sdtdh="http://schemas.microsoft.com/office/word/2020/wordml/sdtdatahash" xmlns:w16se="http://schemas.microsoft.com/office/word/2015/wordml/symex" xmlns:wpg="http://schemas.microsoft.com/office/word/2010/wordprocessingGroup" xmlns:wpi="http://schemas.microsoft.com/office/word/2010/wordprocessingInk" xmlns:wne="http://schemas.microsoft.com/office/word/2006/wordml" xmlns:wps="http://schemas.microsoft.com/office/word/2010/wordprocessingShape" mc:Ignorable="w14 w15 w16se w16cid w16 w16cex w16sdtdh wp14">
   <w:p>
     <w:pPr>
       <w:pStyle w:val="Header"/>
@@ -9821,7 +10155,7 @@
 </file>
 
 <file path=word/header2.xml><?xml version="1.0" encoding="utf-8"?>
-<w:hdr xmlns:wpc="http://schemas.microsoft.com/office/word/2010/wordprocessingCanvas" xmlns:cx="http://schemas.microsoft.com/office/drawing/2014/chartex" xmlns:cx1="http://schemas.microsoft.com/office/drawing/2015/9/8/chartex" xmlns:cx2="http://schemas.microsoft.com/office/drawing/2015/10/21/chartex" xmlns:cx3="http://schemas.microsoft.com/office/drawing/2016/5/9/chartex" xmlns:cx4="http://schemas.microsoft.com/office/drawing/2016/5/10/chartex" xmlns:cx5="http://schemas.microsoft.com/office/drawing/2016/5/11/chartex" xmlns:cx6="http://schemas.microsoft.com/office/drawing/2016/5/12/chartex" xmlns:cx7="http://schemas.microsoft.com/office/drawing/2016/5/13/chartex" xmlns:cx8="http://schemas.microsoft.com/office/drawing/2016/5/14/chartex" xmlns:mc="http://schemas.openxmlformats.org/markup-compatibility/2006" xmlns:aink="http://schemas.microsoft.com/office/drawing/2016/ink" xmlns:am3d="http://schemas.microsoft.com/office/drawing/2017/model3d" xmlns:o="urn:schemas-microsoft-com:office:office" xmlns:r="http://schemas.openxmlformats.org/officeDocument/2006/relationships" xmlns:m="http://schemas.openxmlformats.org/officeDocument/2006/math" xmlns:v="urn:schemas-microsoft-com:vml" xmlns:wp14="http://schemas.microsoft.com/office/word/2010/wordprocessingDrawing" xmlns:wp="http://schemas.openxmlformats.org/drawingml/2006/wordprocessingDrawing" xmlns:w10="urn:schemas-microsoft-com:office:word" xmlns:w="http://schemas.openxmlformats.org/wordprocessingml/2006/main" xmlns:w14="http://schemas.microsoft.com/office/word/2010/wordml" xmlns:w15="http://schemas.microsoft.com/office/word/2012/wordml" xmlns:w16cex="http://schemas.microsoft.com/office/word/2018/wordml/cex" xmlns:w16cid="http://schemas.microsoft.com/office/word/2016/wordml/cid" xmlns:w16="http://schemas.microsoft.com/office/word/2018/wordml" xmlns:w16sdtdh="http://schemas.microsoft.com/office/word/2020/wordml/sdtdatahash" xmlns:w16se="http://schemas.microsoft.com/office/word/2015/wordml/symex" xmlns:wpg="http://schemas.microsoft.com/office/word/2010/wordprocessingGroup" xmlns:wpi="http://schemas.microsoft.com/office/word/2010/wordprocessingInk" xmlns:wne="http://schemas.microsoft.com/office/word/2006/wordml" xmlns:wps="http://schemas.microsoft.com/office/word/2010/wordprocessingShape" mc:Ignorable="w14 w15 w16se w16cid w16 w16cex w16sdtdh wp14">
+<w:hdr xmlns:wpc="http://schemas.microsoft.com/office/word/2010/wordprocessingCanvas" xmlns:cx="http://schemas.microsoft.com/office/drawing/2014/chartex" xmlns:cx1="http://schemas.microsoft.com/office/drawing/2015/9/8/chartex" xmlns:cx2="http://schemas.microsoft.com/office/drawing/2015/10/21/chartex" xmlns:cx3="http://schemas.microsoft.com/office/drawing/2016/5/9/chartex" xmlns:cx4="http://schemas.microsoft.com/office/drawing/2016/5/10/chartex" xmlns:cx5="http://schemas.microsoft.com/office/drawing/2016/5/11/chartex" xmlns:cx6="http://schemas.microsoft.com/office/drawing/2016/5/12/chartex" xmlns:cx7="http://schemas.microsoft.com/office/drawing/2016/5/13/chartex" xmlns:cx8="http://schemas.microsoft.com/office/drawing/2016/5/14/chartex" xmlns:mc="http://schemas.openxmlformats.org/markup-compatibility/2006" xmlns:aink="http://schemas.microsoft.com/office/drawing/2016/ink" xmlns:am3d="http://schemas.microsoft.com/office/drawing/2017/model3d" xmlns:o="urn:schemas-microsoft-com:office:office" xmlns:oel="http://schemas.microsoft.com/office/2019/extlst" xmlns:r="http://schemas.openxmlformats.org/officeDocument/2006/relationships" xmlns:m="http://schemas.openxmlformats.org/officeDocument/2006/math" xmlns:v="urn:schemas-microsoft-com:vml" xmlns:wp14="http://schemas.microsoft.com/office/word/2010/wordprocessingDrawing" xmlns:wp="http://schemas.openxmlformats.org/drawingml/2006/wordprocessingDrawing" xmlns:w10="urn:schemas-microsoft-com:office:word" xmlns:w="http://schemas.openxmlformats.org/wordprocessingml/2006/main" xmlns:w14="http://schemas.microsoft.com/office/word/2010/wordml" xmlns:w15="http://schemas.microsoft.com/office/word/2012/wordml" xmlns:w16cex="http://schemas.microsoft.com/office/word/2018/wordml/cex" xmlns:w16cid="http://schemas.microsoft.com/office/word/2016/wordml/cid" xmlns:w16="http://schemas.microsoft.com/office/word/2018/wordml" xmlns:w16sdtdh="http://schemas.microsoft.com/office/word/2020/wordml/sdtdatahash" xmlns:w16se="http://schemas.microsoft.com/office/word/2015/wordml/symex" xmlns:wpg="http://schemas.microsoft.com/office/word/2010/wordprocessingGroup" xmlns:wpi="http://schemas.microsoft.com/office/word/2010/wordprocessingInk" xmlns:wne="http://schemas.microsoft.com/office/word/2006/wordml" xmlns:wps="http://schemas.microsoft.com/office/word/2010/wordprocessingShape" mc:Ignorable="w14 w15 w16se w16cid w16 w16cex w16sdtdh wp14">
   <w:p>
     <w:pPr>
       <w:pStyle w:val="Header"/>
@@ -9891,7 +10225,7 @@
 </file>
 
 <file path=word/header3.xml><?xml version="1.0" encoding="utf-8"?>
-<w:hdr xmlns:wpc="http://schemas.microsoft.com/office/word/2010/wordprocessingCanvas" xmlns:cx="http://schemas.microsoft.com/office/drawing/2014/chartex" xmlns:cx1="http://schemas.microsoft.com/office/drawing/2015/9/8/chartex" xmlns:cx2="http://schemas.microsoft.com/office/drawing/2015/10/21/chartex" xmlns:cx3="http://schemas.microsoft.com/office/drawing/2016/5/9/chartex" xmlns:cx4="http://schemas.microsoft.com/office/drawing/2016/5/10/chartex" xmlns:cx5="http://schemas.microsoft.com/office/drawing/2016/5/11/chartex" xmlns:cx6="http://schemas.microsoft.com/office/drawing/2016/5/12/chartex" xmlns:cx7="http://schemas.microsoft.com/office/drawing/2016/5/13/chartex" xmlns:cx8="http://schemas.microsoft.com/office/drawing/2016/5/14/chartex" xmlns:mc="http://schemas.openxmlformats.org/markup-compatibility/2006" xmlns:aink="http://schemas.microsoft.com/office/drawing/2016/ink" xmlns:am3d="http://schemas.microsoft.com/office/drawing/2017/model3d" xmlns:o="urn:schemas-microsoft-com:office:office" xmlns:r="http://schemas.openxmlformats.org/officeDocument/2006/relationships" xmlns:m="http://schemas.openxmlformats.org/officeDocument/2006/math" xmlns:v="urn:schemas-microsoft-com:vml" xmlns:wp14="http://schemas.microsoft.com/office/word/2010/wordprocessingDrawing" xmlns:wp="http://schemas.openxmlformats.org/drawingml/2006/wordprocessingDrawing" xmlns:w10="urn:schemas-microsoft-com:office:word" xmlns:w="http://schemas.openxmlformats.org/wordprocessingml/2006/main" xmlns:w14="http://schemas.microsoft.com/office/word/2010/wordml" xmlns:w15="http://schemas.microsoft.com/office/word/2012/wordml" xmlns:w16cex="http://schemas.microsoft.com/office/word/2018/wordml/cex" xmlns:w16cid="http://schemas.microsoft.com/office/word/2016/wordml/cid" xmlns:w16="http://schemas.microsoft.com/office/word/2018/wordml" xmlns:w16sdtdh="http://schemas.microsoft.com/office/word/2020/wordml/sdtdatahash" xmlns:w16se="http://schemas.microsoft.com/office/word/2015/wordml/symex" xmlns:wpg="http://schemas.microsoft.com/office/word/2010/wordprocessingGroup" xmlns:wpi="http://schemas.microsoft.com/office/word/2010/wordprocessingInk" xmlns:wne="http://schemas.microsoft.com/office/word/2006/wordml" xmlns:wps="http://schemas.microsoft.com/office/word/2010/wordprocessingShape" mc:Ignorable="w14 w15 w16se w16cid w16 w16cex w16sdtdh wp14">
+<w:hdr xmlns:wpc="http://schemas.microsoft.com/office/word/2010/wordprocessingCanvas" xmlns:cx="http://schemas.microsoft.com/office/drawing/2014/chartex" xmlns:cx1="http://schemas.microsoft.com/office/drawing/2015/9/8/chartex" xmlns:cx2="http://schemas.microsoft.com/office/drawing/2015/10/21/chartex" xmlns:cx3="http://schemas.microsoft.com/office/drawing/2016/5/9/chartex" xmlns:cx4="http://schemas.microsoft.com/office/drawing/2016/5/10/chartex" xmlns:cx5="http://schemas.microsoft.com/office/drawing/2016/5/11/chartex" xmlns:cx6="http://schemas.microsoft.com/office/drawing/2016/5/12/chartex" xmlns:cx7="http://schemas.microsoft.com/office/drawing/2016/5/13/chartex" xmlns:cx8="http://schemas.microsoft.com/office/drawing/2016/5/14/chartex" xmlns:mc="http://schemas.openxmlformats.org/markup-compatibility/2006" xmlns:aink="http://schemas.microsoft.com/office/drawing/2016/ink" xmlns:am3d="http://schemas.microsoft.com/office/drawing/2017/model3d" xmlns:o="urn:schemas-microsoft-com:office:office" xmlns:oel="http://schemas.microsoft.com/office/2019/extlst" xmlns:r="http://schemas.openxmlformats.org/officeDocument/2006/relationships" xmlns:m="http://schemas.openxmlformats.org/officeDocument/2006/math" xmlns:v="urn:schemas-microsoft-com:vml" xmlns:wp14="http://schemas.microsoft.com/office/word/2010/wordprocessingDrawing" xmlns:wp="http://schemas.openxmlformats.org/drawingml/2006/wordprocessingDrawing" xmlns:w10="urn:schemas-microsoft-com:office:word" xmlns:w="http://schemas.openxmlformats.org/wordprocessingml/2006/main" xmlns:w14="http://schemas.microsoft.com/office/word/2010/wordml" xmlns:w15="http://schemas.microsoft.com/office/word/2012/wordml" xmlns:w16cex="http://schemas.microsoft.com/office/word/2018/wordml/cex" xmlns:w16cid="http://schemas.microsoft.com/office/word/2016/wordml/cid" xmlns:w16="http://schemas.microsoft.com/office/word/2018/wordml" xmlns:w16sdtdh="http://schemas.microsoft.com/office/word/2020/wordml/sdtdatahash" xmlns:w16se="http://schemas.microsoft.com/office/word/2015/wordml/symex" xmlns:wpg="http://schemas.microsoft.com/office/word/2010/wordprocessingGroup" xmlns:wpi="http://schemas.microsoft.com/office/word/2010/wordprocessingInk" xmlns:wne="http://schemas.microsoft.com/office/word/2006/wordml" xmlns:wps="http://schemas.microsoft.com/office/word/2010/wordprocessingShape" mc:Ignorable="w14 w15 w16se w16cid w16 w16cex w16sdtdh wp14">
   <w:p>
     <w:pPr>
       <w:pStyle w:val="Header"/>
@@ -9932,7 +10266,7 @@
 </file>
 
 <file path=word/numbering.xml><?xml version="1.0" encoding="utf-8"?>
-<w:numbering xmlns:wpc="http://schemas.microsoft.com/office/word/2010/wordprocessingCanvas" xmlns:cx="http://schemas.microsoft.com/office/drawing/2014/chartex" xmlns:cx1="http://schemas.microsoft.com/office/drawing/2015/9/8/chartex" xmlns:cx2="http://schemas.microsoft.com/office/drawing/2015/10/21/chartex" xmlns:cx3="http://schemas.microsoft.com/office/drawing/2016/5/9/chartex" xmlns:cx4="http://schemas.microsoft.com/office/drawing/2016/5/10/chartex" xmlns:cx5="http://schemas.microsoft.com/office/drawing/2016/5/11/chartex" xmlns:cx6="http://schemas.microsoft.com/office/drawing/2016/5/12/chartex" xmlns:cx7="http://schemas.microsoft.com/office/drawing/2016/5/13/chartex" xmlns:cx8="http://schemas.microsoft.com/office/drawing/2016/5/14/chartex" xmlns:mc="http://schemas.openxmlformats.org/markup-compatibility/2006" xmlns:aink="http://schemas.microsoft.com/office/drawing/2016/ink" xmlns:am3d="http://schemas.microsoft.com/office/drawing/2017/model3d" xmlns:o="urn:schemas-microsoft-com:office:office" xmlns:r="http://schemas.openxmlformats.org/officeDocument/2006/relationships" xmlns:m="http://schemas.openxmlformats.org/officeDocument/2006/math" xmlns:v="urn:schemas-microsoft-com:vml" xmlns:wp14="http://schemas.microsoft.com/office/word/2010/wordprocessingDrawing" xmlns:wp="http://schemas.openxmlformats.org/drawingml/2006/wordprocessingDrawing" xmlns:w10="urn:schemas-microsoft-com:office:word" xmlns:w="http://schemas.openxmlformats.org/wordprocessingml/2006/main" xmlns:w14="http://schemas.microsoft.com/office/word/2010/wordml" xmlns:w15="http://schemas.microsoft.com/office/word/2012/wordml" xmlns:w16cex="http://schemas.microsoft.com/office/word/2018/wordml/cex" xmlns:w16cid="http://schemas.microsoft.com/office/word/2016/wordml/cid" xmlns:w16="http://schemas.microsoft.com/office/word/2018/wordml" xmlns:w16sdtdh="http://schemas.microsoft.com/office/word/2020/wordml/sdtdatahash" xmlns:w16se="http://schemas.microsoft.com/office/word/2015/wordml/symex" xmlns:wpg="http://schemas.microsoft.com/office/word/2010/wordprocessingGroup" xmlns:wpi="http://schemas.microsoft.com/office/word/2010/wordprocessingInk" xmlns:wne="http://schemas.microsoft.com/office/word/2006/wordml" xmlns:wps="http://schemas.microsoft.com/office/word/2010/wordprocessingShape" mc:Ignorable="w14 w15 w16se w16cid w16 w16cex w16sdtdh wp14">
+<w:numbering xmlns:wpc="http://schemas.microsoft.com/office/word/2010/wordprocessingCanvas" xmlns:cx="http://schemas.microsoft.com/office/drawing/2014/chartex" xmlns:cx1="http://schemas.microsoft.com/office/drawing/2015/9/8/chartex" xmlns:cx2="http://schemas.microsoft.com/office/drawing/2015/10/21/chartex" xmlns:cx3="http://schemas.microsoft.com/office/drawing/2016/5/9/chartex" xmlns:cx4="http://schemas.microsoft.com/office/drawing/2016/5/10/chartex" xmlns:cx5="http://schemas.microsoft.com/office/drawing/2016/5/11/chartex" xmlns:cx6="http://schemas.microsoft.com/office/drawing/2016/5/12/chartex" xmlns:cx7="http://schemas.microsoft.com/office/drawing/2016/5/13/chartex" xmlns:cx8="http://schemas.microsoft.com/office/drawing/2016/5/14/chartex" xmlns:mc="http://schemas.openxmlformats.org/markup-compatibility/2006" xmlns:aink="http://schemas.microsoft.com/office/drawing/2016/ink" xmlns:am3d="http://schemas.microsoft.com/office/drawing/2017/model3d" xmlns:o="urn:schemas-microsoft-com:office:office" xmlns:oel="http://schemas.microsoft.com/office/2019/extlst" xmlns:r="http://schemas.openxmlformats.org/officeDocument/2006/relationships" xmlns:m="http://schemas.openxmlformats.org/officeDocument/2006/math" xmlns:v="urn:schemas-microsoft-com:vml" xmlns:wp14="http://schemas.microsoft.com/office/word/2010/wordprocessingDrawing" xmlns:wp="http://schemas.openxmlformats.org/drawingml/2006/wordprocessingDrawing" xmlns:w10="urn:schemas-microsoft-com:office:word" xmlns:w="http://schemas.openxmlformats.org/wordprocessingml/2006/main" xmlns:w14="http://schemas.microsoft.com/office/word/2010/wordml" xmlns:w15="http://schemas.microsoft.com/office/word/2012/wordml" xmlns:w16cex="http://schemas.microsoft.com/office/word/2018/wordml/cex" xmlns:w16cid="http://schemas.microsoft.com/office/word/2016/wordml/cid" xmlns:w16="http://schemas.microsoft.com/office/word/2018/wordml" xmlns:w16sdtdh="http://schemas.microsoft.com/office/word/2020/wordml/sdtdatahash" xmlns:w16se="http://schemas.microsoft.com/office/word/2015/wordml/symex" xmlns:wpg="http://schemas.microsoft.com/office/word/2010/wordprocessingGroup" xmlns:wpi="http://schemas.microsoft.com/office/word/2010/wordprocessingInk" xmlns:wne="http://schemas.microsoft.com/office/word/2006/wordml" xmlns:wps="http://schemas.microsoft.com/office/word/2010/wordprocessingShape" mc:Ignorable="w14 w15 w16se w16cid w16 w16cex w16sdtdh wp14">
   <w:abstractNum w:abstractNumId="0" w15:restartNumberingAfterBreak="0">
     <w:nsid w:val="024A00AE"/>
     <w:multiLevelType w:val="hybridMultilevel"/>
@@ -14770,154 +15104,154 @@
       </w:pPr>
     </w:lvl>
   </w:abstractNum>
-  <w:num w:numId="1">
+  <w:num w:numId="1" w16cid:durableId="760294508">
     <w:abstractNumId w:val="10"/>
   </w:num>
-  <w:num w:numId="2">
+  <w:num w:numId="2" w16cid:durableId="1317152115">
     <w:abstractNumId w:val="7"/>
   </w:num>
-  <w:num w:numId="3">
+  <w:num w:numId="3" w16cid:durableId="842087700">
     <w:abstractNumId w:val="12"/>
   </w:num>
-  <w:num w:numId="4">
+  <w:num w:numId="4" w16cid:durableId="1449590952">
     <w:abstractNumId w:val="48"/>
   </w:num>
-  <w:num w:numId="5">
+  <w:num w:numId="5" w16cid:durableId="1928146109">
     <w:abstractNumId w:val="32"/>
   </w:num>
-  <w:num w:numId="6">
+  <w:num w:numId="6" w16cid:durableId="232085773">
     <w:abstractNumId w:val="16"/>
   </w:num>
-  <w:num w:numId="7">
+  <w:num w:numId="7" w16cid:durableId="1302734340">
     <w:abstractNumId w:val="8"/>
   </w:num>
-  <w:num w:numId="8">
+  <w:num w:numId="8" w16cid:durableId="1591112067">
     <w:abstractNumId w:val="44"/>
   </w:num>
-  <w:num w:numId="9">
+  <w:num w:numId="9" w16cid:durableId="1954557258">
     <w:abstractNumId w:val="35"/>
   </w:num>
-  <w:num w:numId="10">
+  <w:num w:numId="10" w16cid:durableId="811798566">
     <w:abstractNumId w:val="17"/>
   </w:num>
-  <w:num w:numId="11">
+  <w:num w:numId="11" w16cid:durableId="233512740">
     <w:abstractNumId w:val="3"/>
   </w:num>
-  <w:num w:numId="12">
+  <w:num w:numId="12" w16cid:durableId="2131320279">
     <w:abstractNumId w:val="49"/>
   </w:num>
-  <w:num w:numId="13">
+  <w:num w:numId="13" w16cid:durableId="1401488941">
     <w:abstractNumId w:val="18"/>
   </w:num>
-  <w:num w:numId="14">
+  <w:num w:numId="14" w16cid:durableId="1285650093">
     <w:abstractNumId w:val="6"/>
   </w:num>
-  <w:num w:numId="15">
+  <w:num w:numId="15" w16cid:durableId="199779590">
     <w:abstractNumId w:val="34"/>
   </w:num>
-  <w:num w:numId="16">
+  <w:num w:numId="16" w16cid:durableId="1377780813">
     <w:abstractNumId w:val="30"/>
   </w:num>
-  <w:num w:numId="17">
+  <w:num w:numId="17" w16cid:durableId="1270091560">
     <w:abstractNumId w:val="15"/>
   </w:num>
-  <w:num w:numId="18">
+  <w:num w:numId="18" w16cid:durableId="1499882492">
     <w:abstractNumId w:val="27"/>
   </w:num>
-  <w:num w:numId="19">
+  <w:num w:numId="19" w16cid:durableId="726682323">
     <w:abstractNumId w:val="40"/>
   </w:num>
-  <w:num w:numId="20">
+  <w:num w:numId="20" w16cid:durableId="818962458">
     <w:abstractNumId w:val="39"/>
   </w:num>
-  <w:num w:numId="21">
+  <w:num w:numId="21" w16cid:durableId="1101728349">
     <w:abstractNumId w:val="33"/>
   </w:num>
-  <w:num w:numId="22">
+  <w:num w:numId="22" w16cid:durableId="1592934907">
     <w:abstractNumId w:val="31"/>
   </w:num>
-  <w:num w:numId="23">
+  <w:num w:numId="23" w16cid:durableId="2129276943">
     <w:abstractNumId w:val="37"/>
   </w:num>
-  <w:num w:numId="24">
+  <w:num w:numId="24" w16cid:durableId="341854742">
     <w:abstractNumId w:val="14"/>
   </w:num>
-  <w:num w:numId="25">
+  <w:num w:numId="25" w16cid:durableId="1573782308">
     <w:abstractNumId w:val="9"/>
   </w:num>
-  <w:num w:numId="26">
+  <w:num w:numId="26" w16cid:durableId="125318946">
     <w:abstractNumId w:val="28"/>
   </w:num>
-  <w:num w:numId="27">
+  <w:num w:numId="27" w16cid:durableId="1793131175">
     <w:abstractNumId w:val="21"/>
   </w:num>
-  <w:num w:numId="28">
+  <w:num w:numId="28" w16cid:durableId="1237782187">
     <w:abstractNumId w:val="46"/>
   </w:num>
-  <w:num w:numId="29">
+  <w:num w:numId="29" w16cid:durableId="626012362">
     <w:abstractNumId w:val="11"/>
   </w:num>
-  <w:num w:numId="30">
+  <w:num w:numId="30" w16cid:durableId="1381897492">
     <w:abstractNumId w:val="22"/>
   </w:num>
-  <w:num w:numId="31">
+  <w:num w:numId="31" w16cid:durableId="741681786">
     <w:abstractNumId w:val="45"/>
   </w:num>
-  <w:num w:numId="32">
+  <w:num w:numId="32" w16cid:durableId="1722361628">
     <w:abstractNumId w:val="43"/>
   </w:num>
-  <w:num w:numId="33">
+  <w:num w:numId="33" w16cid:durableId="797576651">
     <w:abstractNumId w:val="42"/>
   </w:num>
-  <w:num w:numId="34">
+  <w:num w:numId="34" w16cid:durableId="925455291">
     <w:abstractNumId w:val="38"/>
   </w:num>
-  <w:num w:numId="35">
+  <w:num w:numId="35" w16cid:durableId="712116184">
     <w:abstractNumId w:val="26"/>
   </w:num>
-  <w:num w:numId="36">
+  <w:num w:numId="36" w16cid:durableId="632517918">
     <w:abstractNumId w:val="0"/>
   </w:num>
-  <w:num w:numId="37">
+  <w:num w:numId="37" w16cid:durableId="950936445">
     <w:abstractNumId w:val="20"/>
   </w:num>
-  <w:num w:numId="38">
+  <w:num w:numId="38" w16cid:durableId="369182248">
     <w:abstractNumId w:val="29"/>
   </w:num>
-  <w:num w:numId="39">
+  <w:num w:numId="39" w16cid:durableId="1290015836">
     <w:abstractNumId w:val="2"/>
   </w:num>
-  <w:num w:numId="40">
+  <w:num w:numId="40" w16cid:durableId="947152503">
     <w:abstractNumId w:val="24"/>
   </w:num>
-  <w:num w:numId="41">
+  <w:num w:numId="41" w16cid:durableId="2016110946">
     <w:abstractNumId w:val="13"/>
   </w:num>
-  <w:num w:numId="42">
+  <w:num w:numId="42" w16cid:durableId="292756214">
     <w:abstractNumId w:val="25"/>
   </w:num>
-  <w:num w:numId="43">
+  <w:num w:numId="43" w16cid:durableId="1537426825">
     <w:abstractNumId w:val="47"/>
   </w:num>
-  <w:num w:numId="44">
+  <w:num w:numId="44" w16cid:durableId="123085397">
     <w:abstractNumId w:val="41"/>
   </w:num>
-  <w:num w:numId="45">
+  <w:num w:numId="45" w16cid:durableId="186529588">
     <w:abstractNumId w:val="19"/>
   </w:num>
-  <w:num w:numId="46">
+  <w:num w:numId="46" w16cid:durableId="2014189015">
     <w:abstractNumId w:val="5"/>
   </w:num>
-  <w:num w:numId="47">
+  <w:num w:numId="47" w16cid:durableId="258369115">
     <w:abstractNumId w:val="4"/>
   </w:num>
-  <w:num w:numId="48">
+  <w:num w:numId="48" w16cid:durableId="1014529273">
     <w:abstractNumId w:val="36"/>
   </w:num>
-  <w:num w:numId="49">
+  <w:num w:numId="49" w16cid:durableId="793838986">
     <w:abstractNumId w:val="1"/>
   </w:num>
-  <w:num w:numId="50">
+  <w:num w:numId="50" w16cid:durableId="848449771">
     <w:abstractNumId w:val="23"/>
   </w:num>
   <w:numIdMacAtCleanup w:val="16"/>
@@ -15516,7 +15850,6 @@
   <w:style w:type="character" w:default="1" w:styleId="DefaultParagraphFont">
     <w:name w:val="Default Paragraph Font"/>
     <w:uiPriority w:val="1"/>
-    <w:semiHidden/>
     <w:unhideWhenUsed/>
   </w:style>
   <w:style w:type="table" w:default="1" w:styleId="TableNormal">

--- a/Assessment/Game Business Studies - Workbook.docx
+++ b/Assessment/Game Business Studies - Workbook.docx
@@ -1,6 +1,6 @@
 
 <file path=word/document.xml><?xml version="1.0" encoding="utf-8"?>
-<w:document xmlns:wpc="http://schemas.microsoft.com/office/word/2010/wordprocessingCanvas" xmlns:cx="http://schemas.microsoft.com/office/drawing/2014/chartex" xmlns:cx1="http://schemas.microsoft.com/office/drawing/2015/9/8/chartex" xmlns:cx2="http://schemas.microsoft.com/office/drawing/2015/10/21/chartex" xmlns:cx3="http://schemas.microsoft.com/office/drawing/2016/5/9/chartex" xmlns:cx4="http://schemas.microsoft.com/office/drawing/2016/5/10/chartex" xmlns:cx5="http://schemas.microsoft.com/office/drawing/2016/5/11/chartex" xmlns:cx6="http://schemas.microsoft.com/office/drawing/2016/5/12/chartex" xmlns:cx7="http://schemas.microsoft.com/office/drawing/2016/5/13/chartex" xmlns:cx8="http://schemas.microsoft.com/office/drawing/2016/5/14/chartex" xmlns:mc="http://schemas.openxmlformats.org/markup-compatibility/2006" xmlns:aink="http://schemas.microsoft.com/office/drawing/2016/ink" xmlns:am3d="http://schemas.microsoft.com/office/drawing/2017/model3d" xmlns:o="urn:schemas-microsoft-com:office:office" xmlns:oel="http://schemas.microsoft.com/office/2019/extlst" xmlns:r="http://schemas.openxmlformats.org/officeDocument/2006/relationships" xmlns:m="http://schemas.openxmlformats.org/officeDocument/2006/math" xmlns:v="urn:schemas-microsoft-com:vml" xmlns:wp14="http://schemas.microsoft.com/office/word/2010/wordprocessingDrawing" xmlns:wp="http://schemas.openxmlformats.org/drawingml/2006/wordprocessingDrawing" xmlns:w10="urn:schemas-microsoft-com:office:word" xmlns:w="http://schemas.openxmlformats.org/wordprocessingml/2006/main" xmlns:w14="http://schemas.microsoft.com/office/word/2010/wordml" xmlns:w15="http://schemas.microsoft.com/office/word/2012/wordml" xmlns:w16cex="http://schemas.microsoft.com/office/word/2018/wordml/cex" xmlns:w16cid="http://schemas.microsoft.com/office/word/2016/wordml/cid" xmlns:w16="http://schemas.microsoft.com/office/word/2018/wordml" xmlns:w16sdtdh="http://schemas.microsoft.com/office/word/2020/wordml/sdtdatahash" xmlns:w16se="http://schemas.microsoft.com/office/word/2015/wordml/symex" xmlns:wpg="http://schemas.microsoft.com/office/word/2010/wordprocessingGroup" xmlns:wpi="http://schemas.microsoft.com/office/word/2010/wordprocessingInk" xmlns:wne="http://schemas.microsoft.com/office/word/2006/wordml" xmlns:wps="http://schemas.microsoft.com/office/word/2010/wordprocessingShape" mc:Ignorable="w14 w15 w16se w16cid w16 w16cex w16sdtdh wp14">
+<w:document xmlns:wpc="http://schemas.microsoft.com/office/word/2010/wordprocessingCanvas" xmlns:cx="http://schemas.microsoft.com/office/drawing/2014/chartex" xmlns:cx1="http://schemas.microsoft.com/office/drawing/2015/9/8/chartex" xmlns:cx2="http://schemas.microsoft.com/office/drawing/2015/10/21/chartex" xmlns:cx3="http://schemas.microsoft.com/office/drawing/2016/5/9/chartex" xmlns:cx4="http://schemas.microsoft.com/office/drawing/2016/5/10/chartex" xmlns:cx5="http://schemas.microsoft.com/office/drawing/2016/5/11/chartex" xmlns:cx6="http://schemas.microsoft.com/office/drawing/2016/5/12/chartex" xmlns:cx7="http://schemas.microsoft.com/office/drawing/2016/5/13/chartex" xmlns:cx8="http://schemas.microsoft.com/office/drawing/2016/5/14/chartex" xmlns:mc="http://schemas.openxmlformats.org/markup-compatibility/2006" xmlns:aink="http://schemas.microsoft.com/office/drawing/2016/ink" xmlns:am3d="http://schemas.microsoft.com/office/drawing/2017/model3d" xmlns:o="urn:schemas-microsoft-com:office:office" xmlns:r="http://schemas.openxmlformats.org/officeDocument/2006/relationships" xmlns:m="http://schemas.openxmlformats.org/officeDocument/2006/math" xmlns:v="urn:schemas-microsoft-com:vml" xmlns:wp14="http://schemas.microsoft.com/office/word/2010/wordprocessingDrawing" xmlns:wp="http://schemas.openxmlformats.org/drawingml/2006/wordprocessingDrawing" xmlns:w10="urn:schemas-microsoft-com:office:word" xmlns:w="http://schemas.openxmlformats.org/wordprocessingml/2006/main" xmlns:w14="http://schemas.microsoft.com/office/word/2010/wordml" xmlns:w15="http://schemas.microsoft.com/office/word/2012/wordml" xmlns:w16cex="http://schemas.microsoft.com/office/word/2018/wordml/cex" xmlns:w16cid="http://schemas.microsoft.com/office/word/2016/wordml/cid" xmlns:w16="http://schemas.microsoft.com/office/word/2018/wordml" xmlns:w16sdtdh="http://schemas.microsoft.com/office/word/2020/wordml/sdtdatahash" xmlns:w16se="http://schemas.microsoft.com/office/word/2015/wordml/symex" xmlns:wpg="http://schemas.microsoft.com/office/word/2010/wordprocessingGroup" xmlns:wpi="http://schemas.microsoft.com/office/word/2010/wordprocessingInk" xmlns:wne="http://schemas.microsoft.com/office/word/2006/wordml" xmlns:wps="http://schemas.microsoft.com/office/word/2010/wordprocessingShape" mc:Ignorable="w14 w15 w16se w16cid w16 w16cex w16sdtdh wp14">
   <w:body>
     <w:p>
       <w:pPr>
@@ -70,9 +70,11 @@
       <w:r>
         <w:t xml:space="preserve">, </w:t>
       </w:r>
+      <w:proofErr w:type="gramStart"/>
       <w:r>
         <w:t>review</w:t>
       </w:r>
+      <w:proofErr w:type="gramEnd"/>
       <w:r>
         <w:t xml:space="preserve"> and apply </w:t>
       </w:r>
@@ -109,11 +111,16 @@
         <w:t xml:space="preserve">to Canvas </w:t>
       </w:r>
       <w:r>
-        <w:t>for assessment</w:t>
+        <w:t xml:space="preserve">for </w:t>
+      </w:r>
+      <w:proofErr w:type="gramStart"/>
+      <w:r>
+        <w:t>assessment</w:t>
       </w:r>
       <w:r>
         <w:t>;</w:t>
       </w:r>
+      <w:proofErr w:type="gramEnd"/>
     </w:p>
     <w:p>
       <w:pPr>
@@ -151,11 +158,16 @@
         <w:t xml:space="preserve">will </w:t>
       </w:r>
       <w:r>
-        <w:t>develop during the subject</w:t>
+        <w:t xml:space="preserve">develop during the </w:t>
+      </w:r>
+      <w:proofErr w:type="gramStart"/>
+      <w:r>
+        <w:t>subject</w:t>
       </w:r>
       <w:r>
         <w:t>;</w:t>
       </w:r>
+      <w:proofErr w:type="gramEnd"/>
       <w:r>
         <w:t xml:space="preserve"> </w:t>
       </w:r>
@@ -1758,12 +1770,14 @@
       <w:r>
         <w:t xml:space="preserve">may </w:t>
       </w:r>
+      <w:proofErr w:type="gramStart"/>
       <w:r>
         <w:t>include</w:t>
       </w:r>
       <w:r>
         <w:t>;</w:t>
       </w:r>
+      <w:proofErr w:type="gramEnd"/>
     </w:p>
     <w:p>
       <w:pPr>
@@ -1881,12 +1895,14 @@
       <w:r>
         <w:t xml:space="preserve">To complete this </w:t>
       </w:r>
+      <w:proofErr w:type="gramStart"/>
       <w:r>
         <w:t>t</w:t>
       </w:r>
       <w:r>
         <w:t>ask</w:t>
       </w:r>
+      <w:proofErr w:type="gramEnd"/>
       <w:r>
         <w:t xml:space="preserve"> </w:t>
       </w:r>
@@ -1932,11 +1948,16 @@
       <w:r>
         <w:t xml:space="preserve">your task responses </w:t>
       </w:r>
+      <w:proofErr w:type="gramStart"/>
       <w:r>
         <w:t xml:space="preserve">as a result </w:t>
       </w:r>
       <w:r>
-        <w:t xml:space="preserve">of these discussions. </w:t>
+        <w:t>of</w:t>
+      </w:r>
+      <w:proofErr w:type="gramEnd"/>
+      <w:r>
+        <w:t xml:space="preserve"> these discussions. </w:t>
       </w:r>
     </w:p>
     <w:p>
@@ -2623,7 +2644,15 @@
     <w:p/>
     <w:p>
       <w:r>
-        <w:t>To complete this task you are required to;</w:t>
+        <w:t xml:space="preserve">To complete this </w:t>
+      </w:r>
+      <w:proofErr w:type="gramStart"/>
+      <w:r>
+        <w:t>task</w:t>
+      </w:r>
+      <w:proofErr w:type="gramEnd"/>
+      <w:r>
+        <w:t xml:space="preserve"> you are required to;</w:t>
       </w:r>
     </w:p>
     <w:p>
@@ -3384,7 +3413,15 @@
     </w:p>
     <w:p>
       <w:r>
-        <w:t>To complete this task you are required to;</w:t>
+        <w:t xml:space="preserve">To complete this </w:t>
+      </w:r>
+      <w:proofErr w:type="gramStart"/>
+      <w:r>
+        <w:t>task</w:t>
+      </w:r>
+      <w:proofErr w:type="gramEnd"/>
+      <w:r>
+        <w:t xml:space="preserve"> you are required to;</w:t>
       </w:r>
     </w:p>
     <w:p>
@@ -3982,7 +4019,15 @@
     </w:p>
     <w:p>
       <w:r>
-        <w:t>To complete this task you are required to;</w:t>
+        <w:t xml:space="preserve">To complete this </w:t>
+      </w:r>
+      <w:proofErr w:type="gramStart"/>
+      <w:r>
+        <w:t>task</w:t>
+      </w:r>
+      <w:proofErr w:type="gramEnd"/>
+      <w:r>
+        <w:t xml:space="preserve"> you are required to;</w:t>
       </w:r>
     </w:p>
     <w:p>
@@ -4626,7 +4671,15 @@
         <w:spacing w:after="0"/>
       </w:pPr>
       <w:r>
-        <w:t>To complete this task you are required to;</w:t>
+        <w:t xml:space="preserve">To complete this </w:t>
+      </w:r>
+      <w:proofErr w:type="gramStart"/>
+      <w:r>
+        <w:t>task</w:t>
+      </w:r>
+      <w:proofErr w:type="gramEnd"/>
+      <w:r>
+        <w:t xml:space="preserve"> you are required to;</w:t>
       </w:r>
     </w:p>
     <w:p>
@@ -4714,7 +4767,21 @@
         <w:rPr>
           <w:color w:val="808080" w:themeColor="background1" w:themeShade="80"/>
         </w:rPr>
-        <w:t xml:space="preserve">[Learner note: Naming convention – YourName.NDAcontract.pdf] </w:t>
+        <w:t>[</w:t>
+      </w:r>
+      <w:proofErr w:type="gramStart"/>
+      <w:r>
+        <w:rPr>
+          <w:color w:val="808080" w:themeColor="background1" w:themeShade="80"/>
+        </w:rPr>
+        <w:t>Learner</w:t>
+      </w:r>
+      <w:proofErr w:type="gramEnd"/>
+      <w:r>
+        <w:rPr>
+          <w:color w:val="808080" w:themeColor="background1" w:themeShade="80"/>
+        </w:rPr>
+        <w:t xml:space="preserve"> note: Naming convention – YourName.NDAcontract.pdf] </w:t>
       </w:r>
     </w:p>
     <w:p>
@@ -4794,7 +4861,15 @@
     </w:p>
     <w:p>
       <w:r>
-        <w:t>To complete this task you are required to r</w:t>
+        <w:t xml:space="preserve">To complete this </w:t>
+      </w:r>
+      <w:proofErr w:type="gramStart"/>
+      <w:r>
+        <w:t>task</w:t>
+      </w:r>
+      <w:proofErr w:type="gramEnd"/>
+      <w:r>
+        <w:t xml:space="preserve"> you are required to r</w:t>
       </w:r>
       <w:r>
         <w:t xml:space="preserve">eview the </w:t>
@@ -4815,8 +4890,13 @@
         <w:t>. A</w:t>
       </w:r>
       <w:r>
-        <w:t>nswer the following questions in the spaces provided;</w:t>
-      </w:r>
+        <w:t xml:space="preserve">nswer the following questions in the spaces </w:t>
+      </w:r>
+      <w:proofErr w:type="gramStart"/>
+      <w:r>
+        <w:t>provided;</w:t>
+      </w:r>
+      <w:proofErr w:type="gramEnd"/>
     </w:p>
     <w:p>
       <w:pPr>
@@ -4856,7 +4936,15 @@
         <w:spacing w:line="360" w:lineRule="auto"/>
       </w:pPr>
       <w:r>
-        <w:t xml:space="preserve">Describe why, when and how </w:t>
+        <w:t xml:space="preserve">Describe why, </w:t>
+      </w:r>
+      <w:proofErr w:type="gramStart"/>
+      <w:r>
+        <w:t>when</w:t>
+      </w:r>
+      <w:proofErr w:type="gramEnd"/>
+      <w:r>
+        <w:t xml:space="preserve"> and how </w:t>
       </w:r>
       <w:r>
         <w:t xml:space="preserve">the </w:t>
@@ -4964,7 +5052,27 @@
                 <w:sz w:val="24"/>
                 <w:szCs w:val="24"/>
               </w:rPr>
-              <w:t xml:space="preserve">hy, when and how </w:t>
+              <w:t xml:space="preserve">hy, </w:t>
+            </w:r>
+            <w:proofErr w:type="gramStart"/>
+            <w:r>
+              <w:rPr>
+                <w:b/>
+                <w:bCs/>
+                <w:sz w:val="24"/>
+                <w:szCs w:val="24"/>
+              </w:rPr>
+              <w:t>when</w:t>
+            </w:r>
+            <w:proofErr w:type="gramEnd"/>
+            <w:r>
+              <w:rPr>
+                <w:b/>
+                <w:bCs/>
+                <w:sz w:val="24"/>
+                <w:szCs w:val="24"/>
+              </w:rPr>
+              <w:t xml:space="preserve"> and how </w:t>
             </w:r>
             <w:r>
               <w:rPr>
@@ -5456,7 +5564,15 @@
     </w:p>
     <w:p>
       <w:r>
-        <w:t xml:space="preserve">To complete this task you are required to review the </w:t>
+        <w:t xml:space="preserve">To complete this </w:t>
+      </w:r>
+      <w:proofErr w:type="gramStart"/>
+      <w:r>
+        <w:t>task</w:t>
+      </w:r>
+      <w:proofErr w:type="gramEnd"/>
+      <w:r>
+        <w:t xml:space="preserve"> you are required to review the </w:t>
       </w:r>
       <w:r>
         <w:rPr>
@@ -5465,7 +5581,15 @@
         <w:t>privacy policy</w:t>
       </w:r>
       <w:r>
-        <w:t xml:space="preserve"> for the General Games Company. Do the following; </w:t>
+        <w:t xml:space="preserve"> for the General Games Company. Do the </w:t>
+      </w:r>
+      <w:proofErr w:type="gramStart"/>
+      <w:r>
+        <w:t>following;</w:t>
+      </w:r>
+      <w:proofErr w:type="gramEnd"/>
+      <w:r>
+        <w:t xml:space="preserve"> </w:t>
       </w:r>
     </w:p>
     <w:p>
@@ -5622,7 +5746,21 @@
         <w:rPr>
           <w:color w:val="808080" w:themeColor="background1" w:themeShade="80"/>
         </w:rPr>
-        <w:t>[Learner note: Naming convention – YourName.</w:t>
+        <w:t>[</w:t>
+      </w:r>
+      <w:proofErr w:type="gramStart"/>
+      <w:r>
+        <w:rPr>
+          <w:color w:val="808080" w:themeColor="background1" w:themeShade="80"/>
+        </w:rPr>
+        <w:t>Learner</w:t>
+      </w:r>
+      <w:proofErr w:type="gramEnd"/>
+      <w:r>
+        <w:rPr>
+          <w:color w:val="808080" w:themeColor="background1" w:themeShade="80"/>
+        </w:rPr>
+        <w:t xml:space="preserve"> note: Naming convention – YourName.</w:t>
       </w:r>
       <w:r>
         <w:rPr>
@@ -5758,11 +5896,24 @@
     </w:p>
     <w:p>
       <w:r>
-        <w:t>To complete this task you are required to develop a Code of Ethics for General Games Company that will guide the organisation when navigating potential ethical challenges.</w:t>
-      </w:r>
-      <w:r>
-        <w:t xml:space="preserve"> Follow these steps;</w:t>
-      </w:r>
+        <w:t xml:space="preserve">To complete this </w:t>
+      </w:r>
+      <w:proofErr w:type="gramStart"/>
+      <w:r>
+        <w:t>task</w:t>
+      </w:r>
+      <w:proofErr w:type="gramEnd"/>
+      <w:r>
+        <w:t xml:space="preserve"> you are required to develop a Code of Ethics for General Games Company that will guide the organisation when navigating potential ethical challenges.</w:t>
+      </w:r>
+      <w:r>
+        <w:t xml:space="preserve"> Follow these </w:t>
+      </w:r>
+      <w:proofErr w:type="gramStart"/>
+      <w:r>
+        <w:t>steps;</w:t>
+      </w:r>
+      <w:proofErr w:type="gramEnd"/>
     </w:p>
     <w:p>
       <w:pPr>
@@ -5815,11 +5966,16 @@
         <w:t xml:space="preserve"> p</w:t>
       </w:r>
       <w:r>
-        <w:t>rovided on Canvas</w:t>
+        <w:t xml:space="preserve">rovided on </w:t>
+      </w:r>
+      <w:proofErr w:type="gramStart"/>
+      <w:r>
+        <w:t>Canvas</w:t>
       </w:r>
       <w:r>
         <w:t>;</w:t>
       </w:r>
+      <w:proofErr w:type="gramEnd"/>
       <w:r>
         <w:t xml:space="preserve"> </w:t>
       </w:r>
@@ -5954,7 +6110,21 @@
         <w:rPr>
           <w:color w:val="808080" w:themeColor="background1" w:themeShade="80"/>
         </w:rPr>
-        <w:t xml:space="preserve">[Learner note: Naming convention – YourName.CodeofEthics.pdf] </w:t>
+        <w:t>[</w:t>
+      </w:r>
+      <w:proofErr w:type="gramStart"/>
+      <w:r>
+        <w:rPr>
+          <w:color w:val="808080" w:themeColor="background1" w:themeShade="80"/>
+        </w:rPr>
+        <w:t>Learner</w:t>
+      </w:r>
+      <w:proofErr w:type="gramEnd"/>
+      <w:r>
+        <w:rPr>
+          <w:color w:val="808080" w:themeColor="background1" w:themeShade="80"/>
+        </w:rPr>
+        <w:t xml:space="preserve"> note: Naming convention – YourName.CodeofEthics.pdf] </w:t>
       </w:r>
     </w:p>
     <w:p>
@@ -6410,7 +6580,15 @@
     <w:p/>
     <w:p>
       <w:r>
-        <w:t>To complete this task you are required to</w:t>
+        <w:t xml:space="preserve">To complete this </w:t>
+      </w:r>
+      <w:proofErr w:type="gramStart"/>
+      <w:r>
+        <w:t>task</w:t>
+      </w:r>
+      <w:proofErr w:type="gramEnd"/>
+      <w:r>
+        <w:t xml:space="preserve"> you are required to</w:t>
       </w:r>
       <w:r>
         <w:t>;</w:t>
@@ -6476,7 +6654,21 @@
         <w:rPr>
           <w:color w:val="808080" w:themeColor="background1" w:themeShade="80"/>
         </w:rPr>
-        <w:t>[Learner note: Naming convention – YourName.</w:t>
+        <w:t>[</w:t>
+      </w:r>
+      <w:proofErr w:type="gramStart"/>
+      <w:r>
+        <w:rPr>
+          <w:color w:val="808080" w:themeColor="background1" w:themeShade="80"/>
+        </w:rPr>
+        <w:t>Learner</w:t>
+      </w:r>
+      <w:proofErr w:type="gramEnd"/>
+      <w:r>
+        <w:rPr>
+          <w:color w:val="808080" w:themeColor="background1" w:themeShade="80"/>
+        </w:rPr>
+        <w:t xml:space="preserve"> note: Naming convention – YourName.</w:t>
       </w:r>
       <w:r>
         <w:rPr>
@@ -6690,7 +6882,15 @@
     </w:p>
     <w:p>
       <w:r>
-        <w:t>To complete this task you are required to;</w:t>
+        <w:t xml:space="preserve">To complete this </w:t>
+      </w:r>
+      <w:proofErr w:type="gramStart"/>
+      <w:r>
+        <w:t>task</w:t>
+      </w:r>
+      <w:proofErr w:type="gramEnd"/>
+      <w:r>
+        <w:t xml:space="preserve"> you are required to;</w:t>
       </w:r>
     </w:p>
     <w:p>
@@ -7578,28 +7778,7 @@
                 <w:rFonts w:cstheme="minorHAnsi"/>
                 <w:color w:val="FF0000"/>
               </w:rPr>
-              <w:t>I</w:t>
-            </w:r>
-            <w:r>
-              <w:rPr>
-                <w:rFonts w:cstheme="minorHAnsi"/>
-                <w:color w:val="FF0000"/>
-              </w:rPr>
-              <w:t xml:space="preserve">f </w:t>
-            </w:r>
-            <w:r>
-              <w:rPr>
-                <w:rFonts w:cstheme="minorHAnsi"/>
-                <w:color w:val="FF0000"/>
-              </w:rPr>
-              <w:t>hackers</w:t>
-            </w:r>
-            <w:r>
-              <w:rPr>
-                <w:rFonts w:cstheme="minorHAnsi"/>
-                <w:color w:val="FF0000"/>
-              </w:rPr>
-              <w:t xml:space="preserve"> gain entry to a publisher’s systems, they can steal a wealth of information – everything from the source code to the games themselves to the personal information stored in users’ accounts.</w:t>
+              <w:t>If hackers gain entry to a publisher’s systems, they can steal a wealth of information – everything from the source code to the games themselves to the personal information stored in users’ accounts.</w:t>
             </w:r>
           </w:p>
         </w:tc>
@@ -8019,7 +8198,15 @@
     </w:p>
     <w:p>
       <w:r>
-        <w:t>To complete this task you are required to r</w:t>
+        <w:t xml:space="preserve">To complete this </w:t>
+      </w:r>
+      <w:proofErr w:type="gramStart"/>
+      <w:r>
+        <w:t>task</w:t>
+      </w:r>
+      <w:proofErr w:type="gramEnd"/>
+      <w:r>
+        <w:t xml:space="preserve"> you are required to r</w:t>
       </w:r>
       <w:r>
         <w:t xml:space="preserve">eview the General Games Company </w:t>
@@ -8034,8 +8221,13 @@
         <w:t>.</w:t>
       </w:r>
       <w:r>
-        <w:t xml:space="preserve"> Do the following;</w:t>
-      </w:r>
+        <w:t xml:space="preserve"> Do the </w:t>
+      </w:r>
+      <w:proofErr w:type="gramStart"/>
+      <w:r>
+        <w:t>following;</w:t>
+      </w:r>
+      <w:proofErr w:type="gramEnd"/>
       <w:r>
         <w:t xml:space="preserve"> </w:t>
       </w:r>
@@ -8157,7 +8349,21 @@
         <w:rPr>
           <w:color w:val="808080" w:themeColor="background1" w:themeShade="80"/>
         </w:rPr>
-        <w:t>[Learner note: Naming convention – YourName.</w:t>
+        <w:t>[</w:t>
+      </w:r>
+      <w:proofErr w:type="gramStart"/>
+      <w:r>
+        <w:rPr>
+          <w:color w:val="808080" w:themeColor="background1" w:themeShade="80"/>
+        </w:rPr>
+        <w:t>Learner</w:t>
+      </w:r>
+      <w:proofErr w:type="gramEnd"/>
+      <w:r>
+        <w:rPr>
+          <w:color w:val="808080" w:themeColor="background1" w:themeShade="80"/>
+        </w:rPr>
+        <w:t xml:space="preserve"> note: Naming convention – YourName.</w:t>
       </w:r>
       <w:r>
         <w:rPr>
@@ -8247,7 +8453,15 @@
     </w:p>
     <w:p>
       <w:r>
-        <w:t xml:space="preserve">To complete this task you are required to review the General Games Company </w:t>
+        <w:t xml:space="preserve">To complete this </w:t>
+      </w:r>
+      <w:proofErr w:type="gramStart"/>
+      <w:r>
+        <w:t>task</w:t>
+      </w:r>
+      <w:proofErr w:type="gramEnd"/>
+      <w:r>
+        <w:t xml:space="preserve"> you are required to review the General Games Company </w:t>
       </w:r>
       <w:r>
         <w:rPr>
@@ -8256,7 +8470,15 @@
         <w:t>strategic plan</w:t>
       </w:r>
       <w:r>
-        <w:t xml:space="preserve">. Do the following; </w:t>
+        <w:t xml:space="preserve">. Do the </w:t>
+      </w:r>
+      <w:proofErr w:type="gramStart"/>
+      <w:r>
+        <w:t>following;</w:t>
+      </w:r>
+      <w:proofErr w:type="gramEnd"/>
+      <w:r>
+        <w:t xml:space="preserve"> </w:t>
       </w:r>
     </w:p>
     <w:p>
@@ -8899,13 +9121,7 @@
               <w:rPr>
                 <w:color w:val="FF0000"/>
               </w:rPr>
-              <w:t>an</w:t>
-            </w:r>
-            <w:r>
-              <w:rPr>
-                <w:color w:val="FF0000"/>
-              </w:rPr>
-              <w:t xml:space="preserve"> older version.</w:t>
+              <w:t>an older version.</w:t>
             </w:r>
             <w:r>
               <w:rPr>
@@ -9193,7 +9409,15 @@
         <w:spacing w:after="0"/>
       </w:pPr>
       <w:r>
-        <w:t xml:space="preserve">To complete this task you </w:t>
+        <w:t xml:space="preserve">To complete this </w:t>
+      </w:r>
+      <w:proofErr w:type="gramStart"/>
+      <w:r>
+        <w:t>task</w:t>
+      </w:r>
+      <w:proofErr w:type="gramEnd"/>
+      <w:r>
+        <w:t xml:space="preserve"> you </w:t>
       </w:r>
       <w:r>
         <w:t xml:space="preserve">are required to; </w:t>
@@ -9345,6 +9569,7 @@
         </w:rPr>
         <w:t>[</w:t>
       </w:r>
+      <w:proofErr w:type="gramStart"/>
       <w:r>
         <w:rPr>
           <w:i/>
@@ -9353,7 +9578,18 @@
           <w:sz w:val="20"/>
           <w:szCs w:val="20"/>
         </w:rPr>
-        <w:t xml:space="preserve">Learner note: </w:t>
+        <w:t>Learner</w:t>
+      </w:r>
+      <w:proofErr w:type="gramEnd"/>
+      <w:r>
+        <w:rPr>
+          <w:i/>
+          <w:iCs/>
+          <w:color w:val="808080" w:themeColor="background1" w:themeShade="80"/>
+          <w:sz w:val="20"/>
+          <w:szCs w:val="20"/>
+        </w:rPr>
+        <w:t xml:space="preserve"> note: </w:t>
       </w:r>
       <w:r>
         <w:rPr>
@@ -9617,7 +9853,21 @@
         <w:rPr>
           <w:color w:val="808080" w:themeColor="background1" w:themeShade="80"/>
         </w:rPr>
-        <w:t>[Learner note: Naming convention – YourName.</w:t>
+        <w:t>[</w:t>
+      </w:r>
+      <w:proofErr w:type="gramStart"/>
+      <w:r>
+        <w:rPr>
+          <w:color w:val="808080" w:themeColor="background1" w:themeShade="80"/>
+        </w:rPr>
+        <w:t>Learner</w:t>
+      </w:r>
+      <w:proofErr w:type="gramEnd"/>
+      <w:r>
+        <w:rPr>
+          <w:color w:val="808080" w:themeColor="background1" w:themeShade="80"/>
+        </w:rPr>
+        <w:t xml:space="preserve"> note: Naming convention – YourName.</w:t>
       </w:r>
       <w:r>
         <w:rPr>
@@ -9789,7 +10039,21 @@
         <w:rPr>
           <w:color w:val="808080" w:themeColor="background1" w:themeShade="80"/>
         </w:rPr>
-        <w:t>[Learner note: Naming convention – YourName.</w:t>
+        <w:t>[</w:t>
+      </w:r>
+      <w:proofErr w:type="gramStart"/>
+      <w:r>
+        <w:rPr>
+          <w:color w:val="808080" w:themeColor="background1" w:themeShade="80"/>
+        </w:rPr>
+        <w:t>Learner</w:t>
+      </w:r>
+      <w:proofErr w:type="gramEnd"/>
+      <w:r>
+        <w:rPr>
+          <w:color w:val="808080" w:themeColor="background1" w:themeShade="80"/>
+        </w:rPr>
+        <w:t xml:space="preserve"> note: Naming convention – YourName.</w:t>
       </w:r>
       <w:r>
         <w:rPr>
@@ -9955,7 +10219,7 @@
 </file>
 
 <file path=word/endnotes.xml><?xml version="1.0" encoding="utf-8"?>
-<w:endnotes xmlns:wpc="http://schemas.microsoft.com/office/word/2010/wordprocessingCanvas" xmlns:cx="http://schemas.microsoft.com/office/drawing/2014/chartex" xmlns:cx1="http://schemas.microsoft.com/office/drawing/2015/9/8/chartex" xmlns:cx2="http://schemas.microsoft.com/office/drawing/2015/10/21/chartex" xmlns:cx3="http://schemas.microsoft.com/office/drawing/2016/5/9/chartex" xmlns:cx4="http://schemas.microsoft.com/office/drawing/2016/5/10/chartex" xmlns:cx5="http://schemas.microsoft.com/office/drawing/2016/5/11/chartex" xmlns:cx6="http://schemas.microsoft.com/office/drawing/2016/5/12/chartex" xmlns:cx7="http://schemas.microsoft.com/office/drawing/2016/5/13/chartex" xmlns:cx8="http://schemas.microsoft.com/office/drawing/2016/5/14/chartex" xmlns:mc="http://schemas.openxmlformats.org/markup-compatibility/2006" xmlns:aink="http://schemas.microsoft.com/office/drawing/2016/ink" xmlns:am3d="http://schemas.microsoft.com/office/drawing/2017/model3d" xmlns:o="urn:schemas-microsoft-com:office:office" xmlns:oel="http://schemas.microsoft.com/office/2019/extlst" xmlns:r="http://schemas.openxmlformats.org/officeDocument/2006/relationships" xmlns:m="http://schemas.openxmlformats.org/officeDocument/2006/math" xmlns:v="urn:schemas-microsoft-com:vml" xmlns:wp14="http://schemas.microsoft.com/office/word/2010/wordprocessingDrawing" xmlns:wp="http://schemas.openxmlformats.org/drawingml/2006/wordprocessingDrawing" xmlns:w10="urn:schemas-microsoft-com:office:word" xmlns:w="http://schemas.openxmlformats.org/wordprocessingml/2006/main" xmlns:w14="http://schemas.microsoft.com/office/word/2010/wordml" xmlns:w15="http://schemas.microsoft.com/office/word/2012/wordml" xmlns:w16cex="http://schemas.microsoft.com/office/word/2018/wordml/cex" xmlns:w16cid="http://schemas.microsoft.com/office/word/2016/wordml/cid" xmlns:w16="http://schemas.microsoft.com/office/word/2018/wordml" xmlns:w16sdtdh="http://schemas.microsoft.com/office/word/2020/wordml/sdtdatahash" xmlns:w16se="http://schemas.microsoft.com/office/word/2015/wordml/symex" xmlns:wpg="http://schemas.microsoft.com/office/word/2010/wordprocessingGroup" xmlns:wpi="http://schemas.microsoft.com/office/word/2010/wordprocessingInk" xmlns:wne="http://schemas.microsoft.com/office/word/2006/wordml" xmlns:wps="http://schemas.microsoft.com/office/word/2010/wordprocessingShape" mc:Ignorable="w14 w15 w16se w16cid w16 w16cex w16sdtdh wp14">
+<w:endnotes xmlns:wpc="http://schemas.microsoft.com/office/word/2010/wordprocessingCanvas" xmlns:cx="http://schemas.microsoft.com/office/drawing/2014/chartex" xmlns:cx1="http://schemas.microsoft.com/office/drawing/2015/9/8/chartex" xmlns:cx2="http://schemas.microsoft.com/office/drawing/2015/10/21/chartex" xmlns:cx3="http://schemas.microsoft.com/office/drawing/2016/5/9/chartex" xmlns:cx4="http://schemas.microsoft.com/office/drawing/2016/5/10/chartex" xmlns:cx5="http://schemas.microsoft.com/office/drawing/2016/5/11/chartex" xmlns:cx6="http://schemas.microsoft.com/office/drawing/2016/5/12/chartex" xmlns:cx7="http://schemas.microsoft.com/office/drawing/2016/5/13/chartex" xmlns:cx8="http://schemas.microsoft.com/office/drawing/2016/5/14/chartex" xmlns:mc="http://schemas.openxmlformats.org/markup-compatibility/2006" xmlns:aink="http://schemas.microsoft.com/office/drawing/2016/ink" xmlns:am3d="http://schemas.microsoft.com/office/drawing/2017/model3d" xmlns:o="urn:schemas-microsoft-com:office:office" xmlns:r="http://schemas.openxmlformats.org/officeDocument/2006/relationships" xmlns:m="http://schemas.openxmlformats.org/officeDocument/2006/math" xmlns:v="urn:schemas-microsoft-com:vml" xmlns:wp14="http://schemas.microsoft.com/office/word/2010/wordprocessingDrawing" xmlns:wp="http://schemas.openxmlformats.org/drawingml/2006/wordprocessingDrawing" xmlns:w10="urn:schemas-microsoft-com:office:word" xmlns:w="http://schemas.openxmlformats.org/wordprocessingml/2006/main" xmlns:w14="http://schemas.microsoft.com/office/word/2010/wordml" xmlns:w15="http://schemas.microsoft.com/office/word/2012/wordml" xmlns:w16cex="http://schemas.microsoft.com/office/word/2018/wordml/cex" xmlns:w16cid="http://schemas.microsoft.com/office/word/2016/wordml/cid" xmlns:w16="http://schemas.microsoft.com/office/word/2018/wordml" xmlns:w16sdtdh="http://schemas.microsoft.com/office/word/2020/wordml/sdtdatahash" xmlns:w16se="http://schemas.microsoft.com/office/word/2015/wordml/symex" xmlns:wpg="http://schemas.microsoft.com/office/word/2010/wordprocessingGroup" xmlns:wpi="http://schemas.microsoft.com/office/word/2010/wordprocessingInk" xmlns:wne="http://schemas.microsoft.com/office/word/2006/wordml" xmlns:wps="http://schemas.microsoft.com/office/word/2010/wordprocessingShape" mc:Ignorable="w14 w15 w16se w16cid w16 w16cex w16sdtdh wp14">
   <w:endnote w:type="separator" w:id="-1">
     <w:p>
       <w:pPr>
@@ -9987,7 +10251,7 @@
 </file>
 
 <file path=word/footer1.xml><?xml version="1.0" encoding="utf-8"?>
-<w:ftr xmlns:wpc="http://schemas.microsoft.com/office/word/2010/wordprocessingCanvas" xmlns:cx="http://schemas.microsoft.com/office/drawing/2014/chartex" xmlns:cx1="http://schemas.microsoft.com/office/drawing/2015/9/8/chartex" xmlns:cx2="http://schemas.microsoft.com/office/drawing/2015/10/21/chartex" xmlns:cx3="http://schemas.microsoft.com/office/drawing/2016/5/9/chartex" xmlns:cx4="http://schemas.microsoft.com/office/drawing/2016/5/10/chartex" xmlns:cx5="http://schemas.microsoft.com/office/drawing/2016/5/11/chartex" xmlns:cx6="http://schemas.microsoft.com/office/drawing/2016/5/12/chartex" xmlns:cx7="http://schemas.microsoft.com/office/drawing/2016/5/13/chartex" xmlns:cx8="http://schemas.microsoft.com/office/drawing/2016/5/14/chartex" xmlns:mc="http://schemas.openxmlformats.org/markup-compatibility/2006" xmlns:aink="http://schemas.microsoft.com/office/drawing/2016/ink" xmlns:am3d="http://schemas.microsoft.com/office/drawing/2017/model3d" xmlns:o="urn:schemas-microsoft-com:office:office" xmlns:oel="http://schemas.microsoft.com/office/2019/extlst" xmlns:r="http://schemas.openxmlformats.org/officeDocument/2006/relationships" xmlns:m="http://schemas.openxmlformats.org/officeDocument/2006/math" xmlns:v="urn:schemas-microsoft-com:vml" xmlns:wp14="http://schemas.microsoft.com/office/word/2010/wordprocessingDrawing" xmlns:wp="http://schemas.openxmlformats.org/drawingml/2006/wordprocessingDrawing" xmlns:w10="urn:schemas-microsoft-com:office:word" xmlns:w="http://schemas.openxmlformats.org/wordprocessingml/2006/main" xmlns:w14="http://schemas.microsoft.com/office/word/2010/wordml" xmlns:w15="http://schemas.microsoft.com/office/word/2012/wordml" xmlns:w16cex="http://schemas.microsoft.com/office/word/2018/wordml/cex" xmlns:w16cid="http://schemas.microsoft.com/office/word/2016/wordml/cid" xmlns:w16="http://schemas.microsoft.com/office/word/2018/wordml" xmlns:w16sdtdh="http://schemas.microsoft.com/office/word/2020/wordml/sdtdatahash" xmlns:w16se="http://schemas.microsoft.com/office/word/2015/wordml/symex" xmlns:wpg="http://schemas.microsoft.com/office/word/2010/wordprocessingGroup" xmlns:wpi="http://schemas.microsoft.com/office/word/2010/wordprocessingInk" xmlns:wne="http://schemas.microsoft.com/office/word/2006/wordml" xmlns:wps="http://schemas.microsoft.com/office/word/2010/wordprocessingShape" mc:Ignorable="w14 w15 w16se w16cid w16 w16cex w16sdtdh wp14">
+<w:ftr xmlns:wpc="http://schemas.microsoft.com/office/word/2010/wordprocessingCanvas" xmlns:cx="http://schemas.microsoft.com/office/drawing/2014/chartex" xmlns:cx1="http://schemas.microsoft.com/office/drawing/2015/9/8/chartex" xmlns:cx2="http://schemas.microsoft.com/office/drawing/2015/10/21/chartex" xmlns:cx3="http://schemas.microsoft.com/office/drawing/2016/5/9/chartex" xmlns:cx4="http://schemas.microsoft.com/office/drawing/2016/5/10/chartex" xmlns:cx5="http://schemas.microsoft.com/office/drawing/2016/5/11/chartex" xmlns:cx6="http://schemas.microsoft.com/office/drawing/2016/5/12/chartex" xmlns:cx7="http://schemas.microsoft.com/office/drawing/2016/5/13/chartex" xmlns:cx8="http://schemas.microsoft.com/office/drawing/2016/5/14/chartex" xmlns:mc="http://schemas.openxmlformats.org/markup-compatibility/2006" xmlns:aink="http://schemas.microsoft.com/office/drawing/2016/ink" xmlns:am3d="http://schemas.microsoft.com/office/drawing/2017/model3d" xmlns:o="urn:schemas-microsoft-com:office:office" xmlns:r="http://schemas.openxmlformats.org/officeDocument/2006/relationships" xmlns:m="http://schemas.openxmlformats.org/officeDocument/2006/math" xmlns:v="urn:schemas-microsoft-com:vml" xmlns:wp14="http://schemas.microsoft.com/office/word/2010/wordprocessingDrawing" xmlns:wp="http://schemas.openxmlformats.org/drawingml/2006/wordprocessingDrawing" xmlns:w10="urn:schemas-microsoft-com:office:word" xmlns:w="http://schemas.openxmlformats.org/wordprocessingml/2006/main" xmlns:w14="http://schemas.microsoft.com/office/word/2010/wordml" xmlns:w15="http://schemas.microsoft.com/office/word/2012/wordml" xmlns:w16cex="http://schemas.microsoft.com/office/word/2018/wordml/cex" xmlns:w16cid="http://schemas.microsoft.com/office/word/2016/wordml/cid" xmlns:w16="http://schemas.microsoft.com/office/word/2018/wordml" xmlns:w16sdtdh="http://schemas.microsoft.com/office/word/2020/wordml/sdtdatahash" xmlns:w16se="http://schemas.microsoft.com/office/word/2015/wordml/symex" xmlns:wpg="http://schemas.microsoft.com/office/word/2010/wordprocessingGroup" xmlns:wpi="http://schemas.microsoft.com/office/word/2010/wordprocessingInk" xmlns:wne="http://schemas.microsoft.com/office/word/2006/wordml" xmlns:wps="http://schemas.microsoft.com/office/word/2010/wordprocessingShape" mc:Ignorable="w14 w15 w16se w16cid w16 w16cex w16sdtdh wp14">
   <w:p>
     <w:pPr>
       <w:pStyle w:val="Footer"/>
@@ -9997,7 +10261,7 @@
 </file>
 
 <file path=word/footer2.xml><?xml version="1.0" encoding="utf-8"?>
-<w:ftr xmlns:wpc="http://schemas.microsoft.com/office/word/2010/wordprocessingCanvas" xmlns:cx="http://schemas.microsoft.com/office/drawing/2014/chartex" xmlns:cx1="http://schemas.microsoft.com/office/drawing/2015/9/8/chartex" xmlns:cx2="http://schemas.microsoft.com/office/drawing/2015/10/21/chartex" xmlns:cx3="http://schemas.microsoft.com/office/drawing/2016/5/9/chartex" xmlns:cx4="http://schemas.microsoft.com/office/drawing/2016/5/10/chartex" xmlns:cx5="http://schemas.microsoft.com/office/drawing/2016/5/11/chartex" xmlns:cx6="http://schemas.microsoft.com/office/drawing/2016/5/12/chartex" xmlns:cx7="http://schemas.microsoft.com/office/drawing/2016/5/13/chartex" xmlns:cx8="http://schemas.microsoft.com/office/drawing/2016/5/14/chartex" xmlns:mc="http://schemas.openxmlformats.org/markup-compatibility/2006" xmlns:aink="http://schemas.microsoft.com/office/drawing/2016/ink" xmlns:am3d="http://schemas.microsoft.com/office/drawing/2017/model3d" xmlns:o="urn:schemas-microsoft-com:office:office" xmlns:oel="http://schemas.microsoft.com/office/2019/extlst" xmlns:r="http://schemas.openxmlformats.org/officeDocument/2006/relationships" xmlns:m="http://schemas.openxmlformats.org/officeDocument/2006/math" xmlns:v="urn:schemas-microsoft-com:vml" xmlns:wp14="http://schemas.microsoft.com/office/word/2010/wordprocessingDrawing" xmlns:wp="http://schemas.openxmlformats.org/drawingml/2006/wordprocessingDrawing" xmlns:w10="urn:schemas-microsoft-com:office:word" xmlns:w="http://schemas.openxmlformats.org/wordprocessingml/2006/main" xmlns:w14="http://schemas.microsoft.com/office/word/2010/wordml" xmlns:w15="http://schemas.microsoft.com/office/word/2012/wordml" xmlns:w16cex="http://schemas.microsoft.com/office/word/2018/wordml/cex" xmlns:w16cid="http://schemas.microsoft.com/office/word/2016/wordml/cid" xmlns:w16="http://schemas.microsoft.com/office/word/2018/wordml" xmlns:w16sdtdh="http://schemas.microsoft.com/office/word/2020/wordml/sdtdatahash" xmlns:w16se="http://schemas.microsoft.com/office/word/2015/wordml/symex" xmlns:wpg="http://schemas.microsoft.com/office/word/2010/wordprocessingGroup" xmlns:wpi="http://schemas.microsoft.com/office/word/2010/wordprocessingInk" xmlns:wne="http://schemas.microsoft.com/office/word/2006/wordml" xmlns:wps="http://schemas.microsoft.com/office/word/2010/wordprocessingShape" mc:Ignorable="w14 w15 w16se w16cid w16 w16cex w16sdtdh wp14">
+<w:ftr xmlns:wpc="http://schemas.microsoft.com/office/word/2010/wordprocessingCanvas" xmlns:cx="http://schemas.microsoft.com/office/drawing/2014/chartex" xmlns:cx1="http://schemas.microsoft.com/office/drawing/2015/9/8/chartex" xmlns:cx2="http://schemas.microsoft.com/office/drawing/2015/10/21/chartex" xmlns:cx3="http://schemas.microsoft.com/office/drawing/2016/5/9/chartex" xmlns:cx4="http://schemas.microsoft.com/office/drawing/2016/5/10/chartex" xmlns:cx5="http://schemas.microsoft.com/office/drawing/2016/5/11/chartex" xmlns:cx6="http://schemas.microsoft.com/office/drawing/2016/5/12/chartex" xmlns:cx7="http://schemas.microsoft.com/office/drawing/2016/5/13/chartex" xmlns:cx8="http://schemas.microsoft.com/office/drawing/2016/5/14/chartex" xmlns:mc="http://schemas.openxmlformats.org/markup-compatibility/2006" xmlns:aink="http://schemas.microsoft.com/office/drawing/2016/ink" xmlns:am3d="http://schemas.microsoft.com/office/drawing/2017/model3d" xmlns:o="urn:schemas-microsoft-com:office:office" xmlns:r="http://schemas.openxmlformats.org/officeDocument/2006/relationships" xmlns:m="http://schemas.openxmlformats.org/officeDocument/2006/math" xmlns:v="urn:schemas-microsoft-com:vml" xmlns:wp14="http://schemas.microsoft.com/office/word/2010/wordprocessingDrawing" xmlns:wp="http://schemas.openxmlformats.org/drawingml/2006/wordprocessingDrawing" xmlns:w10="urn:schemas-microsoft-com:office:word" xmlns:w="http://schemas.openxmlformats.org/wordprocessingml/2006/main" xmlns:w14="http://schemas.microsoft.com/office/word/2010/wordml" xmlns:w15="http://schemas.microsoft.com/office/word/2012/wordml" xmlns:w16cex="http://schemas.microsoft.com/office/word/2018/wordml/cex" xmlns:w16cid="http://schemas.microsoft.com/office/word/2016/wordml/cid" xmlns:w16="http://schemas.microsoft.com/office/word/2018/wordml" xmlns:w16sdtdh="http://schemas.microsoft.com/office/word/2020/wordml/sdtdatahash" xmlns:w16se="http://schemas.microsoft.com/office/word/2015/wordml/symex" xmlns:wpg="http://schemas.microsoft.com/office/word/2010/wordprocessingGroup" xmlns:wpi="http://schemas.microsoft.com/office/word/2010/wordprocessingInk" xmlns:wne="http://schemas.microsoft.com/office/word/2006/wordml" xmlns:wps="http://schemas.microsoft.com/office/word/2010/wordprocessingShape" mc:Ignorable="w14 w15 w16se w16cid w16 w16cex w16sdtdh wp14">
   <w:p>
     <w:pPr>
       <w:pStyle w:val="Footer"/>
@@ -10072,7 +10336,7 @@
 </file>
 
 <file path=word/footer3.xml><?xml version="1.0" encoding="utf-8"?>
-<w:ftr xmlns:wpc="http://schemas.microsoft.com/office/word/2010/wordprocessingCanvas" xmlns:cx="http://schemas.microsoft.com/office/drawing/2014/chartex" xmlns:cx1="http://schemas.microsoft.com/office/drawing/2015/9/8/chartex" xmlns:cx2="http://schemas.microsoft.com/office/drawing/2015/10/21/chartex" xmlns:cx3="http://schemas.microsoft.com/office/drawing/2016/5/9/chartex" xmlns:cx4="http://schemas.microsoft.com/office/drawing/2016/5/10/chartex" xmlns:cx5="http://schemas.microsoft.com/office/drawing/2016/5/11/chartex" xmlns:cx6="http://schemas.microsoft.com/office/drawing/2016/5/12/chartex" xmlns:cx7="http://schemas.microsoft.com/office/drawing/2016/5/13/chartex" xmlns:cx8="http://schemas.microsoft.com/office/drawing/2016/5/14/chartex" xmlns:mc="http://schemas.openxmlformats.org/markup-compatibility/2006" xmlns:aink="http://schemas.microsoft.com/office/drawing/2016/ink" xmlns:am3d="http://schemas.microsoft.com/office/drawing/2017/model3d" xmlns:o="urn:schemas-microsoft-com:office:office" xmlns:oel="http://schemas.microsoft.com/office/2019/extlst" xmlns:r="http://schemas.openxmlformats.org/officeDocument/2006/relationships" xmlns:m="http://schemas.openxmlformats.org/officeDocument/2006/math" xmlns:v="urn:schemas-microsoft-com:vml" xmlns:wp14="http://schemas.microsoft.com/office/word/2010/wordprocessingDrawing" xmlns:wp="http://schemas.openxmlformats.org/drawingml/2006/wordprocessingDrawing" xmlns:w10="urn:schemas-microsoft-com:office:word" xmlns:w="http://schemas.openxmlformats.org/wordprocessingml/2006/main" xmlns:w14="http://schemas.microsoft.com/office/word/2010/wordml" xmlns:w15="http://schemas.microsoft.com/office/word/2012/wordml" xmlns:w16cex="http://schemas.microsoft.com/office/word/2018/wordml/cex" xmlns:w16cid="http://schemas.microsoft.com/office/word/2016/wordml/cid" xmlns:w16="http://schemas.microsoft.com/office/word/2018/wordml" xmlns:w16sdtdh="http://schemas.microsoft.com/office/word/2020/wordml/sdtdatahash" xmlns:w16se="http://schemas.microsoft.com/office/word/2015/wordml/symex" xmlns:wpg="http://schemas.microsoft.com/office/word/2010/wordprocessingGroup" xmlns:wpi="http://schemas.microsoft.com/office/word/2010/wordprocessingInk" xmlns:wne="http://schemas.microsoft.com/office/word/2006/wordml" xmlns:wps="http://schemas.microsoft.com/office/word/2010/wordprocessingShape" mc:Ignorable="w14 w15 w16se w16cid w16 w16cex w16sdtdh wp14">
+<w:ftr xmlns:wpc="http://schemas.microsoft.com/office/word/2010/wordprocessingCanvas" xmlns:cx="http://schemas.microsoft.com/office/drawing/2014/chartex" xmlns:cx1="http://schemas.microsoft.com/office/drawing/2015/9/8/chartex" xmlns:cx2="http://schemas.microsoft.com/office/drawing/2015/10/21/chartex" xmlns:cx3="http://schemas.microsoft.com/office/drawing/2016/5/9/chartex" xmlns:cx4="http://schemas.microsoft.com/office/drawing/2016/5/10/chartex" xmlns:cx5="http://schemas.microsoft.com/office/drawing/2016/5/11/chartex" xmlns:cx6="http://schemas.microsoft.com/office/drawing/2016/5/12/chartex" xmlns:cx7="http://schemas.microsoft.com/office/drawing/2016/5/13/chartex" xmlns:cx8="http://schemas.microsoft.com/office/drawing/2016/5/14/chartex" xmlns:mc="http://schemas.openxmlformats.org/markup-compatibility/2006" xmlns:aink="http://schemas.microsoft.com/office/drawing/2016/ink" xmlns:am3d="http://schemas.microsoft.com/office/drawing/2017/model3d" xmlns:o="urn:schemas-microsoft-com:office:office" xmlns:r="http://schemas.openxmlformats.org/officeDocument/2006/relationships" xmlns:m="http://schemas.openxmlformats.org/officeDocument/2006/math" xmlns:v="urn:schemas-microsoft-com:vml" xmlns:wp14="http://schemas.microsoft.com/office/word/2010/wordprocessingDrawing" xmlns:wp="http://schemas.openxmlformats.org/drawingml/2006/wordprocessingDrawing" xmlns:w10="urn:schemas-microsoft-com:office:word" xmlns:w="http://schemas.openxmlformats.org/wordprocessingml/2006/main" xmlns:w14="http://schemas.microsoft.com/office/word/2010/wordml" xmlns:w15="http://schemas.microsoft.com/office/word/2012/wordml" xmlns:w16cex="http://schemas.microsoft.com/office/word/2018/wordml/cex" xmlns:w16cid="http://schemas.microsoft.com/office/word/2016/wordml/cid" xmlns:w16="http://schemas.microsoft.com/office/word/2018/wordml" xmlns:w16sdtdh="http://schemas.microsoft.com/office/word/2020/wordml/sdtdatahash" xmlns:w16se="http://schemas.microsoft.com/office/word/2015/wordml/symex" xmlns:wpg="http://schemas.microsoft.com/office/word/2010/wordprocessingGroup" xmlns:wpi="http://schemas.microsoft.com/office/word/2010/wordprocessingInk" xmlns:wne="http://schemas.microsoft.com/office/word/2006/wordml" xmlns:wps="http://schemas.microsoft.com/office/word/2010/wordprocessingShape" mc:Ignorable="w14 w15 w16se w16cid w16 w16cex w16sdtdh wp14">
   <w:p>
     <w:pPr>
       <w:pStyle w:val="Footer"/>
@@ -10082,7 +10346,7 @@
 </file>
 
 <file path=word/footnotes.xml><?xml version="1.0" encoding="utf-8"?>
-<w:footnotes xmlns:wpc="http://schemas.microsoft.com/office/word/2010/wordprocessingCanvas" xmlns:cx="http://schemas.microsoft.com/office/drawing/2014/chartex" xmlns:cx1="http://schemas.microsoft.com/office/drawing/2015/9/8/chartex" xmlns:cx2="http://schemas.microsoft.com/office/drawing/2015/10/21/chartex" xmlns:cx3="http://schemas.microsoft.com/office/drawing/2016/5/9/chartex" xmlns:cx4="http://schemas.microsoft.com/office/drawing/2016/5/10/chartex" xmlns:cx5="http://schemas.microsoft.com/office/drawing/2016/5/11/chartex" xmlns:cx6="http://schemas.microsoft.com/office/drawing/2016/5/12/chartex" xmlns:cx7="http://schemas.microsoft.com/office/drawing/2016/5/13/chartex" xmlns:cx8="http://schemas.microsoft.com/office/drawing/2016/5/14/chartex" xmlns:mc="http://schemas.openxmlformats.org/markup-compatibility/2006" xmlns:aink="http://schemas.microsoft.com/office/drawing/2016/ink" xmlns:am3d="http://schemas.microsoft.com/office/drawing/2017/model3d" xmlns:o="urn:schemas-microsoft-com:office:office" xmlns:oel="http://schemas.microsoft.com/office/2019/extlst" xmlns:r="http://schemas.openxmlformats.org/officeDocument/2006/relationships" xmlns:m="http://schemas.openxmlformats.org/officeDocument/2006/math" xmlns:v="urn:schemas-microsoft-com:vml" xmlns:wp14="http://schemas.microsoft.com/office/word/2010/wordprocessingDrawing" xmlns:wp="http://schemas.openxmlformats.org/drawingml/2006/wordprocessingDrawing" xmlns:w10="urn:schemas-microsoft-com:office:word" xmlns:w="http://schemas.openxmlformats.org/wordprocessingml/2006/main" xmlns:w14="http://schemas.microsoft.com/office/word/2010/wordml" xmlns:w15="http://schemas.microsoft.com/office/word/2012/wordml" xmlns:w16cex="http://schemas.microsoft.com/office/word/2018/wordml/cex" xmlns:w16cid="http://schemas.microsoft.com/office/word/2016/wordml/cid" xmlns:w16="http://schemas.microsoft.com/office/word/2018/wordml" xmlns:w16sdtdh="http://schemas.microsoft.com/office/word/2020/wordml/sdtdatahash" xmlns:w16se="http://schemas.microsoft.com/office/word/2015/wordml/symex" xmlns:wpg="http://schemas.microsoft.com/office/word/2010/wordprocessingGroup" xmlns:wpi="http://schemas.microsoft.com/office/word/2010/wordprocessingInk" xmlns:wne="http://schemas.microsoft.com/office/word/2006/wordml" xmlns:wps="http://schemas.microsoft.com/office/word/2010/wordprocessingShape" mc:Ignorable="w14 w15 w16se w16cid w16 w16cex w16sdtdh wp14">
+<w:footnotes xmlns:wpc="http://schemas.microsoft.com/office/word/2010/wordprocessingCanvas" xmlns:cx="http://schemas.microsoft.com/office/drawing/2014/chartex" xmlns:cx1="http://schemas.microsoft.com/office/drawing/2015/9/8/chartex" xmlns:cx2="http://schemas.microsoft.com/office/drawing/2015/10/21/chartex" xmlns:cx3="http://schemas.microsoft.com/office/drawing/2016/5/9/chartex" xmlns:cx4="http://schemas.microsoft.com/office/drawing/2016/5/10/chartex" xmlns:cx5="http://schemas.microsoft.com/office/drawing/2016/5/11/chartex" xmlns:cx6="http://schemas.microsoft.com/office/drawing/2016/5/12/chartex" xmlns:cx7="http://schemas.microsoft.com/office/drawing/2016/5/13/chartex" xmlns:cx8="http://schemas.microsoft.com/office/drawing/2016/5/14/chartex" xmlns:mc="http://schemas.openxmlformats.org/markup-compatibility/2006" xmlns:aink="http://schemas.microsoft.com/office/drawing/2016/ink" xmlns:am3d="http://schemas.microsoft.com/office/drawing/2017/model3d" xmlns:o="urn:schemas-microsoft-com:office:office" xmlns:r="http://schemas.openxmlformats.org/officeDocument/2006/relationships" xmlns:m="http://schemas.openxmlformats.org/officeDocument/2006/math" xmlns:v="urn:schemas-microsoft-com:vml" xmlns:wp14="http://schemas.microsoft.com/office/word/2010/wordprocessingDrawing" xmlns:wp="http://schemas.openxmlformats.org/drawingml/2006/wordprocessingDrawing" xmlns:w10="urn:schemas-microsoft-com:office:word" xmlns:w="http://schemas.openxmlformats.org/wordprocessingml/2006/main" xmlns:w14="http://schemas.microsoft.com/office/word/2010/wordml" xmlns:w15="http://schemas.microsoft.com/office/word/2012/wordml" xmlns:w16cex="http://schemas.microsoft.com/office/word/2018/wordml/cex" xmlns:w16cid="http://schemas.microsoft.com/office/word/2016/wordml/cid" xmlns:w16="http://schemas.microsoft.com/office/word/2018/wordml" xmlns:w16sdtdh="http://schemas.microsoft.com/office/word/2020/wordml/sdtdatahash" xmlns:w16se="http://schemas.microsoft.com/office/word/2015/wordml/symex" xmlns:wpg="http://schemas.microsoft.com/office/word/2010/wordprocessingGroup" xmlns:wpi="http://schemas.microsoft.com/office/word/2010/wordprocessingInk" xmlns:wne="http://schemas.microsoft.com/office/word/2006/wordml" xmlns:wps="http://schemas.microsoft.com/office/word/2010/wordprocessingShape" mc:Ignorable="w14 w15 w16se w16cid w16 w16cex w16sdtdh wp14">
   <w:footnote w:type="separator" w:id="-1">
     <w:p>
       <w:pPr>
@@ -10114,7 +10378,7 @@
 </file>
 
 <file path=word/header1.xml><?xml version="1.0" encoding="utf-8"?>
-<w:hdr xmlns:wpc="http://schemas.microsoft.com/office/word/2010/wordprocessingCanvas" xmlns:cx="http://schemas.microsoft.com/office/drawing/2014/chartex" xmlns:cx1="http://schemas.microsoft.com/office/drawing/2015/9/8/chartex" xmlns:cx2="http://schemas.microsoft.com/office/drawing/2015/10/21/chartex" xmlns:cx3="http://schemas.microsoft.com/office/drawing/2016/5/9/chartex" xmlns:cx4="http://schemas.microsoft.com/office/drawing/2016/5/10/chartex" xmlns:cx5="http://schemas.microsoft.com/office/drawing/2016/5/11/chartex" xmlns:cx6="http://schemas.microsoft.com/office/drawing/2016/5/12/chartex" xmlns:cx7="http://schemas.microsoft.com/office/drawing/2016/5/13/chartex" xmlns:cx8="http://schemas.microsoft.com/office/drawing/2016/5/14/chartex" xmlns:mc="http://schemas.openxmlformats.org/markup-compatibility/2006" xmlns:aink="http://schemas.microsoft.com/office/drawing/2016/ink" xmlns:am3d="http://schemas.microsoft.com/office/drawing/2017/model3d" xmlns:o="urn:schemas-microsoft-com:office:office" xmlns:oel="http://schemas.microsoft.com/office/2019/extlst" xmlns:r="http://schemas.openxmlformats.org/officeDocument/2006/relationships" xmlns:m="http://schemas.openxmlformats.org/officeDocument/2006/math" xmlns:v="urn:schemas-microsoft-com:vml" xmlns:wp14="http://schemas.microsoft.com/office/word/2010/wordprocessingDrawing" xmlns:wp="http://schemas.openxmlformats.org/drawingml/2006/wordprocessingDrawing" xmlns:w10="urn:schemas-microsoft-com:office:word" xmlns:w="http://schemas.openxmlformats.org/wordprocessingml/2006/main" xmlns:w14="http://schemas.microsoft.com/office/word/2010/wordml" xmlns:w15="http://schemas.microsoft.com/office/word/2012/wordml" xmlns:w16cex="http://schemas.microsoft.com/office/word/2018/wordml/cex" xmlns:w16cid="http://schemas.microsoft.com/office/word/2016/wordml/cid" xmlns:w16="http://schemas.microsoft.com/office/word/2018/wordml" xmlns:w16sdtdh="http://schemas.microsoft.com/office/word/2020/wordml/sdtdatahash" xmlns:w16se="http://schemas.microsoft.com/office/word/2015/wordml/symex" xmlns:wpg="http://schemas.microsoft.com/office/word/2010/wordprocessingGroup" xmlns:wpi="http://schemas.microsoft.com/office/word/2010/wordprocessingInk" xmlns:wne="http://schemas.microsoft.com/office/word/2006/wordml" xmlns:wps="http://schemas.microsoft.com/office/word/2010/wordprocessingShape" mc:Ignorable="w14 w15 w16se w16cid w16 w16cex w16sdtdh wp14">
+<w:hdr xmlns:wpc="http://schemas.microsoft.com/office/word/2010/wordprocessingCanvas" xmlns:cx="http://schemas.microsoft.com/office/drawing/2014/chartex" xmlns:cx1="http://schemas.microsoft.com/office/drawing/2015/9/8/chartex" xmlns:cx2="http://schemas.microsoft.com/office/drawing/2015/10/21/chartex" xmlns:cx3="http://schemas.microsoft.com/office/drawing/2016/5/9/chartex" xmlns:cx4="http://schemas.microsoft.com/office/drawing/2016/5/10/chartex" xmlns:cx5="http://schemas.microsoft.com/office/drawing/2016/5/11/chartex" xmlns:cx6="http://schemas.microsoft.com/office/drawing/2016/5/12/chartex" xmlns:cx7="http://schemas.microsoft.com/office/drawing/2016/5/13/chartex" xmlns:cx8="http://schemas.microsoft.com/office/drawing/2016/5/14/chartex" xmlns:mc="http://schemas.openxmlformats.org/markup-compatibility/2006" xmlns:aink="http://schemas.microsoft.com/office/drawing/2016/ink" xmlns:am3d="http://schemas.microsoft.com/office/drawing/2017/model3d" xmlns:o="urn:schemas-microsoft-com:office:office" xmlns:r="http://schemas.openxmlformats.org/officeDocument/2006/relationships" xmlns:m="http://schemas.openxmlformats.org/officeDocument/2006/math" xmlns:v="urn:schemas-microsoft-com:vml" xmlns:wp14="http://schemas.microsoft.com/office/word/2010/wordprocessingDrawing" xmlns:wp="http://schemas.openxmlformats.org/drawingml/2006/wordprocessingDrawing" xmlns:w10="urn:schemas-microsoft-com:office:word" xmlns:w="http://schemas.openxmlformats.org/wordprocessingml/2006/main" xmlns:w14="http://schemas.microsoft.com/office/word/2010/wordml" xmlns:w15="http://schemas.microsoft.com/office/word/2012/wordml" xmlns:w16cex="http://schemas.microsoft.com/office/word/2018/wordml/cex" xmlns:w16cid="http://schemas.microsoft.com/office/word/2016/wordml/cid" xmlns:w16="http://schemas.microsoft.com/office/word/2018/wordml" xmlns:w16sdtdh="http://schemas.microsoft.com/office/word/2020/wordml/sdtdatahash" xmlns:w16se="http://schemas.microsoft.com/office/word/2015/wordml/symex" xmlns:wpg="http://schemas.microsoft.com/office/word/2010/wordprocessingGroup" xmlns:wpi="http://schemas.microsoft.com/office/word/2010/wordprocessingInk" xmlns:wne="http://schemas.microsoft.com/office/word/2006/wordml" xmlns:wps="http://schemas.microsoft.com/office/word/2010/wordprocessingShape" mc:Ignorable="w14 w15 w16se w16cid w16 w16cex w16sdtdh wp14">
   <w:p>
     <w:pPr>
       <w:pStyle w:val="Header"/>
@@ -10155,7 +10419,7 @@
 </file>
 
 <file path=word/header2.xml><?xml version="1.0" encoding="utf-8"?>
-<w:hdr xmlns:wpc="http://schemas.microsoft.com/office/word/2010/wordprocessingCanvas" xmlns:cx="http://schemas.microsoft.com/office/drawing/2014/chartex" xmlns:cx1="http://schemas.microsoft.com/office/drawing/2015/9/8/chartex" xmlns:cx2="http://schemas.microsoft.com/office/drawing/2015/10/21/chartex" xmlns:cx3="http://schemas.microsoft.com/office/drawing/2016/5/9/chartex" xmlns:cx4="http://schemas.microsoft.com/office/drawing/2016/5/10/chartex" xmlns:cx5="http://schemas.microsoft.com/office/drawing/2016/5/11/chartex" xmlns:cx6="http://schemas.microsoft.com/office/drawing/2016/5/12/chartex" xmlns:cx7="http://schemas.microsoft.com/office/drawing/2016/5/13/chartex" xmlns:cx8="http://schemas.microsoft.com/office/drawing/2016/5/14/chartex" xmlns:mc="http://schemas.openxmlformats.org/markup-compatibility/2006" xmlns:aink="http://schemas.microsoft.com/office/drawing/2016/ink" xmlns:am3d="http://schemas.microsoft.com/office/drawing/2017/model3d" xmlns:o="urn:schemas-microsoft-com:office:office" xmlns:oel="http://schemas.microsoft.com/office/2019/extlst" xmlns:r="http://schemas.openxmlformats.org/officeDocument/2006/relationships" xmlns:m="http://schemas.openxmlformats.org/officeDocument/2006/math" xmlns:v="urn:schemas-microsoft-com:vml" xmlns:wp14="http://schemas.microsoft.com/office/word/2010/wordprocessingDrawing" xmlns:wp="http://schemas.openxmlformats.org/drawingml/2006/wordprocessingDrawing" xmlns:w10="urn:schemas-microsoft-com:office:word" xmlns:w="http://schemas.openxmlformats.org/wordprocessingml/2006/main" xmlns:w14="http://schemas.microsoft.com/office/word/2010/wordml" xmlns:w15="http://schemas.microsoft.com/office/word/2012/wordml" xmlns:w16cex="http://schemas.microsoft.com/office/word/2018/wordml/cex" xmlns:w16cid="http://schemas.microsoft.com/office/word/2016/wordml/cid" xmlns:w16="http://schemas.microsoft.com/office/word/2018/wordml" xmlns:w16sdtdh="http://schemas.microsoft.com/office/word/2020/wordml/sdtdatahash" xmlns:w16se="http://schemas.microsoft.com/office/word/2015/wordml/symex" xmlns:wpg="http://schemas.microsoft.com/office/word/2010/wordprocessingGroup" xmlns:wpi="http://schemas.microsoft.com/office/word/2010/wordprocessingInk" xmlns:wne="http://schemas.microsoft.com/office/word/2006/wordml" xmlns:wps="http://schemas.microsoft.com/office/word/2010/wordprocessingShape" mc:Ignorable="w14 w15 w16se w16cid w16 w16cex w16sdtdh wp14">
+<w:hdr xmlns:wpc="http://schemas.microsoft.com/office/word/2010/wordprocessingCanvas" xmlns:cx="http://schemas.microsoft.com/office/drawing/2014/chartex" xmlns:cx1="http://schemas.microsoft.com/office/drawing/2015/9/8/chartex" xmlns:cx2="http://schemas.microsoft.com/office/drawing/2015/10/21/chartex" xmlns:cx3="http://schemas.microsoft.com/office/drawing/2016/5/9/chartex" xmlns:cx4="http://schemas.microsoft.com/office/drawing/2016/5/10/chartex" xmlns:cx5="http://schemas.microsoft.com/office/drawing/2016/5/11/chartex" xmlns:cx6="http://schemas.microsoft.com/office/drawing/2016/5/12/chartex" xmlns:cx7="http://schemas.microsoft.com/office/drawing/2016/5/13/chartex" xmlns:cx8="http://schemas.microsoft.com/office/drawing/2016/5/14/chartex" xmlns:mc="http://schemas.openxmlformats.org/markup-compatibility/2006" xmlns:aink="http://schemas.microsoft.com/office/drawing/2016/ink" xmlns:am3d="http://schemas.microsoft.com/office/drawing/2017/model3d" xmlns:o="urn:schemas-microsoft-com:office:office" xmlns:r="http://schemas.openxmlformats.org/officeDocument/2006/relationships" xmlns:m="http://schemas.openxmlformats.org/officeDocument/2006/math" xmlns:v="urn:schemas-microsoft-com:vml" xmlns:wp14="http://schemas.microsoft.com/office/word/2010/wordprocessingDrawing" xmlns:wp="http://schemas.openxmlformats.org/drawingml/2006/wordprocessingDrawing" xmlns:w10="urn:schemas-microsoft-com:office:word" xmlns:w="http://schemas.openxmlformats.org/wordprocessingml/2006/main" xmlns:w14="http://schemas.microsoft.com/office/word/2010/wordml" xmlns:w15="http://schemas.microsoft.com/office/word/2012/wordml" xmlns:w16cex="http://schemas.microsoft.com/office/word/2018/wordml/cex" xmlns:w16cid="http://schemas.microsoft.com/office/word/2016/wordml/cid" xmlns:w16="http://schemas.microsoft.com/office/word/2018/wordml" xmlns:w16sdtdh="http://schemas.microsoft.com/office/word/2020/wordml/sdtdatahash" xmlns:w16se="http://schemas.microsoft.com/office/word/2015/wordml/symex" xmlns:wpg="http://schemas.microsoft.com/office/word/2010/wordprocessingGroup" xmlns:wpi="http://schemas.microsoft.com/office/word/2010/wordprocessingInk" xmlns:wne="http://schemas.microsoft.com/office/word/2006/wordml" xmlns:wps="http://schemas.microsoft.com/office/word/2010/wordprocessingShape" mc:Ignorable="w14 w15 w16se w16cid w16 w16cex w16sdtdh wp14">
   <w:p>
     <w:pPr>
       <w:pStyle w:val="Header"/>
@@ -10225,7 +10489,7 @@
 </file>
 
 <file path=word/header3.xml><?xml version="1.0" encoding="utf-8"?>
-<w:hdr xmlns:wpc="http://schemas.microsoft.com/office/word/2010/wordprocessingCanvas" xmlns:cx="http://schemas.microsoft.com/office/drawing/2014/chartex" xmlns:cx1="http://schemas.microsoft.com/office/drawing/2015/9/8/chartex" xmlns:cx2="http://schemas.microsoft.com/office/drawing/2015/10/21/chartex" xmlns:cx3="http://schemas.microsoft.com/office/drawing/2016/5/9/chartex" xmlns:cx4="http://schemas.microsoft.com/office/drawing/2016/5/10/chartex" xmlns:cx5="http://schemas.microsoft.com/office/drawing/2016/5/11/chartex" xmlns:cx6="http://schemas.microsoft.com/office/drawing/2016/5/12/chartex" xmlns:cx7="http://schemas.microsoft.com/office/drawing/2016/5/13/chartex" xmlns:cx8="http://schemas.microsoft.com/office/drawing/2016/5/14/chartex" xmlns:mc="http://schemas.openxmlformats.org/markup-compatibility/2006" xmlns:aink="http://schemas.microsoft.com/office/drawing/2016/ink" xmlns:am3d="http://schemas.microsoft.com/office/drawing/2017/model3d" xmlns:o="urn:schemas-microsoft-com:office:office" xmlns:oel="http://schemas.microsoft.com/office/2019/extlst" xmlns:r="http://schemas.openxmlformats.org/officeDocument/2006/relationships" xmlns:m="http://schemas.openxmlformats.org/officeDocument/2006/math" xmlns:v="urn:schemas-microsoft-com:vml" xmlns:wp14="http://schemas.microsoft.com/office/word/2010/wordprocessingDrawing" xmlns:wp="http://schemas.openxmlformats.org/drawingml/2006/wordprocessingDrawing" xmlns:w10="urn:schemas-microsoft-com:office:word" xmlns:w="http://schemas.openxmlformats.org/wordprocessingml/2006/main" xmlns:w14="http://schemas.microsoft.com/office/word/2010/wordml" xmlns:w15="http://schemas.microsoft.com/office/word/2012/wordml" xmlns:w16cex="http://schemas.microsoft.com/office/word/2018/wordml/cex" xmlns:w16cid="http://schemas.microsoft.com/office/word/2016/wordml/cid" xmlns:w16="http://schemas.microsoft.com/office/word/2018/wordml" xmlns:w16sdtdh="http://schemas.microsoft.com/office/word/2020/wordml/sdtdatahash" xmlns:w16se="http://schemas.microsoft.com/office/word/2015/wordml/symex" xmlns:wpg="http://schemas.microsoft.com/office/word/2010/wordprocessingGroup" xmlns:wpi="http://schemas.microsoft.com/office/word/2010/wordprocessingInk" xmlns:wne="http://schemas.microsoft.com/office/word/2006/wordml" xmlns:wps="http://schemas.microsoft.com/office/word/2010/wordprocessingShape" mc:Ignorable="w14 w15 w16se w16cid w16 w16cex w16sdtdh wp14">
+<w:hdr xmlns:wpc="http://schemas.microsoft.com/office/word/2010/wordprocessingCanvas" xmlns:cx="http://schemas.microsoft.com/office/drawing/2014/chartex" xmlns:cx1="http://schemas.microsoft.com/office/drawing/2015/9/8/chartex" xmlns:cx2="http://schemas.microsoft.com/office/drawing/2015/10/21/chartex" xmlns:cx3="http://schemas.microsoft.com/office/drawing/2016/5/9/chartex" xmlns:cx4="http://schemas.microsoft.com/office/drawing/2016/5/10/chartex" xmlns:cx5="http://schemas.microsoft.com/office/drawing/2016/5/11/chartex" xmlns:cx6="http://schemas.microsoft.com/office/drawing/2016/5/12/chartex" xmlns:cx7="http://schemas.microsoft.com/office/drawing/2016/5/13/chartex" xmlns:cx8="http://schemas.microsoft.com/office/drawing/2016/5/14/chartex" xmlns:mc="http://schemas.openxmlformats.org/markup-compatibility/2006" xmlns:aink="http://schemas.microsoft.com/office/drawing/2016/ink" xmlns:am3d="http://schemas.microsoft.com/office/drawing/2017/model3d" xmlns:o="urn:schemas-microsoft-com:office:office" xmlns:r="http://schemas.openxmlformats.org/officeDocument/2006/relationships" xmlns:m="http://schemas.openxmlformats.org/officeDocument/2006/math" xmlns:v="urn:schemas-microsoft-com:vml" xmlns:wp14="http://schemas.microsoft.com/office/word/2010/wordprocessingDrawing" xmlns:wp="http://schemas.openxmlformats.org/drawingml/2006/wordprocessingDrawing" xmlns:w10="urn:schemas-microsoft-com:office:word" xmlns:w="http://schemas.openxmlformats.org/wordprocessingml/2006/main" xmlns:w14="http://schemas.microsoft.com/office/word/2010/wordml" xmlns:w15="http://schemas.microsoft.com/office/word/2012/wordml" xmlns:w16cex="http://schemas.microsoft.com/office/word/2018/wordml/cex" xmlns:w16cid="http://schemas.microsoft.com/office/word/2016/wordml/cid" xmlns:w16="http://schemas.microsoft.com/office/word/2018/wordml" xmlns:w16sdtdh="http://schemas.microsoft.com/office/word/2020/wordml/sdtdatahash" xmlns:w16se="http://schemas.microsoft.com/office/word/2015/wordml/symex" xmlns:wpg="http://schemas.microsoft.com/office/word/2010/wordprocessingGroup" xmlns:wpi="http://schemas.microsoft.com/office/word/2010/wordprocessingInk" xmlns:wne="http://schemas.microsoft.com/office/word/2006/wordml" xmlns:wps="http://schemas.microsoft.com/office/word/2010/wordprocessingShape" mc:Ignorable="w14 w15 w16se w16cid w16 w16cex w16sdtdh wp14">
   <w:p>
     <w:pPr>
       <w:pStyle w:val="Header"/>
@@ -10266,7 +10530,7 @@
 </file>
 
 <file path=word/numbering.xml><?xml version="1.0" encoding="utf-8"?>
-<w:numbering xmlns:wpc="http://schemas.microsoft.com/office/word/2010/wordprocessingCanvas" xmlns:cx="http://schemas.microsoft.com/office/drawing/2014/chartex" xmlns:cx1="http://schemas.microsoft.com/office/drawing/2015/9/8/chartex" xmlns:cx2="http://schemas.microsoft.com/office/drawing/2015/10/21/chartex" xmlns:cx3="http://schemas.microsoft.com/office/drawing/2016/5/9/chartex" xmlns:cx4="http://schemas.microsoft.com/office/drawing/2016/5/10/chartex" xmlns:cx5="http://schemas.microsoft.com/office/drawing/2016/5/11/chartex" xmlns:cx6="http://schemas.microsoft.com/office/drawing/2016/5/12/chartex" xmlns:cx7="http://schemas.microsoft.com/office/drawing/2016/5/13/chartex" xmlns:cx8="http://schemas.microsoft.com/office/drawing/2016/5/14/chartex" xmlns:mc="http://schemas.openxmlformats.org/markup-compatibility/2006" xmlns:aink="http://schemas.microsoft.com/office/drawing/2016/ink" xmlns:am3d="http://schemas.microsoft.com/office/drawing/2017/model3d" xmlns:o="urn:schemas-microsoft-com:office:office" xmlns:oel="http://schemas.microsoft.com/office/2019/extlst" xmlns:r="http://schemas.openxmlformats.org/officeDocument/2006/relationships" xmlns:m="http://schemas.openxmlformats.org/officeDocument/2006/math" xmlns:v="urn:schemas-microsoft-com:vml" xmlns:wp14="http://schemas.microsoft.com/office/word/2010/wordprocessingDrawing" xmlns:wp="http://schemas.openxmlformats.org/drawingml/2006/wordprocessingDrawing" xmlns:w10="urn:schemas-microsoft-com:office:word" xmlns:w="http://schemas.openxmlformats.org/wordprocessingml/2006/main" xmlns:w14="http://schemas.microsoft.com/office/word/2010/wordml" xmlns:w15="http://schemas.microsoft.com/office/word/2012/wordml" xmlns:w16cex="http://schemas.microsoft.com/office/word/2018/wordml/cex" xmlns:w16cid="http://schemas.microsoft.com/office/word/2016/wordml/cid" xmlns:w16="http://schemas.microsoft.com/office/word/2018/wordml" xmlns:w16sdtdh="http://schemas.microsoft.com/office/word/2020/wordml/sdtdatahash" xmlns:w16se="http://schemas.microsoft.com/office/word/2015/wordml/symex" xmlns:wpg="http://schemas.microsoft.com/office/word/2010/wordprocessingGroup" xmlns:wpi="http://schemas.microsoft.com/office/word/2010/wordprocessingInk" xmlns:wne="http://schemas.microsoft.com/office/word/2006/wordml" xmlns:wps="http://schemas.microsoft.com/office/word/2010/wordprocessingShape" mc:Ignorable="w14 w15 w16se w16cid w16 w16cex w16sdtdh wp14">
+<w:numbering xmlns:wpc="http://schemas.microsoft.com/office/word/2010/wordprocessingCanvas" xmlns:cx="http://schemas.microsoft.com/office/drawing/2014/chartex" xmlns:cx1="http://schemas.microsoft.com/office/drawing/2015/9/8/chartex" xmlns:cx2="http://schemas.microsoft.com/office/drawing/2015/10/21/chartex" xmlns:cx3="http://schemas.microsoft.com/office/drawing/2016/5/9/chartex" xmlns:cx4="http://schemas.microsoft.com/office/drawing/2016/5/10/chartex" xmlns:cx5="http://schemas.microsoft.com/office/drawing/2016/5/11/chartex" xmlns:cx6="http://schemas.microsoft.com/office/drawing/2016/5/12/chartex" xmlns:cx7="http://schemas.microsoft.com/office/drawing/2016/5/13/chartex" xmlns:cx8="http://schemas.microsoft.com/office/drawing/2016/5/14/chartex" xmlns:mc="http://schemas.openxmlformats.org/markup-compatibility/2006" xmlns:aink="http://schemas.microsoft.com/office/drawing/2016/ink" xmlns:am3d="http://schemas.microsoft.com/office/drawing/2017/model3d" xmlns:o="urn:schemas-microsoft-com:office:office" xmlns:r="http://schemas.openxmlformats.org/officeDocument/2006/relationships" xmlns:m="http://schemas.openxmlformats.org/officeDocument/2006/math" xmlns:v="urn:schemas-microsoft-com:vml" xmlns:wp14="http://schemas.microsoft.com/office/word/2010/wordprocessingDrawing" xmlns:wp="http://schemas.openxmlformats.org/drawingml/2006/wordprocessingDrawing" xmlns:w10="urn:schemas-microsoft-com:office:word" xmlns:w="http://schemas.openxmlformats.org/wordprocessingml/2006/main" xmlns:w14="http://schemas.microsoft.com/office/word/2010/wordml" xmlns:w15="http://schemas.microsoft.com/office/word/2012/wordml" xmlns:w16cex="http://schemas.microsoft.com/office/word/2018/wordml/cex" xmlns:w16cid="http://schemas.microsoft.com/office/word/2016/wordml/cid" xmlns:w16="http://schemas.microsoft.com/office/word/2018/wordml" xmlns:w16sdtdh="http://schemas.microsoft.com/office/word/2020/wordml/sdtdatahash" xmlns:w16se="http://schemas.microsoft.com/office/word/2015/wordml/symex" xmlns:wpg="http://schemas.microsoft.com/office/word/2010/wordprocessingGroup" xmlns:wpi="http://schemas.microsoft.com/office/word/2010/wordprocessingInk" xmlns:wne="http://schemas.microsoft.com/office/word/2006/wordml" xmlns:wps="http://schemas.microsoft.com/office/word/2010/wordprocessingShape" mc:Ignorable="w14 w15 w16se w16cid w16 w16cex w16sdtdh wp14">
   <w:abstractNum w:abstractNumId="0" w15:restartNumberingAfterBreak="0">
     <w:nsid w:val="024A00AE"/>
     <w:multiLevelType w:val="hybridMultilevel"/>
@@ -15104,154 +15368,154 @@
       </w:pPr>
     </w:lvl>
   </w:abstractNum>
-  <w:num w:numId="1" w16cid:durableId="760294508">
+  <w:num w:numId="1">
     <w:abstractNumId w:val="10"/>
   </w:num>
-  <w:num w:numId="2" w16cid:durableId="1317152115">
+  <w:num w:numId="2">
     <w:abstractNumId w:val="7"/>
   </w:num>
-  <w:num w:numId="3" w16cid:durableId="842087700">
+  <w:num w:numId="3">
     <w:abstractNumId w:val="12"/>
   </w:num>
-  <w:num w:numId="4" w16cid:durableId="1449590952">
+  <w:num w:numId="4">
     <w:abstractNumId w:val="48"/>
   </w:num>
-  <w:num w:numId="5" w16cid:durableId="1928146109">
+  <w:num w:numId="5">
     <w:abstractNumId w:val="32"/>
   </w:num>
-  <w:num w:numId="6" w16cid:durableId="232085773">
+  <w:num w:numId="6">
     <w:abstractNumId w:val="16"/>
   </w:num>
-  <w:num w:numId="7" w16cid:durableId="1302734340">
+  <w:num w:numId="7">
     <w:abstractNumId w:val="8"/>
   </w:num>
-  <w:num w:numId="8" w16cid:durableId="1591112067">
+  <w:num w:numId="8">
     <w:abstractNumId w:val="44"/>
   </w:num>
-  <w:num w:numId="9" w16cid:durableId="1954557258">
+  <w:num w:numId="9">
     <w:abstractNumId w:val="35"/>
   </w:num>
-  <w:num w:numId="10" w16cid:durableId="811798566">
+  <w:num w:numId="10">
     <w:abstractNumId w:val="17"/>
   </w:num>
-  <w:num w:numId="11" w16cid:durableId="233512740">
+  <w:num w:numId="11">
     <w:abstractNumId w:val="3"/>
   </w:num>
-  <w:num w:numId="12" w16cid:durableId="2131320279">
+  <w:num w:numId="12">
     <w:abstractNumId w:val="49"/>
   </w:num>
-  <w:num w:numId="13" w16cid:durableId="1401488941">
+  <w:num w:numId="13">
     <w:abstractNumId w:val="18"/>
   </w:num>
-  <w:num w:numId="14" w16cid:durableId="1285650093">
+  <w:num w:numId="14">
     <w:abstractNumId w:val="6"/>
   </w:num>
-  <w:num w:numId="15" w16cid:durableId="199779590">
+  <w:num w:numId="15">
     <w:abstractNumId w:val="34"/>
   </w:num>
-  <w:num w:numId="16" w16cid:durableId="1377780813">
+  <w:num w:numId="16">
     <w:abstractNumId w:val="30"/>
   </w:num>
-  <w:num w:numId="17" w16cid:durableId="1270091560">
+  <w:num w:numId="17">
     <w:abstractNumId w:val="15"/>
   </w:num>
-  <w:num w:numId="18" w16cid:durableId="1499882492">
+  <w:num w:numId="18">
     <w:abstractNumId w:val="27"/>
   </w:num>
-  <w:num w:numId="19" w16cid:durableId="726682323">
+  <w:num w:numId="19">
     <w:abstractNumId w:val="40"/>
   </w:num>
-  <w:num w:numId="20" w16cid:durableId="818962458">
+  <w:num w:numId="20">
     <w:abstractNumId w:val="39"/>
   </w:num>
-  <w:num w:numId="21" w16cid:durableId="1101728349">
+  <w:num w:numId="21">
     <w:abstractNumId w:val="33"/>
   </w:num>
-  <w:num w:numId="22" w16cid:durableId="1592934907">
+  <w:num w:numId="22">
     <w:abstractNumId w:val="31"/>
   </w:num>
-  <w:num w:numId="23" w16cid:durableId="2129276943">
+  <w:num w:numId="23">
     <w:abstractNumId w:val="37"/>
   </w:num>
-  <w:num w:numId="24" w16cid:durableId="341854742">
+  <w:num w:numId="24">
     <w:abstractNumId w:val="14"/>
   </w:num>
-  <w:num w:numId="25" w16cid:durableId="1573782308">
+  <w:num w:numId="25">
     <w:abstractNumId w:val="9"/>
   </w:num>
-  <w:num w:numId="26" w16cid:durableId="125318946">
+  <w:num w:numId="26">
     <w:abstractNumId w:val="28"/>
   </w:num>
-  <w:num w:numId="27" w16cid:durableId="1793131175">
+  <w:num w:numId="27">
     <w:abstractNumId w:val="21"/>
   </w:num>
-  <w:num w:numId="28" w16cid:durableId="1237782187">
+  <w:num w:numId="28">
     <w:abstractNumId w:val="46"/>
   </w:num>
-  <w:num w:numId="29" w16cid:durableId="626012362">
+  <w:num w:numId="29">
     <w:abstractNumId w:val="11"/>
   </w:num>
-  <w:num w:numId="30" w16cid:durableId="1381897492">
+  <w:num w:numId="30">
     <w:abstractNumId w:val="22"/>
   </w:num>
-  <w:num w:numId="31" w16cid:durableId="741681786">
+  <w:num w:numId="31">
     <w:abstractNumId w:val="45"/>
   </w:num>
-  <w:num w:numId="32" w16cid:durableId="1722361628">
+  <w:num w:numId="32">
     <w:abstractNumId w:val="43"/>
   </w:num>
-  <w:num w:numId="33" w16cid:durableId="797576651">
+  <w:num w:numId="33">
     <w:abstractNumId w:val="42"/>
   </w:num>
-  <w:num w:numId="34" w16cid:durableId="925455291">
+  <w:num w:numId="34">
     <w:abstractNumId w:val="38"/>
   </w:num>
-  <w:num w:numId="35" w16cid:durableId="712116184">
+  <w:num w:numId="35">
     <w:abstractNumId w:val="26"/>
   </w:num>
-  <w:num w:numId="36" w16cid:durableId="632517918">
+  <w:num w:numId="36">
     <w:abstractNumId w:val="0"/>
   </w:num>
-  <w:num w:numId="37" w16cid:durableId="950936445">
+  <w:num w:numId="37">
     <w:abstractNumId w:val="20"/>
   </w:num>
-  <w:num w:numId="38" w16cid:durableId="369182248">
+  <w:num w:numId="38">
     <w:abstractNumId w:val="29"/>
   </w:num>
-  <w:num w:numId="39" w16cid:durableId="1290015836">
+  <w:num w:numId="39">
     <w:abstractNumId w:val="2"/>
   </w:num>
-  <w:num w:numId="40" w16cid:durableId="947152503">
+  <w:num w:numId="40">
     <w:abstractNumId w:val="24"/>
   </w:num>
-  <w:num w:numId="41" w16cid:durableId="2016110946">
+  <w:num w:numId="41">
     <w:abstractNumId w:val="13"/>
   </w:num>
-  <w:num w:numId="42" w16cid:durableId="292756214">
+  <w:num w:numId="42">
     <w:abstractNumId w:val="25"/>
   </w:num>
-  <w:num w:numId="43" w16cid:durableId="1537426825">
+  <w:num w:numId="43">
     <w:abstractNumId w:val="47"/>
   </w:num>
-  <w:num w:numId="44" w16cid:durableId="123085397">
+  <w:num w:numId="44">
     <w:abstractNumId w:val="41"/>
   </w:num>
-  <w:num w:numId="45" w16cid:durableId="186529588">
+  <w:num w:numId="45">
     <w:abstractNumId w:val="19"/>
   </w:num>
-  <w:num w:numId="46" w16cid:durableId="2014189015">
+  <w:num w:numId="46">
     <w:abstractNumId w:val="5"/>
   </w:num>
-  <w:num w:numId="47" w16cid:durableId="258369115">
+  <w:num w:numId="47">
     <w:abstractNumId w:val="4"/>
   </w:num>
-  <w:num w:numId="48" w16cid:durableId="1014529273">
+  <w:num w:numId="48">
     <w:abstractNumId w:val="36"/>
   </w:num>
-  <w:num w:numId="49" w16cid:durableId="793838986">
+  <w:num w:numId="49">
     <w:abstractNumId w:val="1"/>
   </w:num>
-  <w:num w:numId="50" w16cid:durableId="848449771">
+  <w:num w:numId="50">
     <w:abstractNumId w:val="23"/>
   </w:num>
   <w:numIdMacAtCleanup w:val="16"/>
@@ -15850,6 +16114,7 @@
   <w:style w:type="character" w:default="1" w:styleId="DefaultParagraphFont">
     <w:name w:val="Default Paragraph Font"/>
     <w:uiPriority w:val="1"/>
+    <w:semiHidden/>
     <w:unhideWhenUsed/>
   </w:style>
   <w:style w:type="table" w:default="1" w:styleId="TableNormal">

--- a/Assessment/Game Business Studies - Workbook.docx
+++ b/Assessment/Game Business Studies - Workbook.docx
@@ -70,11 +70,9 @@
       <w:r>
         <w:t xml:space="preserve">, </w:t>
       </w:r>
-      <w:proofErr w:type="gramStart"/>
       <w:r>
         <w:t>review</w:t>
       </w:r>
-      <w:proofErr w:type="gramEnd"/>
       <w:r>
         <w:t xml:space="preserve"> and apply </w:t>
       </w:r>
@@ -111,16 +109,11 @@
         <w:t xml:space="preserve">to Canvas </w:t>
       </w:r>
       <w:r>
-        <w:t xml:space="preserve">for </w:t>
-      </w:r>
-      <w:proofErr w:type="gramStart"/>
-      <w:r>
-        <w:t>assessment</w:t>
+        <w:t>for assessment</w:t>
       </w:r>
       <w:r>
         <w:t>;</w:t>
       </w:r>
-      <w:proofErr w:type="gramEnd"/>
     </w:p>
     <w:p>
       <w:pPr>
@@ -158,16 +151,11 @@
         <w:t xml:space="preserve">will </w:t>
       </w:r>
       <w:r>
-        <w:t xml:space="preserve">develop during the </w:t>
-      </w:r>
-      <w:proofErr w:type="gramStart"/>
-      <w:r>
-        <w:t>subject</w:t>
+        <w:t>develop during the subject</w:t>
       </w:r>
       <w:r>
         <w:t>;</w:t>
       </w:r>
-      <w:proofErr w:type="gramEnd"/>
       <w:r>
         <w:t xml:space="preserve"> </w:t>
       </w:r>
@@ -1770,14 +1758,12 @@
       <w:r>
         <w:t xml:space="preserve">may </w:t>
       </w:r>
-      <w:proofErr w:type="gramStart"/>
       <w:r>
         <w:t>include</w:t>
       </w:r>
       <w:r>
         <w:t>;</w:t>
       </w:r>
-      <w:proofErr w:type="gramEnd"/>
     </w:p>
     <w:p>
       <w:pPr>
@@ -1895,14 +1881,12 @@
       <w:r>
         <w:t xml:space="preserve">To complete this </w:t>
       </w:r>
-      <w:proofErr w:type="gramStart"/>
       <w:r>
         <w:t>t</w:t>
       </w:r>
       <w:r>
         <w:t>ask</w:t>
       </w:r>
-      <w:proofErr w:type="gramEnd"/>
       <w:r>
         <w:t xml:space="preserve"> </w:t>
       </w:r>
@@ -1948,16 +1932,11 @@
       <w:r>
         <w:t xml:space="preserve">your task responses </w:t>
       </w:r>
-      <w:proofErr w:type="gramStart"/>
       <w:r>
         <w:t xml:space="preserve">as a result </w:t>
       </w:r>
       <w:r>
-        <w:t>of</w:t>
-      </w:r>
-      <w:proofErr w:type="gramEnd"/>
-      <w:r>
-        <w:t xml:space="preserve"> these discussions. </w:t>
+        <w:t xml:space="preserve">of these discussions. </w:t>
       </w:r>
     </w:p>
     <w:p>
@@ -2055,7 +2034,22 @@
           <w:p>
             <w:pPr>
               <w:spacing w:before="120" w:after="120"/>
-            </w:pPr>
+              <w:rPr>
+                <w:color w:val="FF0000"/>
+              </w:rPr>
+            </w:pPr>
+            <w:r>
+              <w:rPr>
+                <w:color w:val="FF0000"/>
+              </w:rPr>
+              <w:t xml:space="preserve">ICT Security </w:t>
+            </w:r>
+            <w:r>
+              <w:rPr>
+                <w:color w:val="FF0000"/>
+              </w:rPr>
+              <w:t>Threats</w:t>
+            </w:r>
           </w:p>
         </w:tc>
       </w:tr>
@@ -2089,7 +2083,16 @@
           <w:p>
             <w:pPr>
               <w:spacing w:before="120" w:after="120"/>
-            </w:pPr>
+              <w:rPr>
+                <w:color w:val="FF0000"/>
+              </w:rPr>
+            </w:pPr>
+            <w:r>
+              <w:rPr>
+                <w:color w:val="FF0000"/>
+              </w:rPr>
+              <w:t>12/08/2022</w:t>
+            </w:r>
           </w:p>
         </w:tc>
       </w:tr>
@@ -2123,7 +2126,16 @@
           <w:p>
             <w:pPr>
               <w:spacing w:before="120" w:after="120"/>
-            </w:pPr>
+              <w:rPr>
+                <w:color w:val="FF0000"/>
+              </w:rPr>
+            </w:pPr>
+            <w:r>
+              <w:rPr>
+                <w:color w:val="FF0000"/>
+              </w:rPr>
+              <w:t>Luke Stanbridge and Thomas Tidy</w:t>
+            </w:r>
           </w:p>
         </w:tc>
       </w:tr>
@@ -2157,36 +2169,31 @@
           <w:p>
             <w:pPr>
               <w:spacing w:before="120" w:after="120"/>
-            </w:pPr>
+              <w:rPr>
+                <w:color w:val="FF0000"/>
+              </w:rPr>
+            </w:pPr>
+            <w:r>
+              <w:rPr>
+                <w:color w:val="FF0000"/>
+              </w:rPr>
+              <w:t>We were discussing the different types of security threats that a company could face in their lifespan. We elaborated briefly on the harm it could cause the business or stakeholders involved and what sort of priority these need to be classified as.</w:t>
+            </w:r>
           </w:p>
           <w:p>
             <w:pPr>
               <w:spacing w:before="120" w:after="120"/>
+              <w:rPr>
+                <w:color w:val="FF0000"/>
+              </w:rPr>
             </w:pPr>
           </w:p>
           <w:p>
             <w:pPr>
               <w:spacing w:before="120" w:after="120"/>
-            </w:pPr>
-          </w:p>
-          <w:p>
-            <w:pPr>
-              <w:spacing w:before="120" w:after="120"/>
-            </w:pPr>
-          </w:p>
-          <w:p>
-            <w:pPr>
-              <w:spacing w:before="120" w:after="120"/>
-            </w:pPr>
-          </w:p>
-          <w:p>
-            <w:pPr>
-              <w:spacing w:before="120" w:after="120"/>
-            </w:pPr>
-          </w:p>
-          <w:p>
-            <w:pPr>
-              <w:spacing w:before="120" w:after="120"/>
+              <w:rPr>
+                <w:color w:val="FF0000"/>
+              </w:rPr>
             </w:pPr>
           </w:p>
         </w:tc>
@@ -2221,16 +2228,29 @@
           <w:p>
             <w:pPr>
               <w:spacing w:before="120" w:after="120"/>
-            </w:pPr>
+              <w:rPr>
+                <w:color w:val="FF0000"/>
+              </w:rPr>
+            </w:pPr>
+            <w:r>
+              <w:rPr>
+                <w:color w:val="FF0000"/>
+              </w:rPr>
+              <w:t xml:space="preserve">Came up with some good ideas </w:t>
+            </w:r>
+            <w:r>
+              <w:rPr>
+                <w:color w:val="FF0000"/>
+              </w:rPr>
+              <w:t>we could use in our workbook and changed the way we feel about how a company should prioritise certain security threats.</w:t>
+            </w:r>
           </w:p>
           <w:p>
             <w:pPr>
               <w:spacing w:before="120" w:after="120"/>
-            </w:pPr>
-          </w:p>
-          <w:p>
-            <w:pPr>
-              <w:spacing w:before="120" w:after="120"/>
+              <w:rPr>
+                <w:color w:val="FF0000"/>
+              </w:rPr>
             </w:pPr>
           </w:p>
         </w:tc>
@@ -2285,7 +2305,16 @@
           <w:p>
             <w:pPr>
               <w:spacing w:before="120" w:after="120"/>
-            </w:pPr>
+              <w:rPr>
+                <w:color w:val="FF0000"/>
+              </w:rPr>
+            </w:pPr>
+            <w:r>
+              <w:rPr>
+                <w:color w:val="FF0000"/>
+              </w:rPr>
+              <w:t>Privacy Policies</w:t>
+            </w:r>
           </w:p>
         </w:tc>
       </w:tr>
@@ -2319,7 +2348,16 @@
           <w:p>
             <w:pPr>
               <w:spacing w:before="120" w:after="120"/>
-            </w:pPr>
+              <w:rPr>
+                <w:color w:val="FF0000"/>
+              </w:rPr>
+            </w:pPr>
+            <w:r>
+              <w:rPr>
+                <w:color w:val="FF0000"/>
+              </w:rPr>
+              <w:t>12/08/2022</w:t>
+            </w:r>
           </w:p>
         </w:tc>
       </w:tr>
@@ -2353,7 +2391,16 @@
           <w:p>
             <w:pPr>
               <w:spacing w:before="120" w:after="120"/>
-            </w:pPr>
+              <w:rPr>
+                <w:color w:val="FF0000"/>
+              </w:rPr>
+            </w:pPr>
+            <w:r>
+              <w:rPr>
+                <w:color w:val="FF0000"/>
+              </w:rPr>
+              <w:t>Luke Stanbridge, Thomas Tidy and Logan Baker</w:t>
+            </w:r>
           </w:p>
         </w:tc>
       </w:tr>
@@ -2387,36 +2434,49 @@
           <w:p>
             <w:pPr>
               <w:spacing w:before="120" w:after="120"/>
-            </w:pPr>
+              <w:rPr>
+                <w:color w:val="FF0000"/>
+              </w:rPr>
+            </w:pPr>
+            <w:r>
+              <w:rPr>
+                <w:color w:val="FF0000"/>
+              </w:rPr>
+              <w:t xml:space="preserve">We were examining the privacy policy template and </w:t>
+            </w:r>
+            <w:r>
+              <w:rPr>
+                <w:color w:val="FF0000"/>
+              </w:rPr>
+              <w:t xml:space="preserve">spoke about how best to bring the privacy policy of General Games Company up to industry standard.  We addressed the points in the business plan and privacy policy that </w:t>
+            </w:r>
+            <w:r>
+              <w:rPr>
+                <w:color w:val="FF0000"/>
+              </w:rPr>
+              <w:t>need to be implemented into template and where they should be placed in the policy.</w:t>
+            </w:r>
+            <w:r>
+              <w:rPr>
+                <w:color w:val="FF0000"/>
+              </w:rPr>
+              <w:t xml:space="preserve"> These things include the type of PI collected and the purpose behind collecting it.</w:t>
+            </w:r>
           </w:p>
           <w:p>
             <w:pPr>
               <w:spacing w:before="120" w:after="120"/>
+              <w:rPr>
+                <w:color w:val="FF0000"/>
+              </w:rPr>
             </w:pPr>
           </w:p>
           <w:p>
             <w:pPr>
               <w:spacing w:before="120" w:after="120"/>
-            </w:pPr>
-          </w:p>
-          <w:p>
-            <w:pPr>
-              <w:spacing w:before="120" w:after="120"/>
-            </w:pPr>
-          </w:p>
-          <w:p>
-            <w:pPr>
-              <w:spacing w:before="120" w:after="120"/>
-            </w:pPr>
-          </w:p>
-          <w:p>
-            <w:pPr>
-              <w:spacing w:before="120" w:after="120"/>
-            </w:pPr>
-          </w:p>
-          <w:p>
-            <w:pPr>
-              <w:spacing w:before="120" w:after="120"/>
+              <w:rPr>
+                <w:color w:val="FF0000"/>
+              </w:rPr>
             </w:pPr>
           </w:p>
         </w:tc>
@@ -2451,16 +2511,31 @@
           <w:p>
             <w:pPr>
               <w:spacing w:before="120" w:after="120"/>
-            </w:pPr>
+              <w:rPr>
+                <w:color w:val="FF0000"/>
+              </w:rPr>
+            </w:pPr>
+            <w:r>
+              <w:rPr>
+                <w:color w:val="FF0000"/>
+              </w:rPr>
+              <w:t>Talking about it with others helped me grasp what additions need to be added and help construct a basic idea of how to complete this task.</w:t>
+            </w:r>
           </w:p>
           <w:p>
             <w:pPr>
               <w:spacing w:before="120" w:after="120"/>
+              <w:rPr>
+                <w:color w:val="FF0000"/>
+              </w:rPr>
             </w:pPr>
           </w:p>
           <w:p>
             <w:pPr>
               <w:spacing w:before="120" w:after="120"/>
+              <w:rPr>
+                <w:color w:val="FF0000"/>
+              </w:rPr>
             </w:pPr>
           </w:p>
         </w:tc>
@@ -2474,11 +2549,18 @@
         </w:rPr>
       </w:pPr>
       <w:bookmarkStart w:id="2" w:name="_Toc72833508"/>
-      <w:r>
+    </w:p>
+    <w:p>
+      <w:pPr>
+        <w:pStyle w:val="Heading1"/>
         <w:rPr>
           <w:color w:val="0070C0"/>
         </w:rPr>
-        <w:lastRenderedPageBreak/>
+      </w:pPr>
+      <w:r>
+        <w:rPr>
+          <w:color w:val="0070C0"/>
+        </w:rPr>
         <w:t xml:space="preserve">Topic 2 </w:t>
       </w:r>
       <w:r>
@@ -2644,15 +2726,7 @@
     <w:p/>
     <w:p>
       <w:r>
-        <w:t xml:space="preserve">To complete this </w:t>
-      </w:r>
-      <w:proofErr w:type="gramStart"/>
-      <w:r>
-        <w:t>task</w:t>
-      </w:r>
-      <w:proofErr w:type="gramEnd"/>
-      <w:r>
-        <w:t xml:space="preserve"> you are required to;</w:t>
+        <w:t>To complete this task you are required to;</w:t>
       </w:r>
     </w:p>
     <w:p>
@@ -2843,7 +2917,6 @@
         <w:rPr>
           <w:color w:val="0070C0"/>
         </w:rPr>
-        <w:lastRenderedPageBreak/>
         <w:t>2.1 IP legislation and resources cont.</w:t>
       </w:r>
       <w:bookmarkEnd w:id="4"/>
@@ -3352,7 +3425,6 @@
         <w:rPr>
           <w:color w:val="0070C0"/>
         </w:rPr>
-        <w:lastRenderedPageBreak/>
         <w:t xml:space="preserve">2.2 </w:t>
       </w:r>
       <w:r>
@@ -3413,15 +3485,7 @@
     </w:p>
     <w:p>
       <w:r>
-        <w:t xml:space="preserve">To complete this </w:t>
-      </w:r>
-      <w:proofErr w:type="gramStart"/>
-      <w:r>
-        <w:t>task</w:t>
-      </w:r>
-      <w:proofErr w:type="gramEnd"/>
-      <w:r>
-        <w:t xml:space="preserve"> you are required to;</w:t>
+        <w:t>To complete this task you are required to;</w:t>
       </w:r>
     </w:p>
     <w:p>
@@ -3994,7 +4058,6 @@
         <w:rPr>
           <w:color w:val="0070C0"/>
         </w:rPr>
-        <w:lastRenderedPageBreak/>
         <w:t xml:space="preserve">2.3 </w:t>
       </w:r>
       <w:r>
@@ -4019,15 +4082,7 @@
     </w:p>
     <w:p>
       <w:r>
-        <w:t xml:space="preserve">To complete this </w:t>
-      </w:r>
-      <w:proofErr w:type="gramStart"/>
-      <w:r>
-        <w:t>task</w:t>
-      </w:r>
-      <w:proofErr w:type="gramEnd"/>
-      <w:r>
-        <w:t xml:space="preserve"> you are required to;</w:t>
+        <w:t>To complete this task you are required to;</w:t>
       </w:r>
     </w:p>
     <w:p>
@@ -4632,7 +4687,6 @@
         <w:rPr>
           <w:color w:val="0070C0"/>
         </w:rPr>
-        <w:lastRenderedPageBreak/>
         <w:t xml:space="preserve">Topic </w:t>
       </w:r>
       <w:r>
@@ -4671,15 +4725,7 @@
         <w:spacing w:after="0"/>
       </w:pPr>
       <w:r>
-        <w:t xml:space="preserve">To complete this </w:t>
-      </w:r>
-      <w:proofErr w:type="gramStart"/>
-      <w:r>
-        <w:t>task</w:t>
-      </w:r>
-      <w:proofErr w:type="gramEnd"/>
-      <w:r>
-        <w:t xml:space="preserve"> you are required to;</w:t>
+        <w:t>To complete this task you are required to;</w:t>
       </w:r>
     </w:p>
     <w:p>
@@ -4767,21 +4813,7 @@
         <w:rPr>
           <w:color w:val="808080" w:themeColor="background1" w:themeShade="80"/>
         </w:rPr>
-        <w:t>[</w:t>
-      </w:r>
-      <w:proofErr w:type="gramStart"/>
-      <w:r>
-        <w:rPr>
-          <w:color w:val="808080" w:themeColor="background1" w:themeShade="80"/>
-        </w:rPr>
-        <w:t>Learner</w:t>
-      </w:r>
-      <w:proofErr w:type="gramEnd"/>
-      <w:r>
-        <w:rPr>
-          <w:color w:val="808080" w:themeColor="background1" w:themeShade="80"/>
-        </w:rPr>
-        <w:t xml:space="preserve"> note: Naming convention – YourName.NDAcontract.pdf] </w:t>
+        <w:t xml:space="preserve">[Learner note: Naming convention – YourName.NDAcontract.pdf] </w:t>
       </w:r>
     </w:p>
     <w:p>
@@ -4861,15 +4893,7 @@
     </w:p>
     <w:p>
       <w:r>
-        <w:t xml:space="preserve">To complete this </w:t>
-      </w:r>
-      <w:proofErr w:type="gramStart"/>
-      <w:r>
-        <w:t>task</w:t>
-      </w:r>
-      <w:proofErr w:type="gramEnd"/>
-      <w:r>
-        <w:t xml:space="preserve"> you are required to r</w:t>
+        <w:t>To complete this task you are required to r</w:t>
       </w:r>
       <w:r>
         <w:t xml:space="preserve">eview the </w:t>
@@ -4890,13 +4914,8 @@
         <w:t>. A</w:t>
       </w:r>
       <w:r>
-        <w:t xml:space="preserve">nswer the following questions in the spaces </w:t>
-      </w:r>
-      <w:proofErr w:type="gramStart"/>
-      <w:r>
-        <w:t>provided;</w:t>
-      </w:r>
-      <w:proofErr w:type="gramEnd"/>
+        <w:t>nswer the following questions in the spaces provided;</w:t>
+      </w:r>
     </w:p>
     <w:p>
       <w:pPr>
@@ -4936,15 +4955,7 @@
         <w:spacing w:line="360" w:lineRule="auto"/>
       </w:pPr>
       <w:r>
-        <w:t xml:space="preserve">Describe why, </w:t>
-      </w:r>
-      <w:proofErr w:type="gramStart"/>
-      <w:r>
-        <w:t>when</w:t>
-      </w:r>
-      <w:proofErr w:type="gramEnd"/>
-      <w:r>
-        <w:t xml:space="preserve"> and how </w:t>
+        <w:t xml:space="preserve">Describe why, when and how </w:t>
       </w:r>
       <w:r>
         <w:t xml:space="preserve">the </w:t>
@@ -5052,27 +5063,7 @@
                 <w:sz w:val="24"/>
                 <w:szCs w:val="24"/>
               </w:rPr>
-              <w:t xml:space="preserve">hy, </w:t>
-            </w:r>
-            <w:proofErr w:type="gramStart"/>
-            <w:r>
-              <w:rPr>
-                <w:b/>
-                <w:bCs/>
-                <w:sz w:val="24"/>
-                <w:szCs w:val="24"/>
-              </w:rPr>
-              <w:t>when</w:t>
-            </w:r>
-            <w:proofErr w:type="gramEnd"/>
-            <w:r>
-              <w:rPr>
-                <w:b/>
-                <w:bCs/>
-                <w:sz w:val="24"/>
-                <w:szCs w:val="24"/>
-              </w:rPr>
-              <w:t xml:space="preserve"> and how </w:t>
+              <w:t xml:space="preserve">hy, when and how </w:t>
             </w:r>
             <w:r>
               <w:rPr>
@@ -5564,15 +5555,7 @@
     </w:p>
     <w:p>
       <w:r>
-        <w:t xml:space="preserve">To complete this </w:t>
-      </w:r>
-      <w:proofErr w:type="gramStart"/>
-      <w:r>
-        <w:t>task</w:t>
-      </w:r>
-      <w:proofErr w:type="gramEnd"/>
-      <w:r>
-        <w:t xml:space="preserve"> you are required to review the </w:t>
+        <w:t xml:space="preserve">To complete this task you are required to review the </w:t>
       </w:r>
       <w:r>
         <w:rPr>
@@ -5581,15 +5564,7 @@
         <w:t>privacy policy</w:t>
       </w:r>
       <w:r>
-        <w:t xml:space="preserve"> for the General Games Company. Do the </w:t>
-      </w:r>
-      <w:proofErr w:type="gramStart"/>
-      <w:r>
-        <w:t>following;</w:t>
-      </w:r>
-      <w:proofErr w:type="gramEnd"/>
-      <w:r>
-        <w:t xml:space="preserve"> </w:t>
+        <w:t xml:space="preserve"> for the General Games Company. Do the following; </w:t>
       </w:r>
     </w:p>
     <w:p>
@@ -5746,21 +5721,7 @@
         <w:rPr>
           <w:color w:val="808080" w:themeColor="background1" w:themeShade="80"/>
         </w:rPr>
-        <w:t>[</w:t>
-      </w:r>
-      <w:proofErr w:type="gramStart"/>
-      <w:r>
-        <w:rPr>
-          <w:color w:val="808080" w:themeColor="background1" w:themeShade="80"/>
-        </w:rPr>
-        <w:t>Learner</w:t>
-      </w:r>
-      <w:proofErr w:type="gramEnd"/>
-      <w:r>
-        <w:rPr>
-          <w:color w:val="808080" w:themeColor="background1" w:themeShade="80"/>
-        </w:rPr>
-        <w:t xml:space="preserve"> note: Naming convention – YourName.</w:t>
+        <w:t>[Learner note: Naming convention – YourName.</w:t>
       </w:r>
       <w:r>
         <w:rPr>
@@ -5896,24 +5857,11 @@
     </w:p>
     <w:p>
       <w:r>
-        <w:t xml:space="preserve">To complete this </w:t>
-      </w:r>
-      <w:proofErr w:type="gramStart"/>
-      <w:r>
-        <w:t>task</w:t>
-      </w:r>
-      <w:proofErr w:type="gramEnd"/>
-      <w:r>
-        <w:t xml:space="preserve"> you are required to develop a Code of Ethics for General Games Company that will guide the organisation when navigating potential ethical challenges.</w:t>
-      </w:r>
-      <w:r>
-        <w:t xml:space="preserve"> Follow these </w:t>
-      </w:r>
-      <w:proofErr w:type="gramStart"/>
-      <w:r>
-        <w:t>steps;</w:t>
-      </w:r>
-      <w:proofErr w:type="gramEnd"/>
+        <w:t>To complete this task you are required to develop a Code of Ethics for General Games Company that will guide the organisation when navigating potential ethical challenges.</w:t>
+      </w:r>
+      <w:r>
+        <w:t xml:space="preserve"> Follow these steps;</w:t>
+      </w:r>
     </w:p>
     <w:p>
       <w:pPr>
@@ -5966,16 +5914,11 @@
         <w:t xml:space="preserve"> p</w:t>
       </w:r>
       <w:r>
-        <w:t xml:space="preserve">rovided on </w:t>
-      </w:r>
-      <w:proofErr w:type="gramStart"/>
-      <w:r>
-        <w:t>Canvas</w:t>
+        <w:t>rovided on Canvas</w:t>
       </w:r>
       <w:r>
         <w:t>;</w:t>
       </w:r>
-      <w:proofErr w:type="gramEnd"/>
       <w:r>
         <w:t xml:space="preserve"> </w:t>
       </w:r>
@@ -6110,21 +6053,7 @@
         <w:rPr>
           <w:color w:val="808080" w:themeColor="background1" w:themeShade="80"/>
         </w:rPr>
-        <w:t>[</w:t>
-      </w:r>
-      <w:proofErr w:type="gramStart"/>
-      <w:r>
-        <w:rPr>
-          <w:color w:val="808080" w:themeColor="background1" w:themeShade="80"/>
-        </w:rPr>
-        <w:t>Learner</w:t>
-      </w:r>
-      <w:proofErr w:type="gramEnd"/>
-      <w:r>
-        <w:rPr>
-          <w:color w:val="808080" w:themeColor="background1" w:themeShade="80"/>
-        </w:rPr>
-        <w:t xml:space="preserve"> note: Naming convention – YourName.CodeofEthics.pdf] </w:t>
+        <w:t xml:space="preserve">[Learner note: Naming convention – YourName.CodeofEthics.pdf] </w:t>
       </w:r>
     </w:p>
     <w:p>
@@ -6580,15 +6509,7 @@
     <w:p/>
     <w:p>
       <w:r>
-        <w:t xml:space="preserve">To complete this </w:t>
-      </w:r>
-      <w:proofErr w:type="gramStart"/>
-      <w:r>
-        <w:t>task</w:t>
-      </w:r>
-      <w:proofErr w:type="gramEnd"/>
-      <w:r>
-        <w:t xml:space="preserve"> you are required to</w:t>
+        <w:t>To complete this task you are required to</w:t>
       </w:r>
       <w:r>
         <w:t>;</w:t>
@@ -6654,21 +6575,7 @@
         <w:rPr>
           <w:color w:val="808080" w:themeColor="background1" w:themeShade="80"/>
         </w:rPr>
-        <w:t>[</w:t>
-      </w:r>
-      <w:proofErr w:type="gramStart"/>
-      <w:r>
-        <w:rPr>
-          <w:color w:val="808080" w:themeColor="background1" w:themeShade="80"/>
-        </w:rPr>
-        <w:t>Learner</w:t>
-      </w:r>
-      <w:proofErr w:type="gramEnd"/>
-      <w:r>
-        <w:rPr>
-          <w:color w:val="808080" w:themeColor="background1" w:themeShade="80"/>
-        </w:rPr>
-        <w:t xml:space="preserve"> note: Naming convention – YourName.</w:t>
+        <w:t>[Learner note: Naming convention – YourName.</w:t>
       </w:r>
       <w:r>
         <w:rPr>
@@ -6882,15 +6789,7 @@
     </w:p>
     <w:p>
       <w:r>
-        <w:t xml:space="preserve">To complete this </w:t>
-      </w:r>
-      <w:proofErr w:type="gramStart"/>
-      <w:r>
-        <w:t>task</w:t>
-      </w:r>
-      <w:proofErr w:type="gramEnd"/>
-      <w:r>
-        <w:t xml:space="preserve"> you are required to;</w:t>
+        <w:t>To complete this task you are required to;</w:t>
       </w:r>
     </w:p>
     <w:p>
@@ -8198,15 +8097,7 @@
     </w:p>
     <w:p>
       <w:r>
-        <w:t xml:space="preserve">To complete this </w:t>
-      </w:r>
-      <w:proofErr w:type="gramStart"/>
-      <w:r>
-        <w:t>task</w:t>
-      </w:r>
-      <w:proofErr w:type="gramEnd"/>
-      <w:r>
-        <w:t xml:space="preserve"> you are required to r</w:t>
+        <w:t>To complete this task you are required to r</w:t>
       </w:r>
       <w:r>
         <w:t xml:space="preserve">eview the General Games Company </w:t>
@@ -8221,13 +8112,8 @@
         <w:t>.</w:t>
       </w:r>
       <w:r>
-        <w:t xml:space="preserve"> Do the </w:t>
-      </w:r>
-      <w:proofErr w:type="gramStart"/>
-      <w:r>
-        <w:t>following;</w:t>
-      </w:r>
-      <w:proofErr w:type="gramEnd"/>
+        <w:t xml:space="preserve"> Do the following;</w:t>
+      </w:r>
       <w:r>
         <w:t xml:space="preserve"> </w:t>
       </w:r>
@@ -8349,21 +8235,7 @@
         <w:rPr>
           <w:color w:val="808080" w:themeColor="background1" w:themeShade="80"/>
         </w:rPr>
-        <w:t>[</w:t>
-      </w:r>
-      <w:proofErr w:type="gramStart"/>
-      <w:r>
-        <w:rPr>
-          <w:color w:val="808080" w:themeColor="background1" w:themeShade="80"/>
-        </w:rPr>
-        <w:t>Learner</w:t>
-      </w:r>
-      <w:proofErr w:type="gramEnd"/>
-      <w:r>
-        <w:rPr>
-          <w:color w:val="808080" w:themeColor="background1" w:themeShade="80"/>
-        </w:rPr>
-        <w:t xml:space="preserve"> note: Naming convention – YourName.</w:t>
+        <w:t>[Learner note: Naming convention – YourName.</w:t>
       </w:r>
       <w:r>
         <w:rPr>
@@ -8453,15 +8325,7 @@
     </w:p>
     <w:p>
       <w:r>
-        <w:t xml:space="preserve">To complete this </w:t>
-      </w:r>
-      <w:proofErr w:type="gramStart"/>
-      <w:r>
-        <w:t>task</w:t>
-      </w:r>
-      <w:proofErr w:type="gramEnd"/>
-      <w:r>
-        <w:t xml:space="preserve"> you are required to review the General Games Company </w:t>
+        <w:t xml:space="preserve">To complete this task you are required to review the General Games Company </w:t>
       </w:r>
       <w:r>
         <w:rPr>
@@ -8470,15 +8334,7 @@
         <w:t>strategic plan</w:t>
       </w:r>
       <w:r>
-        <w:t xml:space="preserve">. Do the </w:t>
-      </w:r>
-      <w:proofErr w:type="gramStart"/>
-      <w:r>
-        <w:t>following;</w:t>
-      </w:r>
-      <w:proofErr w:type="gramEnd"/>
-      <w:r>
-        <w:t xml:space="preserve"> </w:t>
+        <w:t xml:space="preserve">. Do the following; </w:t>
       </w:r>
     </w:p>
     <w:p>
@@ -9211,35 +9067,7 @@
               <w:rPr>
                 <w:color w:val="FF0000"/>
               </w:rPr>
-              <w:t>Network Attacks (</w:t>
-            </w:r>
-            <w:proofErr w:type="spellStart"/>
-            <w:r>
-              <w:rPr>
-                <w:color w:val="FF0000"/>
-              </w:rPr>
-              <w:t>e.g</w:t>
-            </w:r>
-            <w:proofErr w:type="spellEnd"/>
-            <w:r>
-              <w:rPr>
-                <w:color w:val="FF0000"/>
-              </w:rPr>
-              <w:t xml:space="preserve"> </w:t>
-            </w:r>
-            <w:proofErr w:type="spellStart"/>
-            <w:r>
-              <w:rPr>
-                <w:color w:val="FF0000"/>
-              </w:rPr>
-              <w:t>DDos</w:t>
-            </w:r>
-            <w:proofErr w:type="spellEnd"/>
-            <w:r>
-              <w:rPr>
-                <w:color w:val="FF0000"/>
-              </w:rPr>
-              <w:t>)</w:t>
+              <w:t>Network Attacks (e.g DDos)</w:t>
             </w:r>
           </w:p>
         </w:tc>
@@ -9409,15 +9237,7 @@
         <w:spacing w:after="0"/>
       </w:pPr>
       <w:r>
-        <w:t xml:space="preserve">To complete this </w:t>
-      </w:r>
-      <w:proofErr w:type="gramStart"/>
-      <w:r>
-        <w:t>task</w:t>
-      </w:r>
-      <w:proofErr w:type="gramEnd"/>
-      <w:r>
-        <w:t xml:space="preserve"> you </w:t>
+        <w:t xml:space="preserve">To complete this task you </w:t>
       </w:r>
       <w:r>
         <w:t xml:space="preserve">are required to; </w:t>
@@ -9569,7 +9389,6 @@
         </w:rPr>
         <w:t>[</w:t>
       </w:r>
-      <w:proofErr w:type="gramStart"/>
       <w:r>
         <w:rPr>
           <w:i/>
@@ -9578,18 +9397,7 @@
           <w:sz w:val="20"/>
           <w:szCs w:val="20"/>
         </w:rPr>
-        <w:t>Learner</w:t>
-      </w:r>
-      <w:proofErr w:type="gramEnd"/>
-      <w:r>
-        <w:rPr>
-          <w:i/>
-          <w:iCs/>
-          <w:color w:val="808080" w:themeColor="background1" w:themeShade="80"/>
-          <w:sz w:val="20"/>
-          <w:szCs w:val="20"/>
-        </w:rPr>
-        <w:t xml:space="preserve"> note: </w:t>
+        <w:t xml:space="preserve">Learner note: </w:t>
       </w:r>
       <w:r>
         <w:rPr>
@@ -9853,21 +9661,7 @@
         <w:rPr>
           <w:color w:val="808080" w:themeColor="background1" w:themeShade="80"/>
         </w:rPr>
-        <w:t>[</w:t>
-      </w:r>
-      <w:proofErr w:type="gramStart"/>
-      <w:r>
-        <w:rPr>
-          <w:color w:val="808080" w:themeColor="background1" w:themeShade="80"/>
-        </w:rPr>
-        <w:t>Learner</w:t>
-      </w:r>
-      <w:proofErr w:type="gramEnd"/>
-      <w:r>
-        <w:rPr>
-          <w:color w:val="808080" w:themeColor="background1" w:themeShade="80"/>
-        </w:rPr>
-        <w:t xml:space="preserve"> note: Naming convention – YourName.</w:t>
+        <w:t>[Learner note: Naming convention – YourName.</w:t>
       </w:r>
       <w:r>
         <w:rPr>
@@ -10039,21 +9833,7 @@
         <w:rPr>
           <w:color w:val="808080" w:themeColor="background1" w:themeShade="80"/>
         </w:rPr>
-        <w:t>[</w:t>
-      </w:r>
-      <w:proofErr w:type="gramStart"/>
-      <w:r>
-        <w:rPr>
-          <w:color w:val="808080" w:themeColor="background1" w:themeShade="80"/>
-        </w:rPr>
-        <w:t>Learner</w:t>
-      </w:r>
-      <w:proofErr w:type="gramEnd"/>
-      <w:r>
-        <w:rPr>
-          <w:color w:val="808080" w:themeColor="background1" w:themeShade="80"/>
-        </w:rPr>
-        <w:t xml:space="preserve"> note: Naming convention – YourName.</w:t>
+        <w:t>[Learner note: Naming convention – YourName.</w:t>
       </w:r>
       <w:r>
         <w:rPr>
